--- a/Rapport.docx
+++ b/Rapport.docx
@@ -1,6 +1,6 @@
 
 <file path=word/document.xml><?xml version="1.0" encoding="utf-8"?>
-<w:document xmlns:ve="http://schemas.openxmlformats.org/markup-compatibility/2006" xmlns:o="urn:schemas-microsoft-com:office:office" xmlns:r="http://schemas.openxmlformats.org/officeDocument/2006/relationships" xmlns:m="http://schemas.openxmlformats.org/officeDocument/2006/math" xmlns:v="urn:schemas-microsoft-com:vml" xmlns:wp="http://schemas.openxmlformats.org/drawingml/2006/wordprocessingDrawing" xmlns:w10="urn:schemas-microsoft-com:office:word" xmlns:w="http://schemas.openxmlformats.org/wordprocessingml/2006/main" xmlns:wne="http://schemas.microsoft.com/office/word/2006/wordml">
+<w:document xmlns:wpc="http://schemas.microsoft.com/office/word/2010/wordprocessingCanvas" xmlns:mc="http://schemas.openxmlformats.org/markup-compatibility/2006" xmlns:o="urn:schemas-microsoft-com:office:office" xmlns:r="http://schemas.openxmlformats.org/officeDocument/2006/relationships" xmlns:m="http://schemas.openxmlformats.org/officeDocument/2006/math" xmlns:v="urn:schemas-microsoft-com:vml" xmlns:wp14="http://schemas.microsoft.com/office/word/2010/wordprocessingDrawing" xmlns:wp="http://schemas.openxmlformats.org/drawingml/2006/wordprocessingDrawing" xmlns:w10="urn:schemas-microsoft-com:office:word" xmlns:w="http://schemas.openxmlformats.org/wordprocessingml/2006/main" xmlns:w14="http://schemas.microsoft.com/office/word/2010/wordml" xmlns:w15="http://schemas.microsoft.com/office/word/2012/wordml" xmlns:wpg="http://schemas.microsoft.com/office/word/2010/wordprocessingGroup" xmlns:wpi="http://schemas.microsoft.com/office/word/2010/wordprocessingInk" xmlns:wne="http://schemas.microsoft.com/office/word/2006/wordml" xmlns:wps="http://schemas.microsoft.com/office/word/2010/wordprocessingShape" mc:Ignorable="w14 w15 wp14">
   <w:body>
     <w:sdt>
       <w:sdtPr>
@@ -41,7 +41,7 @@
               <w:bottom w:w="360" w:type="dxa"/>
               <w:right w:w="115" w:type="dxa"/>
             </w:tblCellMar>
-            <w:tblLook w:val="04A0"/>
+            <w:tblLook w:val="04A0" w:firstRow="1" w:lastRow="0" w:firstColumn="1" w:lastColumn="0" w:noHBand="0" w:noVBand="1"/>
           </w:tblPr>
           <w:tblGrid>
             <w:gridCol w:w="7349"/>
@@ -62,6 +62,7 @@
                 <w:dataBinding w:prefixMappings="xmlns:ns0='http://schemas.openxmlformats.org/package/2006/metadata/core-properties' xmlns:ns1='http://purl.org/dc/elements/1.1/'" w:xpath="/ns0:coreProperties[1]/ns1:title[1]" w:storeItemID="{6C3C8BC8-F283-45AE-878A-BAB7291924A1}"/>
                 <w:text/>
               </w:sdtPr>
+              <w:sdtEndPr/>
               <w:sdtContent>
                 <w:tc>
                   <w:tcPr>
@@ -104,6 +105,7 @@
                 <w:dataBinding w:prefixMappings="xmlns:ns0='http://schemas.openxmlformats.org/package/2006/metadata/core-properties' xmlns:ns1='http://purl.org/dc/elements/1.1/'" w:xpath="/ns0:coreProperties[1]/ns1:subject[1]" w:storeItemID="{6C3C8BC8-F283-45AE-878A-BAB7291924A1}"/>
                 <w:text/>
               </w:sdtPr>
+              <w:sdtEndPr/>
               <w:sdtContent>
                 <w:tc>
                   <w:tcPr>
@@ -144,6 +146,7 @@
                 <w:dataBinding w:prefixMappings="xmlns:ns0='http://schemas.openxmlformats.org/package/2006/metadata/core-properties' xmlns:ns1='http://purl.org/dc/elements/1.1/'" w:xpath="/ns0:coreProperties[1]/ns1:creator[1]" w:storeItemID="{6C3C8BC8-F283-45AE-878A-BAB7291924A1}"/>
                 <w:text/>
               </w:sdtPr>
+              <w:sdtEndPr/>
               <w:sdtContent>
                 <w:tc>
                   <w:tcPr>
@@ -219,7 +222,7 @@
                         </pic:cNvPicPr>
                       </pic:nvPicPr>
                       <pic:blipFill>
-                        <a:blip r:embed="rId6" cstate="print"/>
+                        <a:blip r:embed="rId7" cstate="print"/>
                         <a:srcRect/>
                         <a:stretch>
                           <a:fillRect/>
@@ -263,369 +266,1864 @@
       </w:r>
     </w:p>
     <w:p>
-      <w:r>
-        <w:t>Dans le cadre du cours de traitement d’image, il fût décider de réaliser un projet OpenCV permettant de capturer puis d’analyser un mouvement de balancier afin d’en retirer des données et d’effectuer des comparaisons avec le modèle physique.</w:t>
+      <w:pPr>
+        <w:spacing w:after="120"/>
+      </w:pPr>
+      <w:r>
+        <w:t xml:space="preserve">Dans le cadre du cours de traitement d’image, il </w:t>
+      </w:r>
+      <w:r>
+        <w:t>a été décidé</w:t>
+      </w:r>
+      <w:r>
+        <w:t xml:space="preserve"> de réaliser un projet OpenCV permettant de capturer puis d’analyser un mouvement de balancier afin d’en retirer des données et d’effectuer des comparaisons avec le modèle physique.</w:t>
+      </w:r>
+      <w:r>
+        <w:t xml:space="preserve"> </w:t>
+      </w:r>
+      <w:r>
+        <w:t>La problématique était la suivante :</w:t>
       </w:r>
     </w:p>
     <w:p>
-      <w:r>
-        <w:t>La problématique était la suivante :</w:t>
+      <w:pPr>
+        <w:ind w:left="708"/>
+      </w:pPr>
+      <w:r>
+        <w:t>Trouver une solution pour détecter des objets en balancement et en retirer des valeurs. Celle-ci met notamment en avant les cas de la détection de forme, de motifs ou de mouvement au sein d’une vidéo.</w:t>
       </w:r>
     </w:p>
     <w:p>
-      <w:r>
-        <w:t>Trouver une solution pour détecter des objets en balancement et en retirer des valeurs. Celle-ci met notamment en avant les cas de la détection de forme, de motifs ou de mouvement au sein d’une vidéo.</w:t>
+      <w:pPr>
+        <w:spacing w:after="120"/>
+      </w:pPr>
+      <w:r>
+        <w:t>Les trois algorithmes de traitement d’images qui ont été mis en place sont :</w:t>
       </w:r>
     </w:p>
     <w:p>
       <w:pPr>
-        <w:pStyle w:val="Titre1"/>
-      </w:pPr>
-      <w:r>
-        <w:t>Capture des objets</w:t>
+        <w:pStyle w:val="Paragraphedeliste"/>
+        <w:numPr>
+          <w:ilvl w:val="0"/>
+          <w:numId w:val="1"/>
+        </w:numPr>
+        <w:spacing w:after="120"/>
+        <w:ind w:left="714" w:hanging="357"/>
+        <w:contextualSpacing w:val="0"/>
+      </w:pPr>
+      <w:r>
+        <w:t>Détection par cercle de couleurs et transformée de Hough</w:t>
+      </w:r>
+      <w:r>
+        <w:t xml:space="preserve">. Pour détecter le cercle, on va réaliser un split des canaux RVB de l’image source pour sélectionner un canal différent de la couleur du cercle. On a alors une image qui sépare bien le cercle (foncé) et le fond (clair), qu’on peut seuiller  </w:t>
+      </w:r>
+      <w:r>
+        <w:t>puis</w:t>
+      </w:r>
+      <w:r>
+        <w:t xml:space="preserve"> analyser avec Hough ;</w:t>
       </w:r>
     </w:p>
     <w:p>
-      <w:r>
-        <w:t>La première étape dans l’analyse de ce mouvement est d’extraire l’élément en mouvement ainsi que ses positions dans l’espace de la vidéo. Pour ceci 3 méthodes furent appliquées.</w:t>
+      <w:pPr>
+        <w:pStyle w:val="Paragraphedeliste"/>
+        <w:numPr>
+          <w:ilvl w:val="0"/>
+          <w:numId w:val="1"/>
+        </w:numPr>
+        <w:spacing w:after="120"/>
+        <w:ind w:left="714" w:hanging="357"/>
+        <w:contextualSpacing w:val="0"/>
+      </w:pPr>
+      <w:r>
+        <w:t>Détection de schéma simple avec algorithme Orb</w:t>
+      </w:r>
+      <w:r>
+        <w:t xml:space="preserve"> et recherche de correspondances entre points caractéristiques</w:t>
+      </w:r>
+      <w:r>
+        <w:t>, dans le but de pouvoir effectuer un tracking d</w:t>
+      </w:r>
+      <w:r>
+        <w:t>u schéma qui se balance. Le sch</w:t>
+      </w:r>
+      <w:r>
+        <w:t>éma est défini</w:t>
+      </w:r>
+      <w:r>
+        <w:t xml:space="preserve"> par </w:t>
+      </w:r>
+      <w:r>
+        <w:t>une sélection manuelle par l’utilisateur ;</w:t>
       </w:r>
     </w:p>
     <w:p>
       <w:pPr>
-        <w:pStyle w:val="Titre2"/>
-      </w:pPr>
-      <w:r>
-        <w:t xml:space="preserve">Détection de cercle avec </w:t>
-      </w:r>
-      <w:r>
-        <w:t>Hough</w:t>
+        <w:pStyle w:val="Paragraphedeliste"/>
+        <w:numPr>
+          <w:ilvl w:val="0"/>
+          <w:numId w:val="1"/>
+        </w:numPr>
+        <w:spacing w:after="120"/>
+        <w:ind w:left="714" w:hanging="357"/>
+        <w:contextualSpacing w:val="0"/>
+      </w:pPr>
+      <w:r>
+        <w:t>Détection</w:t>
+      </w:r>
+      <w:r>
+        <w:t xml:space="preserve"> d’un motif complexe (image)</w:t>
+      </w:r>
+      <w:r>
+        <w:t xml:space="preserve"> et </w:t>
+      </w:r>
+      <w:r>
+        <w:t>recherche de</w:t>
+      </w:r>
+      <w:r>
+        <w:t xml:space="preserve"> ce motif dans chaque image de la vidéo par </w:t>
+      </w:r>
+      <w:r>
+        <w:t xml:space="preserve">algorithme </w:t>
+      </w:r>
+      <w:r>
+        <w:t>SIFT, qui détecte les points caractéristiques, et recherche de correspondances.</w:t>
       </w:r>
     </w:p>
     <w:p>
-      <w:r>
-        <w:t>Partant de vidéos utilisant un cercle de couleur se balançant au bout d’une règle.</w:t>
+      <w:pPr>
+        <w:spacing w:after="120"/>
+      </w:pPr>
+      <w:r>
+        <w:t>Les résultats de ces algorithmes sont :</w:t>
       </w:r>
     </w:p>
     <w:p>
+      <w:pPr>
+        <w:pStyle w:val="Paragraphedeliste"/>
+        <w:numPr>
+          <w:ilvl w:val="0"/>
+          <w:numId w:val="4"/>
+        </w:numPr>
+        <w:spacing w:after="120"/>
+        <w:ind w:left="714" w:hanging="357"/>
+        <w:contextualSpacing w:val="0"/>
+      </w:pPr>
+      <w:r>
+        <w:t>Centre X, Y des motifs ou cercles détectés ;</w:t>
+      </w:r>
+    </w:p>
+    <w:p>
+      <w:pPr>
+        <w:pStyle w:val="Paragraphedeliste"/>
+        <w:numPr>
+          <w:ilvl w:val="0"/>
+          <w:numId w:val="4"/>
+        </w:numPr>
+        <w:spacing w:after="120"/>
+        <w:ind w:left="714" w:hanging="357"/>
+        <w:contextualSpacing w:val="0"/>
+      </w:pPr>
+      <w:r>
+        <w:t>Timestamp de la frame vidéo correspondant à la détection ;</w:t>
+      </w:r>
+    </w:p>
+    <w:p>
+      <w:pPr>
+        <w:pStyle w:val="Paragraphedeliste"/>
+        <w:numPr>
+          <w:ilvl w:val="0"/>
+          <w:numId w:val="4"/>
+        </w:numPr>
+        <w:spacing w:after="120"/>
+        <w:ind w:left="714" w:hanging="357"/>
+        <w:contextualSpacing w:val="0"/>
+      </w:pPr>
+      <w:r>
+        <w:t>Nombre de correspondances pour l’algorithme Sift.</w:t>
+      </w:r>
+    </w:p>
+    <w:p>
+      <w:pPr>
+        <w:spacing w:after="120"/>
+      </w:pPr>
+      <w:r>
+        <w:t>Avec ces résultats, il est possible de déterminer :</w:t>
+      </w:r>
+    </w:p>
+    <w:p>
+      <w:pPr>
+        <w:pStyle w:val="Paragraphedeliste"/>
+        <w:numPr>
+          <w:ilvl w:val="0"/>
+          <w:numId w:val="5"/>
+        </w:numPr>
+        <w:spacing w:after="120"/>
+        <w:ind w:left="714" w:hanging="357"/>
+        <w:contextualSpacing w:val="0"/>
+      </w:pPr>
+      <w:r>
+        <w:t>Les extremums gauche et droit</w:t>
+      </w:r>
+      <w:r>
+        <w:t>, en fonction des positions en X ;</w:t>
+      </w:r>
+    </w:p>
+    <w:p>
+      <w:pPr>
+        <w:pStyle w:val="Paragraphedeliste"/>
+        <w:numPr>
+          <w:ilvl w:val="0"/>
+          <w:numId w:val="5"/>
+        </w:numPr>
+        <w:spacing w:after="120"/>
+        <w:ind w:left="714" w:hanging="357"/>
+        <w:contextualSpacing w:val="0"/>
+      </w:pPr>
+      <w:r>
+        <w:t>Les extremums de correspondances pour Sift, qui déterminent des extremums de balancement. Le motif est détecté de manière précise aux extrêmes lorsqu</w:t>
+      </w:r>
+      <w:r>
+        <w:t>e sa vitesse est minimum, il a donc à ce moment-là un maximum local de correspondances.</w:t>
+      </w:r>
+    </w:p>
+    <w:p>
+      <w:pPr>
+        <w:spacing w:after="120"/>
+      </w:pPr>
+      <w:r>
+        <w:t>Après avoir effectué l’analyse de la vidéo</w:t>
+      </w:r>
+      <w:r>
+        <w:t xml:space="preserve">, on effectue une étape finale de calcul physique </w:t>
+      </w:r>
+      <w:r>
+        <w:t>pour déterminer les caractéristiques du mouvement de balancier </w:t>
+      </w:r>
+      <w:r>
+        <w:t>et se comparer au modèle théorique :</w:t>
+      </w:r>
+    </w:p>
+    <w:p>
+      <w:pPr>
+        <w:pStyle w:val="Paragraphedeliste"/>
+        <w:numPr>
+          <w:ilvl w:val="0"/>
+          <w:numId w:val="2"/>
+        </w:numPr>
+        <w:spacing w:after="120"/>
+        <w:ind w:left="714" w:hanging="357"/>
+        <w:contextualSpacing w:val="0"/>
+      </w:pPr>
+      <w:r>
+        <w:t xml:space="preserve">Période de balancement, calculée en connaissant les extremums de balancement (apogée, point mort) et les timestamps des frames de la vidéo. De par sa nature physique, la période réelle est une constante et dépend uniquement de la longueur du bras de balancier, </w:t>
+      </w:r>
+    </w:p>
+    <w:p>
+      <w:pPr>
+        <w:pStyle w:val="Paragraphedeliste"/>
+        <w:numPr>
+          <w:ilvl w:val="0"/>
+          <w:numId w:val="2"/>
+        </w:numPr>
+        <w:spacing w:after="120"/>
+        <w:ind w:left="714" w:hanging="357"/>
+        <w:contextualSpacing w:val="0"/>
+      </w:pPr>
+      <w:r>
+        <w:t>Largeur du balancement, soit la distance entre deux extremums successifs (gauche-droite) ;</w:t>
+      </w:r>
+    </w:p>
+    <w:p>
+      <w:pPr>
+        <w:pStyle w:val="Paragraphedeliste"/>
+        <w:numPr>
+          <w:ilvl w:val="0"/>
+          <w:numId w:val="2"/>
+        </w:numPr>
+        <w:spacing w:after="120"/>
+        <w:ind w:left="714" w:hanging="357"/>
+        <w:contextualSpacing w:val="0"/>
+      </w:pPr>
+      <w:r>
+        <w:t>Angle au centre au maximum de balancement, déterminé par trigonométrie avec la moitié de la largeur et la longueur du mouvement de balancier ;</w:t>
+      </w:r>
+    </w:p>
+    <w:p>
+      <w:pPr>
+        <w:pStyle w:val="Paragraphedeliste"/>
+        <w:numPr>
+          <w:ilvl w:val="0"/>
+          <w:numId w:val="2"/>
+        </w:numPr>
+        <w:spacing w:after="120"/>
+        <w:ind w:left="714" w:hanging="357"/>
+        <w:contextualSpacing w:val="0"/>
+      </w:pPr>
+      <w:r>
+        <w:t>Hauteur maximum du balancement, par rapport au point central ;</w:t>
+      </w:r>
+    </w:p>
+    <w:p>
+      <w:pPr>
+        <w:pStyle w:val="Paragraphedeliste"/>
+        <w:numPr>
+          <w:ilvl w:val="0"/>
+          <w:numId w:val="2"/>
+        </w:numPr>
+        <w:spacing w:after="120"/>
+        <w:ind w:left="714" w:hanging="357"/>
+        <w:contextualSpacing w:val="0"/>
+      </w:pPr>
+      <w:r>
+        <w:t>Vitesse maximum au point central.</w:t>
+      </w:r>
+    </w:p>
+    <w:p>
+      <w:pPr>
+        <w:spacing w:after="120"/>
+      </w:pPr>
+      <w:r>
+        <w:lastRenderedPageBreak/>
+        <w:t>Les formules physiques liées aux mouvement</w:t>
+      </w:r>
+      <w:r>
+        <w:t>s de balancier sont :</w:t>
+      </w:r>
+    </w:p>
+    <w:tbl>
+      <w:tblPr>
+        <w:tblStyle w:val="Grilledutableau"/>
+        <w:tblW w:w="0" w:type="auto"/>
+        <w:tblBorders>
+          <w:top w:val="none" w:sz="0" w:space="0" w:color="auto"/>
+          <w:left w:val="none" w:sz="0" w:space="0" w:color="auto"/>
+          <w:bottom w:val="none" w:sz="0" w:space="0" w:color="auto"/>
+          <w:right w:val="none" w:sz="0" w:space="0" w:color="auto"/>
+          <w:insideH w:val="none" w:sz="0" w:space="0" w:color="auto"/>
+          <w:insideV w:val="none" w:sz="0" w:space="0" w:color="auto"/>
+        </w:tblBorders>
+        <w:tblLayout w:type="fixed"/>
+        <w:tblLook w:val="04A0" w:firstRow="1" w:lastRow="0" w:firstColumn="1" w:lastColumn="0" w:noHBand="0" w:noVBand="1"/>
+      </w:tblPr>
+      <w:tblGrid>
+        <w:gridCol w:w="5495"/>
+        <w:gridCol w:w="3793"/>
+      </w:tblGrid>
+      <w:tr>
+        <w:tc>
+          <w:tcPr>
+            <w:tcW w:w="5495" w:type="dxa"/>
+            <w:vAlign w:val="center"/>
+          </w:tcPr>
+          <w:p>
+            <w:pPr>
+              <w:keepNext/>
+            </w:pPr>
+            <w:r>
+              <w:rPr>
+                <w:noProof/>
+                <w:lang w:eastAsia="fr-CH"/>
+              </w:rPr>
+              <w:drawing>
+                <wp:inline distT="0" distB="0" distL="0" distR="0" wp14:anchorId="48370927" wp14:editId="0266F211">
+                  <wp:extent cx="3324225" cy="1457326"/>
+                  <wp:effectExtent l="0" t="0" r="0" b="9525"/>
+                  <wp:docPr id="5122" name="Picture 2" descr="http://www.endmemo.com/physics/pic/spendulum.png"/>
+                  <wp:cNvGraphicFramePr>
+                    <a:graphicFrameLocks xmlns:a="http://schemas.openxmlformats.org/drawingml/2006/main" noChangeAspect="1"/>
+                  </wp:cNvGraphicFramePr>
+                  <a:graphic xmlns:a="http://schemas.openxmlformats.org/drawingml/2006/main">
+                    <a:graphicData uri="http://schemas.openxmlformats.org/drawingml/2006/picture">
+                      <pic:pic xmlns:pic="http://schemas.openxmlformats.org/drawingml/2006/picture">
+                        <pic:nvPicPr>
+                          <pic:cNvPr id="5122" name="Picture 2" descr="http://www.endmemo.com/physics/pic/spendulum.png"/>
+                          <pic:cNvPicPr>
+                            <a:picLocks noChangeAspect="1" noChangeArrowheads="1"/>
+                          </pic:cNvPicPr>
+                        </pic:nvPicPr>
+                        <pic:blipFill>
+                          <a:blip r:embed="rId8">
+                            <a:extLst>
+                              <a:ext uri="{28A0092B-C50C-407E-A947-70E740481C1C}">
+                                <a14:useLocalDpi xmlns:a14="http://schemas.microsoft.com/office/drawing/2010/main" val="0"/>
+                              </a:ext>
+                            </a:extLst>
+                          </a:blip>
+                          <a:srcRect/>
+                          <a:stretch>
+                            <a:fillRect/>
+                          </a:stretch>
+                        </pic:blipFill>
+                        <pic:spPr bwMode="auto">
+                          <a:xfrm>
+                            <a:off x="0" y="0"/>
+                            <a:ext cx="3324225" cy="1457326"/>
+                          </a:xfrm>
+                          <a:prstGeom prst="rect">
+                            <a:avLst/>
+                          </a:prstGeom>
+                          <a:noFill/>
+                          <a:extLst>
+                            <a:ext uri="{909E8E84-426E-40DD-AFC4-6F175D3DCCD1}">
+                              <a14:hiddenFill xmlns:a14="http://schemas.microsoft.com/office/drawing/2010/main">
+                                <a:solidFill>
+                                  <a:srgbClr val="FFFFFF"/>
+                                </a:solidFill>
+                              </a14:hiddenFill>
+                            </a:ext>
+                          </a:extLst>
+                        </pic:spPr>
+                      </pic:pic>
+                    </a:graphicData>
+                  </a:graphic>
+                </wp:inline>
+              </w:drawing>
+            </w:r>
+          </w:p>
+          <w:p>
+            <w:pPr>
+              <w:pStyle w:val="Lgende"/>
+            </w:pPr>
+            <w:r>
+              <w:t xml:space="preserve">Figure </w:t>
+            </w:r>
+            <w:fldSimple w:instr=" SEQ Figure \* ARABIC ">
+              <w:r>
+                <w:rPr>
+                  <w:noProof/>
+                </w:rPr>
+                <w:t>1</w:t>
+              </w:r>
+            </w:fldSimple>
+            <w:r>
+              <w:t>. Principe physique d'un mouvement de balancier</w:t>
+            </w:r>
+          </w:p>
+        </w:tc>
+        <w:tc>
+          <w:tcPr>
+            <w:tcW w:w="3793" w:type="dxa"/>
+            <w:vAlign w:val="center"/>
+          </w:tcPr>
+          <w:p>
+            <w:pPr>
+              <w:rPr>
+                <w:i/>
+              </w:rPr>
+            </w:pPr>
+            <m:oMath>
+              <m:r>
+                <w:rPr>
+                  <w:rFonts w:ascii="Cambria Math" w:hAnsi="Cambria Math"/>
+                </w:rPr>
+                <m:t>T = 2</m:t>
+              </m:r>
+              <m:r>
+                <w:rPr>
+                  <w:rFonts w:ascii="Cambria Math" w:hAnsi="Cambria Math"/>
+                  <w:lang w:val="el-GR"/>
+                </w:rPr>
+                <m:t>π</m:t>
+              </m:r>
+              <m:r>
+                <w:rPr>
+                  <w:rFonts w:ascii="Cambria Math" w:hAnsi="Cambria Math"/>
+                </w:rPr>
+                <m:t>*</m:t>
+              </m:r>
+              <m:rad>
+                <m:radPr>
+                  <m:degHide m:val="1"/>
+                  <m:ctrlPr>
+                    <w:rPr>
+                      <w:rFonts w:ascii="Cambria Math" w:hAnsi="Cambria Math"/>
+                      <w:i/>
+                      <w:iCs/>
+                      <w:lang w:val="el-GR"/>
+                    </w:rPr>
+                  </m:ctrlPr>
+                </m:radPr>
+                <m:deg/>
+                <m:e>
+                  <m:r>
+                    <w:rPr>
+                      <w:rFonts w:ascii="Cambria Math" w:hAnsi="Cambria Math"/>
+                    </w:rPr>
+                    <m:t>L/g</m:t>
+                  </m:r>
+                </m:e>
+              </m:rad>
+              <m:r>
+                <w:rPr>
+                  <w:rFonts w:ascii="Cambria Math" w:eastAsiaTheme="minorEastAsia" w:hAnsi="Cambria Math"/>
+                  <w:lang w:val="el-GR"/>
+                </w:rPr>
+                <m:t xml:space="preserve"> </m:t>
+              </m:r>
+            </m:oMath>
+            <w:r>
+              <w:rPr>
+                <w:rFonts w:eastAsiaTheme="minorEastAsia"/>
+                <w:b/>
+                <w:iCs/>
+              </w:rPr>
+              <w:sym w:font="Wingdings" w:char="F0E0"/>
+            </w:r>
+            <w:r>
+              <w:rPr>
+                <w:rFonts w:eastAsiaTheme="minorEastAsia"/>
+                <w:b/>
+                <w:iCs/>
+              </w:rPr>
+              <w:t xml:space="preserve"> </w:t>
+            </w:r>
+            <w:r>
+              <w:rPr>
+                <w:rFonts w:eastAsiaTheme="minorEastAsia"/>
+                <w:b/>
+                <w:iCs/>
+              </w:rPr>
+              <w:t>Période constante</w:t>
+            </w:r>
+          </w:p>
+          <w:p>
+            <w:pPr>
+              <w:ind w:left="1440"/>
+            </w:pPr>
+            <m:oMathPara>
+              <m:oMathParaPr>
+                <m:jc m:val="left"/>
+              </m:oMathParaPr>
+              <m:oMath>
+                <m:r>
+                  <w:rPr>
+                    <w:rFonts w:ascii="Cambria Math" w:hAnsi="Cambria Math"/>
+                  </w:rPr>
+                  <m:t>v = </m:t>
+                </m:r>
+                <m:rad>
+                  <m:radPr>
+                    <m:degHide m:val="1"/>
+                    <m:ctrlPr>
+                      <w:rPr>
+                        <w:rFonts w:ascii="Cambria Math" w:hAnsi="Cambria Math"/>
+                        <w:i/>
+                        <w:iCs/>
+                      </w:rPr>
+                    </m:ctrlPr>
+                  </m:radPr>
+                  <m:deg/>
+                  <m:e>
+                    <m:r>
+                      <w:rPr>
+                        <w:rFonts w:ascii="Cambria Math" w:hAnsi="Cambria Math"/>
+                      </w:rPr>
+                      <m:t>2g * L * (1-cos(a))</m:t>
+                    </m:r>
+                  </m:e>
+                </m:rad>
+              </m:oMath>
+            </m:oMathPara>
+          </w:p>
+          <w:p>
+            <m:oMathPara>
+              <m:oMathParaPr>
+                <m:jc m:val="left"/>
+              </m:oMathParaPr>
+              <m:oMath>
+                <m:r>
+                  <w:rPr>
+                    <w:rFonts w:ascii="Cambria Math" w:hAnsi="Cambria Math"/>
+                  </w:rPr>
+                  <m:t>h = L - L*cos(a)</m:t>
+                </m:r>
+              </m:oMath>
+            </m:oMathPara>
+          </w:p>
+          <w:p/>
+        </w:tc>
+      </w:tr>
+    </w:tbl>
+    <w:p>
+      <w:pPr>
+        <w:pStyle w:val="Sansinterligne"/>
+      </w:pPr>
+    </w:p>
+    <w:p>
+      <w:pPr>
+        <w:pStyle w:val="Sansinterligne"/>
+        <w:ind w:firstLine="708"/>
+      </w:pPr>
+      <w:r>
+        <w:t xml:space="preserve">Issu de </w:t>
+      </w:r>
+      <w:hyperlink r:id="rId9" w:history="1">
+        <w:r>
+          <w:rPr>
+            <w:rStyle w:val="Lienhypertexte"/>
+          </w:rPr>
+          <w:t>http://www.endmemo.com/physics/spendulum.php</w:t>
+        </w:r>
+      </w:hyperlink>
+    </w:p>
+    <w:p>
+      <w:pPr>
+        <w:jc w:val="left"/>
+      </w:pPr>
+      <w:r>
+        <w:tab/>
+        <w:t>La longueur L de notre balancier est de 0.6 mètres.</w:t>
+      </w:r>
+    </w:p>
+    <w:p>
+      <w:pPr>
+        <w:pStyle w:val="Titre1"/>
+      </w:pPr>
+      <w:r>
+        <w:t>Mode d’emploi des programmes réalisés</w:t>
+      </w:r>
+    </w:p>
+    <w:p>
+      <w:r>
+        <w:t xml:space="preserve">Les différents programmes réalisés ont été centralisés dans un seul fichier python main.py. Ce fichier reçoit en paramètre </w:t>
+      </w:r>
+      <w:r>
+        <w:t>un</w:t>
+      </w:r>
+      <w:r>
+        <w:t xml:space="preserve"> code identifiant le programme </w:t>
+      </w:r>
+      <w:r>
+        <w:t>à exécuter.</w:t>
+      </w:r>
+      <w:r>
+        <w:t xml:space="preserve"> </w:t>
+      </w:r>
+      <w:r>
+        <w:rPr>
+          <w:b/>
+        </w:rPr>
+        <w:t>Les programmes fonctionnent avec OpenCV 2.4 et Python 2.7.</w:t>
+      </w:r>
+    </w:p>
+    <w:p>
+      <w:r>
+        <w:t>Pour lancer l’analyse des vidéos de cercles de couleurs, analysés par transformée de Hough :</w:t>
+      </w:r>
+    </w:p>
+    <w:tbl>
+      <w:tblPr>
+        <w:tblStyle w:val="Grilledutableau"/>
+        <w:tblW w:w="0" w:type="auto"/>
+        <w:tblInd w:w="392" w:type="dxa"/>
+        <w:tblLook w:val="04A0" w:firstRow="1" w:lastRow="0" w:firstColumn="1" w:lastColumn="0" w:noHBand="0" w:noVBand="1"/>
+      </w:tblPr>
+      <w:tblGrid>
+        <w:gridCol w:w="2977"/>
+        <w:gridCol w:w="5843"/>
+      </w:tblGrid>
+      <w:tr>
+        <w:tc>
+          <w:tcPr>
+            <w:tcW w:w="2977" w:type="dxa"/>
+          </w:tcPr>
+          <w:p>
+            <w:pPr>
+              <w:rPr>
+                <w:b/>
+              </w:rPr>
+            </w:pPr>
+            <w:r>
+              <w:rPr>
+                <w:b/>
+              </w:rPr>
+              <w:t>Cercle bleu</w:t>
+            </w:r>
+          </w:p>
+        </w:tc>
+        <w:tc>
+          <w:tcPr>
+            <w:tcW w:w="5843" w:type="dxa"/>
+            <w:vAlign w:val="center"/>
+          </w:tcPr>
+          <w:p>
+            <w:pPr>
+              <w:rPr>
+                <w:rFonts w:ascii="Lucida Console" w:hAnsi="Lucida Console"/>
+              </w:rPr>
+            </w:pPr>
+            <w:r>
+              <w:rPr>
+                <w:rFonts w:ascii="Lucida Console" w:hAnsi="Lucida Console"/>
+                <w:sz w:val="18"/>
+              </w:rPr>
+              <w:t>python</w:t>
+            </w:r>
+            <w:r>
+              <w:rPr>
+                <w:rFonts w:ascii="Lucida Console" w:hAnsi="Lucida Console"/>
+                <w:sz w:val="18"/>
+              </w:rPr>
+              <w:t xml:space="preserve"> main.py circle_blue</w:t>
+            </w:r>
+          </w:p>
+        </w:tc>
+      </w:tr>
+      <w:tr>
+        <w:tc>
+          <w:tcPr>
+            <w:tcW w:w="2977" w:type="dxa"/>
+          </w:tcPr>
+          <w:p>
+            <w:pPr>
+              <w:rPr>
+                <w:b/>
+              </w:rPr>
+            </w:pPr>
+            <w:r>
+              <w:rPr>
+                <w:b/>
+              </w:rPr>
+              <w:t>Cercle rouge</w:t>
+            </w:r>
+          </w:p>
+        </w:tc>
+        <w:tc>
+          <w:tcPr>
+            <w:tcW w:w="5843" w:type="dxa"/>
+            <w:vAlign w:val="center"/>
+          </w:tcPr>
+          <w:p>
+            <w:pPr>
+              <w:rPr>
+                <w:rFonts w:ascii="Lucida Console" w:hAnsi="Lucida Console"/>
+                <w:sz w:val="18"/>
+              </w:rPr>
+            </w:pPr>
+            <w:r>
+              <w:rPr>
+                <w:rFonts w:ascii="Lucida Console" w:hAnsi="Lucida Console"/>
+                <w:sz w:val="18"/>
+              </w:rPr>
+              <w:t>python main.py circle_</w:t>
+            </w:r>
+            <w:r>
+              <w:rPr>
+                <w:rFonts w:ascii="Lucida Console" w:hAnsi="Lucida Console"/>
+                <w:sz w:val="18"/>
+              </w:rPr>
+              <w:t>red</w:t>
+            </w:r>
+          </w:p>
+        </w:tc>
+      </w:tr>
+      <w:tr>
+        <w:tc>
+          <w:tcPr>
+            <w:tcW w:w="2977" w:type="dxa"/>
+          </w:tcPr>
+          <w:p>
+            <w:pPr>
+              <w:rPr>
+                <w:b/>
+              </w:rPr>
+            </w:pPr>
+            <w:r>
+              <w:rPr>
+                <w:b/>
+              </w:rPr>
+              <w:t>Cercle vert</w:t>
+            </w:r>
+          </w:p>
+        </w:tc>
+        <w:tc>
+          <w:tcPr>
+            <w:tcW w:w="5843" w:type="dxa"/>
+            <w:vAlign w:val="center"/>
+          </w:tcPr>
+          <w:p>
+            <w:pPr>
+              <w:rPr>
+                <w:rFonts w:ascii="Lucida Console" w:hAnsi="Lucida Console"/>
+                <w:sz w:val="18"/>
+              </w:rPr>
+            </w:pPr>
+            <w:r>
+              <w:rPr>
+                <w:rFonts w:ascii="Lucida Console" w:hAnsi="Lucida Console"/>
+                <w:sz w:val="18"/>
+              </w:rPr>
+              <w:t>python main.py circle_green</w:t>
+            </w:r>
+          </w:p>
+        </w:tc>
+      </w:tr>
+      <w:tr>
+        <w:tc>
+          <w:tcPr>
+            <w:tcW w:w="2977" w:type="dxa"/>
+          </w:tcPr>
+          <w:p>
+            <w:pPr>
+              <w:rPr>
+                <w:b/>
+              </w:rPr>
+            </w:pPr>
+            <w:r>
+              <w:rPr>
+                <w:b/>
+              </w:rPr>
+              <w:t>Cercle RVB</w:t>
+            </w:r>
+          </w:p>
+        </w:tc>
+        <w:tc>
+          <w:tcPr>
+            <w:tcW w:w="5843" w:type="dxa"/>
+            <w:vAlign w:val="center"/>
+          </w:tcPr>
+          <w:p>
+            <w:pPr>
+              <w:rPr>
+                <w:rFonts w:ascii="Lucida Console" w:hAnsi="Lucida Console"/>
+                <w:sz w:val="18"/>
+              </w:rPr>
+            </w:pPr>
+            <w:r>
+              <w:rPr>
+                <w:rFonts w:ascii="Lucida Console" w:hAnsi="Lucida Console"/>
+                <w:sz w:val="18"/>
+              </w:rPr>
+              <w:t>python main.py circle_</w:t>
+            </w:r>
+            <w:r>
+              <w:rPr>
+                <w:rFonts w:ascii="Lucida Console" w:hAnsi="Lucida Console"/>
+                <w:sz w:val="18"/>
+              </w:rPr>
+              <w:t>rgb</w:t>
+            </w:r>
+          </w:p>
+        </w:tc>
+      </w:tr>
+    </w:tbl>
+    <w:p>
+      <w:pPr>
+        <w:pStyle w:val="Sansinterligne"/>
+      </w:pPr>
+    </w:p>
+    <w:p>
+      <w:r>
+        <w:t>Pour lancer l’analyse des vidéos avec schémas suivis et détectés par points caractéristiques Orb :</w:t>
+      </w:r>
+    </w:p>
+    <w:tbl>
+      <w:tblPr>
+        <w:tblStyle w:val="Grilledutableau"/>
+        <w:tblW w:w="0" w:type="auto"/>
+        <w:tblInd w:w="392" w:type="dxa"/>
+        <w:tblLook w:val="04A0" w:firstRow="1" w:lastRow="0" w:firstColumn="1" w:lastColumn="0" w:noHBand="0" w:noVBand="1"/>
+      </w:tblPr>
+      <w:tblGrid>
+        <w:gridCol w:w="2977"/>
+        <w:gridCol w:w="5843"/>
+      </w:tblGrid>
+      <w:tr>
+        <w:tc>
+          <w:tcPr>
+            <w:tcW w:w="2977" w:type="dxa"/>
+          </w:tcPr>
+          <w:p>
+            <w:pPr>
+              <w:rPr>
+                <w:b/>
+              </w:rPr>
+            </w:pPr>
+            <w:r>
+              <w:rPr>
+                <w:b/>
+              </w:rPr>
+              <w:t>Premier schéma</w:t>
+            </w:r>
+          </w:p>
+        </w:tc>
+        <w:tc>
+          <w:tcPr>
+            <w:tcW w:w="5843" w:type="dxa"/>
+            <w:vAlign w:val="center"/>
+          </w:tcPr>
+          <w:p>
+            <w:pPr>
+              <w:rPr>
+                <w:rFonts w:ascii="Lucida Console" w:hAnsi="Lucida Console"/>
+              </w:rPr>
+            </w:pPr>
+            <w:r>
+              <w:rPr>
+                <w:rFonts w:ascii="Lucida Console" w:hAnsi="Lucida Console"/>
+                <w:sz w:val="18"/>
+              </w:rPr>
+              <w:t>python main.py schema1</w:t>
+            </w:r>
+          </w:p>
+        </w:tc>
+      </w:tr>
+      <w:tr>
+        <w:tc>
+          <w:tcPr>
+            <w:tcW w:w="2977" w:type="dxa"/>
+          </w:tcPr>
+          <w:p>
+            <w:pPr>
+              <w:rPr>
+                <w:b/>
+              </w:rPr>
+            </w:pPr>
+            <w:r>
+              <w:rPr>
+                <w:b/>
+              </w:rPr>
+              <w:t>Deuxième schéma</w:t>
+            </w:r>
+          </w:p>
+        </w:tc>
+        <w:tc>
+          <w:tcPr>
+            <w:tcW w:w="5843" w:type="dxa"/>
+            <w:vAlign w:val="center"/>
+          </w:tcPr>
+          <w:p>
+            <w:pPr>
+              <w:rPr>
+                <w:rFonts w:ascii="Lucida Console" w:hAnsi="Lucida Console"/>
+                <w:sz w:val="18"/>
+              </w:rPr>
+            </w:pPr>
+            <w:r>
+              <w:rPr>
+                <w:rFonts w:ascii="Lucida Console" w:hAnsi="Lucida Console"/>
+                <w:sz w:val="18"/>
+              </w:rPr>
+              <w:t>P</w:t>
+            </w:r>
+            <w:r>
+              <w:rPr>
+                <w:rFonts w:ascii="Lucida Console" w:hAnsi="Lucida Console"/>
+                <w:sz w:val="18"/>
+              </w:rPr>
+              <w:t>ython</w:t>
+            </w:r>
+            <w:r>
+              <w:rPr>
+                <w:rFonts w:ascii="Lucida Console" w:hAnsi="Lucida Console"/>
+                <w:sz w:val="18"/>
+              </w:rPr>
+              <w:t xml:space="preserve"> </w:t>
+            </w:r>
+            <w:r>
+              <w:rPr>
+                <w:rFonts w:ascii="Lucida Console" w:hAnsi="Lucida Console"/>
+                <w:sz w:val="18"/>
+              </w:rPr>
+              <w:t xml:space="preserve">main.py </w:t>
+            </w:r>
+            <w:r>
+              <w:rPr>
+                <w:rFonts w:ascii="Lucida Console" w:hAnsi="Lucida Console"/>
+                <w:sz w:val="18"/>
+              </w:rPr>
+              <w:t>schema2</w:t>
+            </w:r>
+          </w:p>
+        </w:tc>
+      </w:tr>
+    </w:tbl>
+    <w:p>
+      <w:pPr>
+        <w:pStyle w:val="Sansinterligne"/>
+      </w:pPr>
+    </w:p>
+    <w:p>
+      <w:r>
+        <w:t xml:space="preserve">Pour lancer l’analyse des vidéos avec motif complexe (image), détectée et </w:t>
+      </w:r>
+      <w:r>
+        <w:rPr>
+          <w:i/>
+        </w:rPr>
+        <w:t>matchée</w:t>
+      </w:r>
+      <w:r>
+        <w:t xml:space="preserve"> avec Sift :</w:t>
+      </w:r>
+    </w:p>
+    <w:tbl>
+      <w:tblPr>
+        <w:tblStyle w:val="Grilledutableau"/>
+        <w:tblW w:w="0" w:type="auto"/>
+        <w:tblInd w:w="392" w:type="dxa"/>
+        <w:tblLook w:val="04A0" w:firstRow="1" w:lastRow="0" w:firstColumn="1" w:lastColumn="0" w:noHBand="0" w:noVBand="1"/>
+      </w:tblPr>
+      <w:tblGrid>
+        <w:gridCol w:w="2977"/>
+        <w:gridCol w:w="5843"/>
+      </w:tblGrid>
+      <w:tr>
+        <w:tc>
+          <w:tcPr>
+            <w:tcW w:w="2977" w:type="dxa"/>
+          </w:tcPr>
+          <w:p>
+            <w:pPr>
+              <w:jc w:val="left"/>
+              <w:rPr>
+                <w:b/>
+              </w:rPr>
+            </w:pPr>
+            <w:r>
+              <w:rPr>
+                <w:b/>
+              </w:rPr>
+              <w:t>Motif avec analyse par extremum en X</w:t>
+            </w:r>
+          </w:p>
+        </w:tc>
+        <w:tc>
+          <w:tcPr>
+            <w:tcW w:w="5843" w:type="dxa"/>
+            <w:vAlign w:val="center"/>
+          </w:tcPr>
+          <w:p>
+            <w:pPr>
+              <w:rPr>
+                <w:rFonts w:ascii="Lucida Console" w:hAnsi="Lucida Console"/>
+              </w:rPr>
+            </w:pPr>
+            <w:r>
+              <w:rPr>
+                <w:rFonts w:ascii="Lucida Console" w:hAnsi="Lucida Console"/>
+                <w:sz w:val="18"/>
+              </w:rPr>
+              <w:t>python main.py motif_extremum</w:t>
+            </w:r>
+          </w:p>
+        </w:tc>
+      </w:tr>
+      <w:tr>
+        <w:tc>
+          <w:tcPr>
+            <w:tcW w:w="2977" w:type="dxa"/>
+          </w:tcPr>
+          <w:p>
+            <w:pPr>
+              <w:jc w:val="left"/>
+              <w:rPr>
+                <w:b/>
+              </w:rPr>
+            </w:pPr>
+            <w:r>
+              <w:rPr>
+                <w:b/>
+              </w:rPr>
+              <w:t>Motif avec analyse par nombre de correspondances</w:t>
+            </w:r>
+          </w:p>
+        </w:tc>
+        <w:tc>
+          <w:tcPr>
+            <w:tcW w:w="5843" w:type="dxa"/>
+            <w:vAlign w:val="center"/>
+          </w:tcPr>
+          <w:p>
+            <w:pPr>
+              <w:rPr>
+                <w:rFonts w:ascii="Lucida Console" w:hAnsi="Lucida Console"/>
+                <w:sz w:val="18"/>
+              </w:rPr>
+            </w:pPr>
+            <w:r>
+              <w:rPr>
+                <w:rFonts w:ascii="Lucida Console" w:hAnsi="Lucida Console"/>
+                <w:sz w:val="18"/>
+              </w:rPr>
+              <w:t>P</w:t>
+            </w:r>
+            <w:r>
+              <w:rPr>
+                <w:rFonts w:ascii="Lucida Console" w:hAnsi="Lucida Console"/>
+                <w:sz w:val="18"/>
+              </w:rPr>
+              <w:t>ython</w:t>
+            </w:r>
+            <w:r>
+              <w:rPr>
+                <w:rFonts w:ascii="Lucida Console" w:hAnsi="Lucida Console"/>
+                <w:sz w:val="18"/>
+              </w:rPr>
+              <w:t xml:space="preserve"> </w:t>
+            </w:r>
+            <w:r>
+              <w:rPr>
+                <w:rFonts w:ascii="Lucida Console" w:hAnsi="Lucida Console"/>
+                <w:sz w:val="18"/>
+              </w:rPr>
+              <w:t>main.py motif_match</w:t>
+            </w:r>
+          </w:p>
+        </w:tc>
+      </w:tr>
+    </w:tbl>
+    <w:p>
+      <w:pPr>
+        <w:pStyle w:val="Sansinterligne"/>
+      </w:pPr>
+    </w:p>
+    <w:p>
+      <w:pPr>
+        <w:pStyle w:val="Sansinterligne"/>
+      </w:pPr>
+      <w:r>
+        <w:t>A la fin de l’exécution du programme, on trouve une sortie des résultats calculés pour chaque période de balancement. Voici un exemple de sortie :</w:t>
+      </w:r>
+    </w:p>
+    <w:p>
+      <w:pPr>
+        <w:pStyle w:val="Sansinterligne"/>
+      </w:pPr>
+    </w:p>
+    <w:tbl>
+      <w:tblPr>
+        <w:tblStyle w:val="Grilledutableau"/>
+        <w:tblW w:w="0" w:type="auto"/>
+        <w:tblInd w:w="392" w:type="dxa"/>
+        <w:tblLook w:val="04A0" w:firstRow="1" w:lastRow="0" w:firstColumn="1" w:lastColumn="0" w:noHBand="0" w:noVBand="1"/>
+      </w:tblPr>
+      <w:tblGrid>
+        <w:gridCol w:w="8820"/>
+      </w:tblGrid>
+      <w:tr>
+        <w:tc>
+          <w:tcPr>
+            <w:tcW w:w="8820" w:type="dxa"/>
+          </w:tcPr>
+          <w:p>
+            <w:pPr>
+              <w:autoSpaceDE w:val="0"/>
+              <w:autoSpaceDN w:val="0"/>
+              <w:adjustRightInd w:val="0"/>
+              <w:jc w:val="left"/>
+              <w:rPr>
+                <w:rFonts w:ascii="Consolas" w:hAnsi="Consolas" w:cs="Consolas"/>
+                <w:sz w:val="18"/>
+                <w:szCs w:val="20"/>
+              </w:rPr>
+            </w:pPr>
+            <w:r>
+              <w:rPr>
+                <w:rFonts w:ascii="Consolas" w:hAnsi="Consolas" w:cs="Consolas"/>
+                <w:color w:val="000000"/>
+                <w:sz w:val="18"/>
+                <w:szCs w:val="20"/>
+              </w:rPr>
+              <w:t>Application de calcul de mouvements de balancier</w:t>
+            </w:r>
+          </w:p>
+          <w:p>
+            <w:pPr>
+              <w:autoSpaceDE w:val="0"/>
+              <w:autoSpaceDN w:val="0"/>
+              <w:adjustRightInd w:val="0"/>
+              <w:jc w:val="left"/>
+              <w:rPr>
+                <w:rFonts w:ascii="Consolas" w:hAnsi="Consolas" w:cs="Consolas"/>
+                <w:sz w:val="18"/>
+                <w:szCs w:val="20"/>
+              </w:rPr>
+            </w:pPr>
+            <w:r>
+              <w:rPr>
+                <w:rFonts w:ascii="Consolas" w:hAnsi="Consolas" w:cs="Consolas"/>
+                <w:color w:val="000000"/>
+                <w:sz w:val="18"/>
+                <w:szCs w:val="20"/>
+              </w:rPr>
+              <w:t>@author: christophe.bolinhas, mathieu.rosser</w:t>
+            </w:r>
+          </w:p>
+          <w:p>
+            <w:pPr>
+              <w:autoSpaceDE w:val="0"/>
+              <w:autoSpaceDN w:val="0"/>
+              <w:adjustRightInd w:val="0"/>
+              <w:jc w:val="left"/>
+              <w:rPr>
+                <w:rFonts w:ascii="Consolas" w:hAnsi="Consolas" w:cs="Consolas"/>
+                <w:sz w:val="18"/>
+                <w:szCs w:val="20"/>
+              </w:rPr>
+            </w:pPr>
+          </w:p>
+          <w:p>
+            <w:pPr>
+              <w:autoSpaceDE w:val="0"/>
+              <w:autoSpaceDN w:val="0"/>
+              <w:adjustRightInd w:val="0"/>
+              <w:jc w:val="left"/>
+              <w:rPr>
+                <w:rFonts w:ascii="Consolas" w:hAnsi="Consolas" w:cs="Consolas"/>
+                <w:sz w:val="18"/>
+                <w:szCs w:val="20"/>
+              </w:rPr>
+            </w:pPr>
+            <w:r>
+              <w:rPr>
+                <w:rFonts w:ascii="Consolas" w:hAnsi="Consolas" w:cs="Consolas"/>
+                <w:color w:val="000000"/>
+                <w:sz w:val="18"/>
+                <w:szCs w:val="20"/>
+              </w:rPr>
+              <w:t>Affichage : ON</w:t>
+            </w:r>
+          </w:p>
+          <w:p>
+            <w:pPr>
+              <w:autoSpaceDE w:val="0"/>
+              <w:autoSpaceDN w:val="0"/>
+              <w:adjustRightInd w:val="0"/>
+              <w:jc w:val="left"/>
+              <w:rPr>
+                <w:rFonts w:ascii="Consolas" w:hAnsi="Consolas" w:cs="Consolas"/>
+                <w:sz w:val="18"/>
+                <w:szCs w:val="20"/>
+              </w:rPr>
+            </w:pPr>
+            <w:r>
+              <w:rPr>
+                <w:rFonts w:ascii="Consolas" w:hAnsi="Consolas" w:cs="Consolas"/>
+                <w:color w:val="000000"/>
+                <w:sz w:val="18"/>
+                <w:szCs w:val="20"/>
+              </w:rPr>
+              <w:t>Exemple avec split couleur bleue, threshold, ouverture et les cercles de Hough</w:t>
+            </w:r>
+          </w:p>
+          <w:p>
+            <w:pPr>
+              <w:autoSpaceDE w:val="0"/>
+              <w:autoSpaceDN w:val="0"/>
+              <w:adjustRightInd w:val="0"/>
+              <w:jc w:val="left"/>
+              <w:rPr>
+                <w:rFonts w:ascii="Consolas" w:hAnsi="Consolas" w:cs="Consolas"/>
+                <w:sz w:val="18"/>
+                <w:szCs w:val="20"/>
+              </w:rPr>
+            </w:pPr>
+            <w:r>
+              <w:rPr>
+                <w:rFonts w:ascii="Consolas" w:hAnsi="Consolas" w:cs="Consolas"/>
+                <w:color w:val="000000"/>
+                <w:sz w:val="18"/>
+                <w:szCs w:val="20"/>
+              </w:rPr>
+              <w:t>Analyse du mouvement de balancier pour L = 0.600000 [m] (ratio 750.000000 [px]/[m])</w:t>
+            </w:r>
+          </w:p>
+          <w:p>
+            <w:pPr>
+              <w:autoSpaceDE w:val="0"/>
+              <w:autoSpaceDN w:val="0"/>
+              <w:adjustRightInd w:val="0"/>
+              <w:jc w:val="left"/>
+              <w:rPr>
+                <w:rFonts w:ascii="Consolas" w:hAnsi="Consolas" w:cs="Consolas"/>
+                <w:sz w:val="18"/>
+                <w:szCs w:val="20"/>
+              </w:rPr>
+            </w:pPr>
+            <w:r>
+              <w:rPr>
+                <w:rFonts w:ascii="Consolas" w:hAnsi="Consolas" w:cs="Consolas"/>
+                <w:color w:val="000000"/>
+                <w:sz w:val="18"/>
+                <w:szCs w:val="20"/>
+              </w:rPr>
+              <w:t>Période théorique = 1.553893 [s]</w:t>
+            </w:r>
+          </w:p>
+          <w:p>
+            <w:pPr>
+              <w:autoSpaceDE w:val="0"/>
+              <w:autoSpaceDN w:val="0"/>
+              <w:adjustRightInd w:val="0"/>
+              <w:jc w:val="left"/>
+              <w:rPr>
+                <w:rFonts w:ascii="Consolas" w:hAnsi="Consolas" w:cs="Consolas"/>
+                <w:sz w:val="18"/>
+                <w:szCs w:val="20"/>
+              </w:rPr>
+            </w:pPr>
+            <w:r>
+              <w:rPr>
+                <w:rFonts w:ascii="Consolas" w:hAnsi="Consolas" w:cs="Consolas"/>
+                <w:color w:val="000000"/>
+                <w:sz w:val="18"/>
+                <w:szCs w:val="20"/>
+              </w:rPr>
+              <w:t xml:space="preserve">N° </w:t>
+            </w:r>
+            <w:r>
+              <w:rPr>
+                <w:rFonts w:ascii="Consolas" w:hAnsi="Consolas" w:cs="Consolas"/>
+                <w:color w:val="000000"/>
+                <w:sz w:val="18"/>
+                <w:szCs w:val="20"/>
+              </w:rPr>
+              <w:tab/>
+              <w:t xml:space="preserve"> Période [ms] </w:t>
+            </w:r>
+            <w:r>
+              <w:rPr>
+                <w:rFonts w:ascii="Consolas" w:hAnsi="Consolas" w:cs="Consolas"/>
+                <w:color w:val="000000"/>
+                <w:sz w:val="18"/>
+                <w:szCs w:val="20"/>
+              </w:rPr>
+              <w:tab/>
+              <w:t xml:space="preserve"> Largeur [px] </w:t>
+            </w:r>
+            <w:r>
+              <w:rPr>
+                <w:rFonts w:ascii="Consolas" w:hAnsi="Consolas" w:cs="Consolas"/>
+                <w:color w:val="000000"/>
+                <w:sz w:val="18"/>
+                <w:szCs w:val="20"/>
+              </w:rPr>
+              <w:tab/>
+              <w:t xml:space="preserve"> Angle [°] </w:t>
+            </w:r>
+            <w:r>
+              <w:rPr>
+                <w:rFonts w:ascii="Consolas" w:hAnsi="Consolas" w:cs="Consolas"/>
+                <w:color w:val="000000"/>
+                <w:sz w:val="18"/>
+                <w:szCs w:val="20"/>
+              </w:rPr>
+              <w:tab/>
+              <w:t xml:space="preserve"> Hauteur [m] </w:t>
+            </w:r>
+            <w:r>
+              <w:rPr>
+                <w:rFonts w:ascii="Consolas" w:hAnsi="Consolas" w:cs="Consolas"/>
+                <w:color w:val="000000"/>
+                <w:sz w:val="18"/>
+                <w:szCs w:val="20"/>
+              </w:rPr>
+              <w:tab/>
+              <w:t xml:space="preserve"> Vitesse [m/s]</w:t>
+            </w:r>
+          </w:p>
+          <w:p>
+            <w:pPr>
+              <w:autoSpaceDE w:val="0"/>
+              <w:autoSpaceDN w:val="0"/>
+              <w:adjustRightInd w:val="0"/>
+              <w:jc w:val="left"/>
+              <w:rPr>
+                <w:rFonts w:ascii="Consolas" w:hAnsi="Consolas" w:cs="Consolas"/>
+                <w:sz w:val="18"/>
+                <w:szCs w:val="20"/>
+              </w:rPr>
+            </w:pPr>
+            <w:r>
+              <w:rPr>
+                <w:rFonts w:ascii="Consolas" w:hAnsi="Consolas" w:cs="Consolas"/>
+                <w:color w:val="000000"/>
+                <w:sz w:val="18"/>
+                <w:szCs w:val="20"/>
+              </w:rPr>
+              <w:t xml:space="preserve">1 </w:t>
+            </w:r>
+            <w:r>
+              <w:rPr>
+                <w:rFonts w:ascii="Consolas" w:hAnsi="Consolas" w:cs="Consolas"/>
+                <w:color w:val="000000"/>
+                <w:sz w:val="18"/>
+                <w:szCs w:val="20"/>
+              </w:rPr>
+              <w:tab/>
+              <w:t xml:space="preserve"> 1468.134801 </w:t>
+            </w:r>
+            <w:r>
+              <w:rPr>
+                <w:rFonts w:ascii="Consolas" w:hAnsi="Consolas" w:cs="Consolas"/>
+                <w:color w:val="000000"/>
+                <w:sz w:val="18"/>
+                <w:szCs w:val="20"/>
+              </w:rPr>
+              <w:tab/>
+              <w:t xml:space="preserve"> 410.000000 </w:t>
+            </w:r>
+            <w:r>
+              <w:rPr>
+                <w:rFonts w:ascii="Consolas" w:hAnsi="Consolas" w:cs="Consolas"/>
+                <w:color w:val="000000"/>
+                <w:sz w:val="18"/>
+                <w:szCs w:val="20"/>
+              </w:rPr>
+              <w:tab/>
+              <w:t xml:space="preserve"> 27.100685 </w:t>
+            </w:r>
+            <w:r>
+              <w:rPr>
+                <w:rFonts w:ascii="Consolas" w:hAnsi="Consolas" w:cs="Consolas"/>
+                <w:color w:val="000000"/>
+                <w:sz w:val="18"/>
+                <w:szCs w:val="20"/>
+              </w:rPr>
+              <w:tab/>
+              <w:t xml:space="preserve"> 0.065876 </w:t>
+            </w:r>
+            <w:r>
+              <w:rPr>
+                <w:rFonts w:ascii="Consolas" w:hAnsi="Consolas" w:cs="Consolas"/>
+                <w:color w:val="000000"/>
+                <w:sz w:val="18"/>
+                <w:szCs w:val="20"/>
+              </w:rPr>
+              <w:tab/>
+              <w:t xml:space="preserve"> 1.136872</w:t>
+            </w:r>
+          </w:p>
+          <w:p>
+            <w:pPr>
+              <w:autoSpaceDE w:val="0"/>
+              <w:autoSpaceDN w:val="0"/>
+              <w:adjustRightInd w:val="0"/>
+              <w:jc w:val="left"/>
+              <w:rPr>
+                <w:rFonts w:ascii="Consolas" w:hAnsi="Consolas" w:cs="Consolas"/>
+                <w:sz w:val="18"/>
+                <w:szCs w:val="20"/>
+              </w:rPr>
+            </w:pPr>
+            <w:r>
+              <w:rPr>
+                <w:rFonts w:ascii="Consolas" w:hAnsi="Consolas" w:cs="Consolas"/>
+                <w:color w:val="000000"/>
+                <w:sz w:val="18"/>
+                <w:szCs w:val="20"/>
+              </w:rPr>
+              <w:t xml:space="preserve">2 </w:t>
+            </w:r>
+            <w:r>
+              <w:rPr>
+                <w:rFonts w:ascii="Consolas" w:hAnsi="Consolas" w:cs="Consolas"/>
+                <w:color w:val="000000"/>
+                <w:sz w:val="18"/>
+                <w:szCs w:val="20"/>
+              </w:rPr>
+              <w:tab/>
+              <w:t xml:space="preserve"> 1434.768101 </w:t>
+            </w:r>
+            <w:r>
+              <w:rPr>
+                <w:rFonts w:ascii="Consolas" w:hAnsi="Consolas" w:cs="Consolas"/>
+                <w:color w:val="000000"/>
+                <w:sz w:val="18"/>
+                <w:szCs w:val="20"/>
+              </w:rPr>
+              <w:tab/>
+              <w:t xml:space="preserve"> 372.000000 </w:t>
+            </w:r>
+            <w:r>
+              <w:rPr>
+                <w:rFonts w:ascii="Consolas" w:hAnsi="Consolas" w:cs="Consolas"/>
+                <w:color w:val="000000"/>
+                <w:sz w:val="18"/>
+                <w:szCs w:val="20"/>
+              </w:rPr>
+              <w:tab/>
+              <w:t xml:space="preserve"> 24.414402 </w:t>
+            </w:r>
+            <w:r>
+              <w:rPr>
+                <w:rFonts w:ascii="Consolas" w:hAnsi="Consolas" w:cs="Consolas"/>
+                <w:color w:val="000000"/>
+                <w:sz w:val="18"/>
+                <w:szCs w:val="20"/>
+              </w:rPr>
+              <w:tab/>
+              <w:t xml:space="preserve"> 0.053652 </w:t>
+            </w:r>
+            <w:r>
+              <w:rPr>
+                <w:rFonts w:ascii="Consolas" w:hAnsi="Consolas" w:cs="Consolas"/>
+                <w:color w:val="000000"/>
+                <w:sz w:val="18"/>
+                <w:szCs w:val="20"/>
+              </w:rPr>
+              <w:tab/>
+              <w:t xml:space="preserve"> 1.025990</w:t>
+            </w:r>
+          </w:p>
+          <w:p>
+            <w:pPr>
+              <w:autoSpaceDE w:val="0"/>
+              <w:autoSpaceDN w:val="0"/>
+              <w:adjustRightInd w:val="0"/>
+              <w:jc w:val="left"/>
+              <w:rPr>
+                <w:rFonts w:ascii="Consolas" w:hAnsi="Consolas" w:cs="Consolas"/>
+                <w:sz w:val="18"/>
+                <w:szCs w:val="20"/>
+              </w:rPr>
+            </w:pPr>
+            <w:r>
+              <w:rPr>
+                <w:rFonts w:ascii="Consolas" w:hAnsi="Consolas" w:cs="Consolas"/>
+                <w:color w:val="000000"/>
+                <w:sz w:val="18"/>
+                <w:szCs w:val="20"/>
+              </w:rPr>
+              <w:t xml:space="preserve">3 </w:t>
+            </w:r>
+            <w:r>
+              <w:rPr>
+                <w:rFonts w:ascii="Consolas" w:hAnsi="Consolas" w:cs="Consolas"/>
+                <w:color w:val="000000"/>
+                <w:sz w:val="18"/>
+                <w:szCs w:val="20"/>
+              </w:rPr>
+              <w:tab/>
+              <w:t xml:space="preserve"> 1434.768101 </w:t>
+            </w:r>
+            <w:r>
+              <w:rPr>
+                <w:rFonts w:ascii="Consolas" w:hAnsi="Consolas" w:cs="Consolas"/>
+                <w:color w:val="000000"/>
+                <w:sz w:val="18"/>
+                <w:szCs w:val="20"/>
+              </w:rPr>
+              <w:tab/>
+              <w:t xml:space="preserve"> 342.000000 </w:t>
+            </w:r>
+            <w:r>
+              <w:rPr>
+                <w:rFonts w:ascii="Consolas" w:hAnsi="Consolas" w:cs="Consolas"/>
+                <w:color w:val="000000"/>
+                <w:sz w:val="18"/>
+                <w:szCs w:val="20"/>
+              </w:rPr>
+              <w:tab/>
+              <w:t xml:space="preserve"> 22.333683 </w:t>
+            </w:r>
+            <w:r>
+              <w:rPr>
+                <w:rFonts w:ascii="Consolas" w:hAnsi="Consolas" w:cs="Consolas"/>
+                <w:color w:val="000000"/>
+                <w:sz w:val="18"/>
+                <w:szCs w:val="20"/>
+              </w:rPr>
+              <w:tab/>
+              <w:t xml:space="preserve"> 0.045008 </w:t>
+            </w:r>
+            <w:r>
+              <w:rPr>
+                <w:rFonts w:ascii="Consolas" w:hAnsi="Consolas" w:cs="Consolas"/>
+                <w:color w:val="000000"/>
+                <w:sz w:val="18"/>
+                <w:szCs w:val="20"/>
+              </w:rPr>
+              <w:tab/>
+              <w:t xml:space="preserve"> 0.939712</w:t>
+            </w:r>
+          </w:p>
+          <w:p>
+            <w:pPr>
+              <w:autoSpaceDE w:val="0"/>
+              <w:autoSpaceDN w:val="0"/>
+              <w:adjustRightInd w:val="0"/>
+              <w:jc w:val="left"/>
+              <w:rPr>
+                <w:rFonts w:ascii="Consolas" w:hAnsi="Consolas" w:cs="Consolas"/>
+                <w:sz w:val="20"/>
+                <w:szCs w:val="20"/>
+              </w:rPr>
+            </w:pPr>
+            <w:r>
+              <w:rPr>
+                <w:rFonts w:ascii="Consolas" w:hAnsi="Consolas" w:cs="Consolas"/>
+                <w:color w:val="000000"/>
+                <w:sz w:val="18"/>
+                <w:szCs w:val="20"/>
+              </w:rPr>
+              <w:t xml:space="preserve">4 </w:t>
+            </w:r>
+            <w:r>
+              <w:rPr>
+                <w:rFonts w:ascii="Consolas" w:hAnsi="Consolas" w:cs="Consolas"/>
+                <w:color w:val="000000"/>
+                <w:sz w:val="18"/>
+                <w:szCs w:val="20"/>
+              </w:rPr>
+              <w:tab/>
+              <w:t xml:space="preserve"> 1534.868202 </w:t>
+            </w:r>
+            <w:r>
+              <w:rPr>
+                <w:rFonts w:ascii="Consolas" w:hAnsi="Consolas" w:cs="Consolas"/>
+                <w:color w:val="000000"/>
+                <w:sz w:val="18"/>
+                <w:szCs w:val="20"/>
+              </w:rPr>
+              <w:tab/>
+              <w:t xml:space="preserve"> 320.000000 </w:t>
+            </w:r>
+            <w:r>
+              <w:rPr>
+                <w:rFonts w:ascii="Consolas" w:hAnsi="Consolas" w:cs="Consolas"/>
+                <w:color w:val="000000"/>
+                <w:sz w:val="18"/>
+                <w:szCs w:val="20"/>
+              </w:rPr>
+              <w:tab/>
+              <w:t xml:space="preserve"> 20.827497 </w:t>
+            </w:r>
+            <w:r>
+              <w:rPr>
+                <w:rFonts w:ascii="Consolas" w:hAnsi="Consolas" w:cs="Consolas"/>
+                <w:color w:val="000000"/>
+                <w:sz w:val="18"/>
+                <w:szCs w:val="20"/>
+              </w:rPr>
+              <w:tab/>
+              <w:t xml:space="preserve"> 0.039207 </w:t>
+            </w:r>
+            <w:r>
+              <w:rPr>
+                <w:rFonts w:ascii="Consolas" w:hAnsi="Consolas" w:cs="Consolas"/>
+                <w:color w:val="000000"/>
+                <w:sz w:val="18"/>
+                <w:szCs w:val="20"/>
+              </w:rPr>
+              <w:tab/>
+              <w:t xml:space="preserve"> 0.877063</w:t>
+            </w:r>
+            <w:bookmarkStart w:id="0" w:name="_GoBack"/>
+            <w:bookmarkEnd w:id="0"/>
+          </w:p>
+        </w:tc>
+      </w:tr>
+    </w:tbl>
+    <w:p>
+      <w:pPr>
+        <w:pStyle w:val="Titre1"/>
+      </w:pPr>
+      <w:r>
+        <w:lastRenderedPageBreak/>
+        <w:t>Résultats et comparaisons des algorithmes</w:t>
+      </w:r>
+    </w:p>
+    <w:p>
+      <w:r>
+        <w:t xml:space="preserve">Les résultats obtenus avec les différents algorithmes de détection sont consignés dans le fichier Excel joint à ce document. </w:t>
+      </w:r>
+      <w:r>
+        <w:t xml:space="preserve">La présentation </w:t>
+      </w:r>
+      <w:r>
+        <w:t>PowerPoint</w:t>
+      </w:r>
+      <w:r>
+        <w:t xml:space="preserve">, aussi jointe à ce rapport, reprend et </w:t>
+      </w:r>
+      <w:r>
+        <w:t>illustre</w:t>
+      </w:r>
+      <w:r>
+        <w:t xml:space="preserve"> </w:t>
+      </w:r>
+      <w:r>
+        <w:t>ces résultats</w:t>
+      </w:r>
+      <w:r>
+        <w:t xml:space="preserve"> avec des graphiques</w:t>
+      </w:r>
+      <w:r>
+        <w:t xml:space="preserve">. Les mouvements de </w:t>
+      </w:r>
+      <w:r>
+        <w:t>balancier</w:t>
+      </w:r>
+      <w:r>
+        <w:t xml:space="preserve"> en X et Y</w:t>
+      </w:r>
+      <w:r>
+        <w:t xml:space="preserve"> sont présentés sous forme de graphique radial, permettant de détecter des erreurs de précision. Un graphique du nombre de correspondances calculées avec l’algorithme de Sift montre les maximas locaux de correspondances, permettant une détection des extremums de balancement avec ce critère.</w:t>
+      </w:r>
+    </w:p>
+    <w:p>
+      <w:pPr>
+        <w:keepNext/>
+      </w:pPr>
       <w:r>
         <w:rPr>
           <w:noProof/>
           <w:lang w:eastAsia="fr-CH"/>
         </w:rPr>
         <w:drawing>
-          <wp:inline distT="0" distB="0" distL="0" distR="0">
-            <wp:extent cx="1703425" cy="1405457"/>
-            <wp:effectExtent l="19050" t="0" r="0" b="0"/>
-            <wp:docPr id="2" name="Image 2"/>
-            <wp:cNvGraphicFramePr>
-              <a:graphicFrameLocks xmlns:a="http://schemas.openxmlformats.org/drawingml/2006/main" noChangeAspect="1"/>
-            </wp:cNvGraphicFramePr>
+          <wp:inline distT="0" distB="0" distL="0" distR="0" wp14:anchorId="7F96DDB1" wp14:editId="59C3C576">
+            <wp:extent cx="5760720" cy="2743200"/>
+            <wp:effectExtent l="0" t="0" r="0" b="0"/>
+            <wp:docPr id="3" name="Graphique 3"/>
+            <wp:cNvGraphicFramePr/>
             <a:graphic xmlns:a="http://schemas.openxmlformats.org/drawingml/2006/main">
-              <a:graphicData uri="http://schemas.openxmlformats.org/drawingml/2006/picture">
-                <pic:pic xmlns:pic="http://schemas.openxmlformats.org/drawingml/2006/picture">
-                  <pic:nvPicPr>
-                    <pic:cNvPr id="0" name="Picture 2"/>
-                    <pic:cNvPicPr>
-                      <a:picLocks noChangeAspect="1" noChangeArrowheads="1"/>
-                    </pic:cNvPicPr>
-                  </pic:nvPicPr>
-                  <pic:blipFill>
-                    <a:blip r:embed="rId7" cstate="print"/>
-                    <a:srcRect l="6369" t="4268" r="34249" b="14826"/>
-                    <a:stretch>
-                      <a:fillRect/>
-                    </a:stretch>
-                  </pic:blipFill>
-                  <pic:spPr bwMode="auto">
-                    <a:xfrm>
-                      <a:off x="0" y="0"/>
-                      <a:ext cx="1703425" cy="1405457"/>
-                    </a:xfrm>
-                    <a:prstGeom prst="rect">
-                      <a:avLst/>
-                    </a:prstGeom>
-                    <a:noFill/>
-                    <a:ln w="9525">
-                      <a:noFill/>
-                      <a:miter lim="800000"/>
-                      <a:headEnd/>
-                      <a:tailEnd/>
-                    </a:ln>
-                  </pic:spPr>
-                </pic:pic>
+              <a:graphicData uri="http://schemas.openxmlformats.org/drawingml/2006/chart">
+                <c:chart xmlns:c="http://schemas.openxmlformats.org/drawingml/2006/chart" xmlns:r="http://schemas.openxmlformats.org/officeDocument/2006/relationships" r:id="rId10"/>
               </a:graphicData>
             </a:graphic>
           </wp:inline>
         </w:drawing>
       </w:r>
+    </w:p>
+    <w:p>
+      <w:pPr>
+        <w:pStyle w:val="Lgende"/>
+      </w:pPr>
+      <w:r>
+        <w:t xml:space="preserve">Figure </w:t>
+      </w:r>
+      <w:fldSimple w:instr=" SEQ Figure \* ARABIC ">
+        <w:r>
+          <w:rPr>
+            <w:noProof/>
+          </w:rPr>
+          <w:t>2</w:t>
+        </w:r>
+      </w:fldSimple>
+      <w:r>
+        <w:t>. Graphique de variation des centres détectés, en X et Y, permettent de voir les mouvements de balancement</w:t>
+      </w:r>
+    </w:p>
+    <w:p>
+      <w:pPr>
+        <w:keepNext/>
+      </w:pPr>
       <w:r>
         <w:rPr>
           <w:noProof/>
           <w:lang w:eastAsia="fr-CH"/>
         </w:rPr>
         <w:drawing>
-          <wp:inline distT="0" distB="0" distL="0" distR="0">
-            <wp:extent cx="1729297" cy="1392865"/>
-            <wp:effectExtent l="19050" t="0" r="4253" b="0"/>
-            <wp:docPr id="5" name="Image 5"/>
-            <wp:cNvGraphicFramePr>
-              <a:graphicFrameLocks xmlns:a="http://schemas.openxmlformats.org/drawingml/2006/main" noChangeAspect="1"/>
-            </wp:cNvGraphicFramePr>
+          <wp:inline distT="0" distB="0" distL="0" distR="0" wp14:anchorId="0D70FE32" wp14:editId="42D4867A">
+            <wp:extent cx="5760720" cy="1943100"/>
+            <wp:effectExtent l="0" t="0" r="0" b="0"/>
+            <wp:docPr id="2" name="Graphique 2"/>
+            <wp:cNvGraphicFramePr/>
             <a:graphic xmlns:a="http://schemas.openxmlformats.org/drawingml/2006/main">
-              <a:graphicData uri="http://schemas.openxmlformats.org/drawingml/2006/picture">
-                <pic:pic xmlns:pic="http://schemas.openxmlformats.org/drawingml/2006/picture">
-                  <pic:nvPicPr>
-                    <pic:cNvPr id="0" name="Picture 5"/>
-                    <pic:cNvPicPr>
-                      <a:picLocks noChangeAspect="1" noChangeArrowheads="1"/>
-                    </pic:cNvPicPr>
-                  </pic:nvPicPr>
-                  <pic:blipFill>
-                    <a:blip r:embed="rId8" cstate="print"/>
-                    <a:srcRect l="33546" t="4878" r="2581" b="9756"/>
-                    <a:stretch>
-                      <a:fillRect/>
-                    </a:stretch>
-                  </pic:blipFill>
-                  <pic:spPr bwMode="auto">
-                    <a:xfrm>
-                      <a:off x="0" y="0"/>
-                      <a:ext cx="1729297" cy="1392865"/>
-                    </a:xfrm>
-                    <a:prstGeom prst="rect">
-                      <a:avLst/>
-                    </a:prstGeom>
-                    <a:noFill/>
-                    <a:ln w="9525">
-                      <a:noFill/>
-                      <a:miter lim="800000"/>
-                      <a:headEnd/>
-                      <a:tailEnd/>
-                    </a:ln>
-                  </pic:spPr>
-                </pic:pic>
+              <a:graphicData uri="http://schemas.openxmlformats.org/drawingml/2006/chart">
+                <c:chart xmlns:c="http://schemas.openxmlformats.org/drawingml/2006/chart" xmlns:r="http://schemas.openxmlformats.org/officeDocument/2006/relationships" r:id="rId11"/>
               </a:graphicData>
             </a:graphic>
           </wp:inline>
         </w:drawing>
       </w:r>
-      <w:r>
-        <w:rPr>
-          <w:noProof/>
-          <w:lang w:eastAsia="fr-CH"/>
-        </w:rPr>
-        <w:drawing>
-          <wp:inline distT="0" distB="0" distL="0" distR="0">
-            <wp:extent cx="1745955" cy="1412911"/>
-            <wp:effectExtent l="19050" t="0" r="6645" b="0"/>
-            <wp:docPr id="8" name="Image 8"/>
-            <wp:cNvGraphicFramePr>
-              <a:graphicFrameLocks xmlns:a="http://schemas.openxmlformats.org/drawingml/2006/main" noChangeAspect="1"/>
-            </wp:cNvGraphicFramePr>
-            <a:graphic xmlns:a="http://schemas.openxmlformats.org/drawingml/2006/main">
-              <a:graphicData uri="http://schemas.openxmlformats.org/drawingml/2006/picture">
-                <pic:pic xmlns:pic="http://schemas.openxmlformats.org/drawingml/2006/picture">
-                  <pic:nvPicPr>
-                    <pic:cNvPr id="0" name="Picture 8"/>
-                    <pic:cNvPicPr>
-                      <a:picLocks noChangeAspect="1" noChangeArrowheads="1"/>
-                    </pic:cNvPicPr>
-                  </pic:nvPicPr>
-                  <pic:blipFill>
-                    <a:blip r:embed="rId9" cstate="print"/>
-                    <a:srcRect l="2065" t="7317" r="34183" b="7317"/>
-                    <a:stretch>
-                      <a:fillRect/>
-                    </a:stretch>
-                  </pic:blipFill>
-                  <pic:spPr bwMode="auto">
-                    <a:xfrm>
-                      <a:off x="0" y="0"/>
-                      <a:ext cx="1746362" cy="1413240"/>
-                    </a:xfrm>
-                    <a:prstGeom prst="rect">
-                      <a:avLst/>
-                    </a:prstGeom>
-                    <a:noFill/>
-                    <a:ln w="9525">
-                      <a:noFill/>
-                      <a:miter lim="800000"/>
-                      <a:headEnd/>
-                      <a:tailEnd/>
-                    </a:ln>
-                  </pic:spPr>
-                </pic:pic>
-              </a:graphicData>
-            </a:graphic>
-          </wp:inline>
-        </w:drawing>
-      </w:r>
     </w:p>
     <w:p>
-      <w:r>
-        <w:t>Afin d’extraire les différents cercles de ces images, il est d’abord nécessaire de les isoler de leur fond. Pour ce faire, un split de l’image source est réalisé puis une sélection d’une des images ayant des pixels différents de ceux de la sphère est sélectionnée. Ceci va nous permettre d’avoir une image avec une bonne différence avec le fond de l’image.</w:t>
+      <w:pPr>
+        <w:pStyle w:val="Lgende"/>
+      </w:pPr>
+      <w:r>
+        <w:t xml:space="preserve">Figure </w:t>
+      </w:r>
+      <w:fldSimple w:instr=" SEQ Figure \* ARABIC ">
+        <w:r>
+          <w:rPr>
+            <w:noProof/>
+          </w:rPr>
+          <w:t>3</w:t>
+        </w:r>
+      </w:fldSimple>
+      <w:r>
+        <w:t>. Graphique du nombre de correspondances par frame, avec des maximas locaux aux extrêmes de balancement</w:t>
       </w:r>
     </w:p>
     <w:p>
-      <w:r>
-        <w:t>[Screenshot avant threshold]</w:t>
+      <w:pPr>
+        <w:pStyle w:val="Titre1"/>
+      </w:pPr>
+      <w:r>
+        <w:t>Conclusion</w:t>
       </w:r>
     </w:p>
     <w:p>
       <w:r>
-        <w:t>En se basant sur cette dernière image, il est relativement simple de réaliser un threshold et de ainsi faciliter l’analyse pour la suite.</w:t>
-      </w:r>
-    </w:p>
-    <w:p>
-      <w:r>
-        <w:t>[Screenshot threshold]</w:t>
-      </w:r>
-    </w:p>
-    <w:p>
-      <w:r>
-        <w:t>Une problématique liée à la règle utilisée pour balancer ces cercles cause quelques erreurs au niveau de leur définition. Afin de palier à ce problème il est effectué une ouverture sur l’image ce qui va permettre de supprimer ces imperfections.</w:t>
-      </w:r>
-    </w:p>
-    <w:p>
-      <w:r>
-        <w:t>Enfin, le cercle est detecté à chaque instance de l’image en utilisant la fonction HoughCircle d’OpenCV</w:t>
-      </w:r>
-    </w:p>
-    <w:p>
-      <w:pPr>
-        <w:pStyle w:val="Code"/>
-      </w:pPr>
-      <w:r>
-        <w:t>cv2.HoughCircles(dilatation, cv2.cv.CV_HOUGH_GRADIENT, 1, 500, np.array([]), 200, 10, 60, 3000)</w:t>
-      </w:r>
-    </w:p>
-    <w:p>
-      <w:r>
-        <w:lastRenderedPageBreak/>
-        <w:t>Cette dernière va permettre de détecter les centres à chaque moment T de la vidéo afin de pouvoir ensuite en faire une analyse mathématique.</w:t>
-      </w:r>
-    </w:p>
-    <w:p>
-      <w:pPr>
-        <w:pStyle w:val="Titre2"/>
-      </w:pPr>
-      <w:r>
-        <w:t>Détection d’image avec Sift</w:t>
-      </w:r>
-    </w:p>
-    <w:p/>
-    <w:p>
-      <w:pPr>
-        <w:pStyle w:val="Titre2"/>
-      </w:pPr>
-      <w:r>
-        <w:t>Détection d’image avec Orb</w:t>
-      </w:r>
-    </w:p>
-    <w:p>
-      <w:pPr>
-        <w:pStyle w:val="Titre1"/>
-      </w:pPr>
-      <w:r>
-        <w:t>Analyse des données</w:t>
-      </w:r>
-    </w:p>
-    <w:p>
-      <w:r>
-        <w:t>Après avoir récupérer les données sur les vidéos au travers de la détection de centre ou au travers de la détection des points morts, il est possible d’effectuer une analyse et d’avoir ainsi les informations nécessaires au calcul des périodes. Celle-ci va ensuite être utile au calcul de diverses valeurs relatives au balancier.</w:t>
-      </w:r>
-    </w:p>
-    <w:p>
-      <w:pPr>
-        <w:pStyle w:val="Titre2"/>
-      </w:pPr>
-      <w:r>
-        <w:t>Analyse par extremum à partir de liste de points</w:t>
-      </w:r>
-    </w:p>
-    <w:p/>
-    <w:p>
-      <w:pPr>
-        <w:pStyle w:val="Titre2"/>
-      </w:pPr>
-      <w:r>
-        <w:t>Analyse par période provenant de l’analyse des points morts</w:t>
-      </w:r>
-    </w:p>
-    <w:p/>
-    <w:p>
-      <w:pPr>
-        <w:pStyle w:val="Titre1"/>
-      </w:pPr>
-      <w:r>
-        <w:t>Comparaisons au modèle physique</w:t>
-      </w:r>
-    </w:p>
-    <w:p>
-      <w:r>
-        <w:t>Blabla</w:t>
-      </w:r>
-    </w:p>
-    <w:p>
-      <w:pPr>
-        <w:pStyle w:val="Titre2"/>
-      </w:pPr>
-      <w:r>
-        <w:t>Calculs</w:t>
-      </w:r>
-    </w:p>
-    <w:p>
-      <w:pPr>
-        <w:pStyle w:val="Titre2"/>
-      </w:pPr>
-      <w:r>
-        <w:t>Résultats</w:t>
-      </w:r>
-    </w:p>
-    <w:p/>
-    <w:p>
-      <w:pPr>
-        <w:pStyle w:val="Titre1"/>
-      </w:pPr>
-      <w:r>
-        <w:t>Conclusion</w:t>
-      </w:r>
-    </w:p>
-    <w:p>
-      <w:r>
-        <w:t>Bla bla</w:t>
-      </w:r>
-    </w:p>
-    <w:p>
-      <w:r>
-        <w:t>Meilleur algo : x</w:t>
-      </w:r>
-    </w:p>
-    <w:p>
-      <w:pPr>
-        <w:pStyle w:val="Titre2"/>
-      </w:pPr>
-      <w:r>
-        <w:t>Amélioration et idées d’autres approches</w:t>
-      </w:r>
-    </w:p>
-    <w:p/>
-    <w:p>
-      <w:pPr>
-        <w:pStyle w:val="Titre2"/>
-      </w:pPr>
-      <w:r>
-        <w:t>Bilan</w:t>
-      </w:r>
-    </w:p>
-    <w:p>
-      <w:r>
-        <w:t>Avec ça on a apprit ça et ça et la bla bla =)</w:t>
+        <w:t>Au final, les implémentations réalisées avec les trois algorithmes différents donnent des résultats</w:t>
+      </w:r>
+      <w:r>
+        <w:t xml:space="preserve"> intéressants </w:t>
+      </w:r>
+      <w:r>
+        <w:t xml:space="preserve">et </w:t>
+      </w:r>
+      <w:r>
+        <w:t>correspondants à</w:t>
+      </w:r>
+      <w:r>
+        <w:t xml:space="preserve"> la réalité. Selon les formules physiques, la période de balancement est constante</w:t>
+      </w:r>
+      <w:r>
+        <w:t xml:space="preserve">. L’angle, la hauteur et la vitesse de balancement </w:t>
+      </w:r>
+      <w:r>
+        <w:t>diminuent</w:t>
+      </w:r>
+      <w:r>
+        <w:t xml:space="preserve"> avec le temps. </w:t>
+      </w:r>
+      <w:r>
+        <w:t>Les résultats obtenus valident ces formules, avec une période moyenne proc</w:t>
+      </w:r>
+      <w:r>
+        <w:t xml:space="preserve">he de la période théorique </w:t>
+      </w:r>
+      <w:r>
+        <w:t>(erreurs de précisions, de mesure, de correspondance en pixels)</w:t>
+      </w:r>
+      <w:r>
+        <w:t xml:space="preserve"> et </w:t>
+      </w:r>
+      <w:r>
+        <w:t>un écart-type peu élevé. Les autres mesures</w:t>
+      </w:r>
+      <w:r>
+        <w:t xml:space="preserve"> </w:t>
+      </w:r>
+      <w:r>
+        <w:t>décroissent avec le temps</w:t>
+      </w:r>
+      <w:r>
+        <w:t>, comme attendu</w:t>
+      </w:r>
+      <w:r>
+        <w:t xml:space="preserve">. L’algorithme cherchant les extremums en se basant sur le nombre maximum de </w:t>
+      </w:r>
+      <w:r>
+        <w:t>correspondances</w:t>
+      </w:r>
+      <w:r>
+        <w:t xml:space="preserve"> par analyse graphique donne les meilleurs résultats</w:t>
+      </w:r>
+      <w:r>
+        <w:t xml:space="preserve"> en ce qui concerne la période, avec un écart-type nul.</w:t>
       </w:r>
     </w:p>
     <w:sectPr>
-      <w:headerReference w:type="default" r:id="rId10"/>
-      <w:footerReference w:type="default" r:id="rId11"/>
+      <w:headerReference w:type="default" r:id="rId12"/>
+      <w:footerReference w:type="default" r:id="rId13"/>
       <w:pgSz w:w="11906" w:h="16838"/>
       <w:pgMar w:top="1417" w:right="1417" w:bottom="1417" w:left="1417" w:header="708" w:footer="708" w:gutter="0"/>
       <w:pgNumType w:start="0"/>
@@ -638,7 +2136,7 @@
 </file>
 
 <file path=word/endnotes.xml><?xml version="1.0" encoding="utf-8"?>
-<w:endnotes xmlns:ve="http://schemas.openxmlformats.org/markup-compatibility/2006" xmlns:o="urn:schemas-microsoft-com:office:office" xmlns:r="http://schemas.openxmlformats.org/officeDocument/2006/relationships" xmlns:m="http://schemas.openxmlformats.org/officeDocument/2006/math" xmlns:v="urn:schemas-microsoft-com:vml" xmlns:wp="http://schemas.openxmlformats.org/drawingml/2006/wordprocessingDrawing" xmlns:w10="urn:schemas-microsoft-com:office:word" xmlns:w="http://schemas.openxmlformats.org/wordprocessingml/2006/main" xmlns:wne="http://schemas.microsoft.com/office/word/2006/wordml">
+<w:endnotes xmlns:wpc="http://schemas.microsoft.com/office/word/2010/wordprocessingCanvas" xmlns:mc="http://schemas.openxmlformats.org/markup-compatibility/2006" xmlns:o="urn:schemas-microsoft-com:office:office" xmlns:r="http://schemas.openxmlformats.org/officeDocument/2006/relationships" xmlns:m="http://schemas.openxmlformats.org/officeDocument/2006/math" xmlns:v="urn:schemas-microsoft-com:vml" xmlns:wp14="http://schemas.microsoft.com/office/word/2010/wordprocessingDrawing" xmlns:wp="http://schemas.openxmlformats.org/drawingml/2006/wordprocessingDrawing" xmlns:w10="urn:schemas-microsoft-com:office:word" xmlns:w="http://schemas.openxmlformats.org/wordprocessingml/2006/main" xmlns:w14="http://schemas.microsoft.com/office/word/2010/wordml" xmlns:w15="http://schemas.microsoft.com/office/word/2012/wordml" xmlns:wpg="http://schemas.microsoft.com/office/word/2010/wordprocessingGroup" xmlns:wpi="http://schemas.microsoft.com/office/word/2010/wordprocessingInk" xmlns:wne="http://schemas.microsoft.com/office/word/2006/wordml" xmlns:wps="http://schemas.microsoft.com/office/word/2010/wordprocessingShape" mc:Ignorable="w14 w15 wp14">
   <w:endnote w:type="separator" w:id="-1">
     <w:p>
       <w:pPr>
@@ -663,7 +2161,7 @@
 </file>
 
 <file path=word/footer1.xml><?xml version="1.0" encoding="utf-8"?>
-<w:ftr xmlns:ve="http://schemas.openxmlformats.org/markup-compatibility/2006" xmlns:o="urn:schemas-microsoft-com:office:office" xmlns:r="http://schemas.openxmlformats.org/officeDocument/2006/relationships" xmlns:m="http://schemas.openxmlformats.org/officeDocument/2006/math" xmlns:v="urn:schemas-microsoft-com:vml" xmlns:wp="http://schemas.openxmlformats.org/drawingml/2006/wordprocessingDrawing" xmlns:w10="urn:schemas-microsoft-com:office:word" xmlns:w="http://schemas.openxmlformats.org/wordprocessingml/2006/main" xmlns:wne="http://schemas.microsoft.com/office/word/2006/wordml">
+<w:ftr xmlns:wpc="http://schemas.microsoft.com/office/word/2010/wordprocessingCanvas" xmlns:mc="http://schemas.openxmlformats.org/markup-compatibility/2006" xmlns:o="urn:schemas-microsoft-com:office:office" xmlns:r="http://schemas.openxmlformats.org/officeDocument/2006/relationships" xmlns:m="http://schemas.openxmlformats.org/officeDocument/2006/math" xmlns:v="urn:schemas-microsoft-com:vml" xmlns:wp14="http://schemas.microsoft.com/office/word/2010/wordprocessingDrawing" xmlns:wp="http://schemas.openxmlformats.org/drawingml/2006/wordprocessingDrawing" xmlns:w10="urn:schemas-microsoft-com:office:word" xmlns:w="http://schemas.openxmlformats.org/wordprocessingml/2006/main" xmlns:w14="http://schemas.microsoft.com/office/word/2010/wordml" xmlns:w15="http://schemas.microsoft.com/office/word/2012/wordml" xmlns:wpg="http://schemas.microsoft.com/office/word/2010/wordprocessingGroup" xmlns:wpi="http://schemas.microsoft.com/office/word/2010/wordprocessingInk" xmlns:wne="http://schemas.microsoft.com/office/word/2006/wordml" xmlns:wps="http://schemas.microsoft.com/office/word/2010/wordprocessingShape" mc:Ignorable="w14 w15 wp14">
   <w:p>
     <w:pPr>
       <w:pStyle w:val="Pieddepage"/>
@@ -677,20 +2175,33 @@
     <w:r>
       <w:tab/>
     </w:r>
-    <w:fldSimple w:instr=" PAGE   \* MERGEFORMAT ">
-      <w:r>
-        <w:rPr>
-          <w:noProof/>
-        </w:rPr>
-        <w:t>2</w:t>
-      </w:r>
-    </w:fldSimple>
+    <w:r>
+      <w:fldChar w:fldCharType="begin"/>
+    </w:r>
+    <w:r>
+      <w:instrText xml:space="preserve"> PAGE   \* MERGEFORMAT </w:instrText>
+    </w:r>
+    <w:r>
+      <w:fldChar w:fldCharType="separate"/>
+    </w:r>
+    <w:r>
+      <w:rPr>
+        <w:noProof/>
+      </w:rPr>
+      <w:t>3</w:t>
+    </w:r>
+    <w:r>
+      <w:rPr>
+        <w:noProof/>
+      </w:rPr>
+      <w:fldChar w:fldCharType="end"/>
+    </w:r>
   </w:p>
 </w:ftr>
 </file>
 
 <file path=word/footnotes.xml><?xml version="1.0" encoding="utf-8"?>
-<w:footnotes xmlns:ve="http://schemas.openxmlformats.org/markup-compatibility/2006" xmlns:o="urn:schemas-microsoft-com:office:office" xmlns:r="http://schemas.openxmlformats.org/officeDocument/2006/relationships" xmlns:m="http://schemas.openxmlformats.org/officeDocument/2006/math" xmlns:v="urn:schemas-microsoft-com:vml" xmlns:wp="http://schemas.openxmlformats.org/drawingml/2006/wordprocessingDrawing" xmlns:w10="urn:schemas-microsoft-com:office:word" xmlns:w="http://schemas.openxmlformats.org/wordprocessingml/2006/main" xmlns:wne="http://schemas.microsoft.com/office/word/2006/wordml">
+<w:footnotes xmlns:wpc="http://schemas.microsoft.com/office/word/2010/wordprocessingCanvas" xmlns:mc="http://schemas.openxmlformats.org/markup-compatibility/2006" xmlns:o="urn:schemas-microsoft-com:office:office" xmlns:r="http://schemas.openxmlformats.org/officeDocument/2006/relationships" xmlns:m="http://schemas.openxmlformats.org/officeDocument/2006/math" xmlns:v="urn:schemas-microsoft-com:vml" xmlns:wp14="http://schemas.microsoft.com/office/word/2010/wordprocessingDrawing" xmlns:wp="http://schemas.openxmlformats.org/drawingml/2006/wordprocessingDrawing" xmlns:w10="urn:schemas-microsoft-com:office:word" xmlns:w="http://schemas.openxmlformats.org/wordprocessingml/2006/main" xmlns:w14="http://schemas.microsoft.com/office/word/2010/wordml" xmlns:w15="http://schemas.microsoft.com/office/word/2012/wordml" xmlns:wpg="http://schemas.microsoft.com/office/word/2010/wordprocessingGroup" xmlns:wpi="http://schemas.microsoft.com/office/word/2010/wordprocessingInk" xmlns:wne="http://schemas.microsoft.com/office/word/2006/wordml" xmlns:wps="http://schemas.microsoft.com/office/word/2010/wordprocessingShape" mc:Ignorable="w14 w15 wp14">
   <w:footnote w:type="separator" w:id="-1">
     <w:p>
       <w:pPr>
@@ -715,7 +2226,7 @@
 </file>
 
 <file path=word/header1.xml><?xml version="1.0" encoding="utf-8"?>
-<w:hdr xmlns:ve="http://schemas.openxmlformats.org/markup-compatibility/2006" xmlns:o="urn:schemas-microsoft-com:office:office" xmlns:r="http://schemas.openxmlformats.org/officeDocument/2006/relationships" xmlns:m="http://schemas.openxmlformats.org/officeDocument/2006/math" xmlns:v="urn:schemas-microsoft-com:vml" xmlns:wp="http://schemas.openxmlformats.org/drawingml/2006/wordprocessingDrawing" xmlns:w10="urn:schemas-microsoft-com:office:word" xmlns:w="http://schemas.openxmlformats.org/wordprocessingml/2006/main" xmlns:wne="http://schemas.microsoft.com/office/word/2006/wordml">
+<w:hdr xmlns:wpc="http://schemas.microsoft.com/office/word/2010/wordprocessingCanvas" xmlns:mc="http://schemas.openxmlformats.org/markup-compatibility/2006" xmlns:o="urn:schemas-microsoft-com:office:office" xmlns:r="http://schemas.openxmlformats.org/officeDocument/2006/relationships" xmlns:m="http://schemas.openxmlformats.org/officeDocument/2006/math" xmlns:v="urn:schemas-microsoft-com:vml" xmlns:wp14="http://schemas.microsoft.com/office/word/2010/wordprocessingDrawing" xmlns:wp="http://schemas.openxmlformats.org/drawingml/2006/wordprocessingDrawing" xmlns:w10="urn:schemas-microsoft-com:office:word" xmlns:w="http://schemas.openxmlformats.org/wordprocessingml/2006/main" xmlns:w14="http://schemas.microsoft.com/office/word/2010/wordml" xmlns:w15="http://schemas.microsoft.com/office/word/2012/wordml" xmlns:wpg="http://schemas.microsoft.com/office/word/2010/wordprocessingGroup" xmlns:wpi="http://schemas.microsoft.com/office/word/2010/wordprocessingInk" xmlns:wne="http://schemas.microsoft.com/office/word/2006/wordml" xmlns:wps="http://schemas.microsoft.com/office/word/2010/wordprocessingShape" mc:Ignorable="w14 w15 wp14">
   <w:p>
     <w:pPr>
       <w:pStyle w:val="En-tte"/>
@@ -747,8 +2258,620 @@
 </w:hdr>
 </file>
 
+<file path=word/numbering.xml><?xml version="1.0" encoding="utf-8"?>
+<w:numbering xmlns:wpc="http://schemas.microsoft.com/office/word/2010/wordprocessingCanvas" xmlns:mc="http://schemas.openxmlformats.org/markup-compatibility/2006" xmlns:o="urn:schemas-microsoft-com:office:office" xmlns:r="http://schemas.openxmlformats.org/officeDocument/2006/relationships" xmlns:m="http://schemas.openxmlformats.org/officeDocument/2006/math" xmlns:v="urn:schemas-microsoft-com:vml" xmlns:wp14="http://schemas.microsoft.com/office/word/2010/wordprocessingDrawing" xmlns:wp="http://schemas.openxmlformats.org/drawingml/2006/wordprocessingDrawing" xmlns:w10="urn:schemas-microsoft-com:office:word" xmlns:w="http://schemas.openxmlformats.org/wordprocessingml/2006/main" xmlns:w14="http://schemas.microsoft.com/office/word/2010/wordml" xmlns:w15="http://schemas.microsoft.com/office/word/2012/wordml" xmlns:wpg="http://schemas.microsoft.com/office/word/2010/wordprocessingGroup" xmlns:wpi="http://schemas.microsoft.com/office/word/2010/wordprocessingInk" xmlns:wne="http://schemas.microsoft.com/office/word/2006/wordml" xmlns:wps="http://schemas.microsoft.com/office/word/2010/wordprocessingShape" mc:Ignorable="w14 w15 wp14">
+  <w:abstractNum w:abstractNumId="0">
+    <w:nsid w:val="078D64B0"/>
+    <w:multiLevelType w:val="hybridMultilevel"/>
+    <w:tmpl w:val="1D14F894"/>
+    <w:lvl w:ilvl="0" w:tplc="100C0001">
+      <w:start w:val="1"/>
+      <w:numFmt w:val="bullet"/>
+      <w:lvlText w:val=""/>
+      <w:lvlJc w:val="left"/>
+      <w:pPr>
+        <w:ind w:left="720" w:hanging="360"/>
+      </w:pPr>
+      <w:rPr>
+        <w:rFonts w:ascii="Symbol" w:hAnsi="Symbol" w:hint="default"/>
+      </w:rPr>
+    </w:lvl>
+    <w:lvl w:ilvl="1" w:tplc="100C0003" w:tentative="1">
+      <w:start w:val="1"/>
+      <w:numFmt w:val="bullet"/>
+      <w:lvlText w:val="o"/>
+      <w:lvlJc w:val="left"/>
+      <w:pPr>
+        <w:ind w:left="1440" w:hanging="360"/>
+      </w:pPr>
+      <w:rPr>
+        <w:rFonts w:ascii="Courier New" w:hAnsi="Courier New" w:cs="Courier New" w:hint="default"/>
+      </w:rPr>
+    </w:lvl>
+    <w:lvl w:ilvl="2" w:tplc="100C0005" w:tentative="1">
+      <w:start w:val="1"/>
+      <w:numFmt w:val="bullet"/>
+      <w:lvlText w:val=""/>
+      <w:lvlJc w:val="left"/>
+      <w:pPr>
+        <w:ind w:left="2160" w:hanging="360"/>
+      </w:pPr>
+      <w:rPr>
+        <w:rFonts w:ascii="Wingdings" w:hAnsi="Wingdings" w:hint="default"/>
+      </w:rPr>
+    </w:lvl>
+    <w:lvl w:ilvl="3" w:tplc="100C0001" w:tentative="1">
+      <w:start w:val="1"/>
+      <w:numFmt w:val="bullet"/>
+      <w:lvlText w:val=""/>
+      <w:lvlJc w:val="left"/>
+      <w:pPr>
+        <w:ind w:left="2880" w:hanging="360"/>
+      </w:pPr>
+      <w:rPr>
+        <w:rFonts w:ascii="Symbol" w:hAnsi="Symbol" w:hint="default"/>
+      </w:rPr>
+    </w:lvl>
+    <w:lvl w:ilvl="4" w:tplc="100C0003" w:tentative="1">
+      <w:start w:val="1"/>
+      <w:numFmt w:val="bullet"/>
+      <w:lvlText w:val="o"/>
+      <w:lvlJc w:val="left"/>
+      <w:pPr>
+        <w:ind w:left="3600" w:hanging="360"/>
+      </w:pPr>
+      <w:rPr>
+        <w:rFonts w:ascii="Courier New" w:hAnsi="Courier New" w:cs="Courier New" w:hint="default"/>
+      </w:rPr>
+    </w:lvl>
+    <w:lvl w:ilvl="5" w:tplc="100C0005" w:tentative="1">
+      <w:start w:val="1"/>
+      <w:numFmt w:val="bullet"/>
+      <w:lvlText w:val=""/>
+      <w:lvlJc w:val="left"/>
+      <w:pPr>
+        <w:ind w:left="4320" w:hanging="360"/>
+      </w:pPr>
+      <w:rPr>
+        <w:rFonts w:ascii="Wingdings" w:hAnsi="Wingdings" w:hint="default"/>
+      </w:rPr>
+    </w:lvl>
+    <w:lvl w:ilvl="6" w:tplc="100C0001" w:tentative="1">
+      <w:start w:val="1"/>
+      <w:numFmt w:val="bullet"/>
+      <w:lvlText w:val=""/>
+      <w:lvlJc w:val="left"/>
+      <w:pPr>
+        <w:ind w:left="5040" w:hanging="360"/>
+      </w:pPr>
+      <w:rPr>
+        <w:rFonts w:ascii="Symbol" w:hAnsi="Symbol" w:hint="default"/>
+      </w:rPr>
+    </w:lvl>
+    <w:lvl w:ilvl="7" w:tplc="100C0003" w:tentative="1">
+      <w:start w:val="1"/>
+      <w:numFmt w:val="bullet"/>
+      <w:lvlText w:val="o"/>
+      <w:lvlJc w:val="left"/>
+      <w:pPr>
+        <w:ind w:left="5760" w:hanging="360"/>
+      </w:pPr>
+      <w:rPr>
+        <w:rFonts w:ascii="Courier New" w:hAnsi="Courier New" w:cs="Courier New" w:hint="default"/>
+      </w:rPr>
+    </w:lvl>
+    <w:lvl w:ilvl="8" w:tplc="100C0005" w:tentative="1">
+      <w:start w:val="1"/>
+      <w:numFmt w:val="bullet"/>
+      <w:lvlText w:val=""/>
+      <w:lvlJc w:val="left"/>
+      <w:pPr>
+        <w:ind w:left="6480" w:hanging="360"/>
+      </w:pPr>
+      <w:rPr>
+        <w:rFonts w:ascii="Wingdings" w:hAnsi="Wingdings" w:hint="default"/>
+      </w:rPr>
+    </w:lvl>
+  </w:abstractNum>
+  <w:abstractNum w:abstractNumId="1">
+    <w:nsid w:val="1272550D"/>
+    <w:multiLevelType w:val="hybridMultilevel"/>
+    <w:tmpl w:val="28280DFA"/>
+    <w:lvl w:ilvl="0" w:tplc="100C0001">
+      <w:start w:val="1"/>
+      <w:numFmt w:val="bullet"/>
+      <w:lvlText w:val=""/>
+      <w:lvlJc w:val="left"/>
+      <w:pPr>
+        <w:ind w:left="720" w:hanging="360"/>
+      </w:pPr>
+      <w:rPr>
+        <w:rFonts w:ascii="Symbol" w:hAnsi="Symbol" w:hint="default"/>
+      </w:rPr>
+    </w:lvl>
+    <w:lvl w:ilvl="1" w:tplc="100C0003" w:tentative="1">
+      <w:start w:val="1"/>
+      <w:numFmt w:val="bullet"/>
+      <w:lvlText w:val="o"/>
+      <w:lvlJc w:val="left"/>
+      <w:pPr>
+        <w:ind w:left="1440" w:hanging="360"/>
+      </w:pPr>
+      <w:rPr>
+        <w:rFonts w:ascii="Courier New" w:hAnsi="Courier New" w:cs="Courier New" w:hint="default"/>
+      </w:rPr>
+    </w:lvl>
+    <w:lvl w:ilvl="2" w:tplc="100C0005" w:tentative="1">
+      <w:start w:val="1"/>
+      <w:numFmt w:val="bullet"/>
+      <w:lvlText w:val=""/>
+      <w:lvlJc w:val="left"/>
+      <w:pPr>
+        <w:ind w:left="2160" w:hanging="360"/>
+      </w:pPr>
+      <w:rPr>
+        <w:rFonts w:ascii="Wingdings" w:hAnsi="Wingdings" w:hint="default"/>
+      </w:rPr>
+    </w:lvl>
+    <w:lvl w:ilvl="3" w:tplc="100C0001" w:tentative="1">
+      <w:start w:val="1"/>
+      <w:numFmt w:val="bullet"/>
+      <w:lvlText w:val=""/>
+      <w:lvlJc w:val="left"/>
+      <w:pPr>
+        <w:ind w:left="2880" w:hanging="360"/>
+      </w:pPr>
+      <w:rPr>
+        <w:rFonts w:ascii="Symbol" w:hAnsi="Symbol" w:hint="default"/>
+      </w:rPr>
+    </w:lvl>
+    <w:lvl w:ilvl="4" w:tplc="100C0003" w:tentative="1">
+      <w:start w:val="1"/>
+      <w:numFmt w:val="bullet"/>
+      <w:lvlText w:val="o"/>
+      <w:lvlJc w:val="left"/>
+      <w:pPr>
+        <w:ind w:left="3600" w:hanging="360"/>
+      </w:pPr>
+      <w:rPr>
+        <w:rFonts w:ascii="Courier New" w:hAnsi="Courier New" w:cs="Courier New" w:hint="default"/>
+      </w:rPr>
+    </w:lvl>
+    <w:lvl w:ilvl="5" w:tplc="100C0005" w:tentative="1">
+      <w:start w:val="1"/>
+      <w:numFmt w:val="bullet"/>
+      <w:lvlText w:val=""/>
+      <w:lvlJc w:val="left"/>
+      <w:pPr>
+        <w:ind w:left="4320" w:hanging="360"/>
+      </w:pPr>
+      <w:rPr>
+        <w:rFonts w:ascii="Wingdings" w:hAnsi="Wingdings" w:hint="default"/>
+      </w:rPr>
+    </w:lvl>
+    <w:lvl w:ilvl="6" w:tplc="100C0001" w:tentative="1">
+      <w:start w:val="1"/>
+      <w:numFmt w:val="bullet"/>
+      <w:lvlText w:val=""/>
+      <w:lvlJc w:val="left"/>
+      <w:pPr>
+        <w:ind w:left="5040" w:hanging="360"/>
+      </w:pPr>
+      <w:rPr>
+        <w:rFonts w:ascii="Symbol" w:hAnsi="Symbol" w:hint="default"/>
+      </w:rPr>
+    </w:lvl>
+    <w:lvl w:ilvl="7" w:tplc="100C0003" w:tentative="1">
+      <w:start w:val="1"/>
+      <w:numFmt w:val="bullet"/>
+      <w:lvlText w:val="o"/>
+      <w:lvlJc w:val="left"/>
+      <w:pPr>
+        <w:ind w:left="5760" w:hanging="360"/>
+      </w:pPr>
+      <w:rPr>
+        <w:rFonts w:ascii="Courier New" w:hAnsi="Courier New" w:cs="Courier New" w:hint="default"/>
+      </w:rPr>
+    </w:lvl>
+    <w:lvl w:ilvl="8" w:tplc="100C0005" w:tentative="1">
+      <w:start w:val="1"/>
+      <w:numFmt w:val="bullet"/>
+      <w:lvlText w:val=""/>
+      <w:lvlJc w:val="left"/>
+      <w:pPr>
+        <w:ind w:left="6480" w:hanging="360"/>
+      </w:pPr>
+      <w:rPr>
+        <w:rFonts w:ascii="Wingdings" w:hAnsi="Wingdings" w:hint="default"/>
+      </w:rPr>
+    </w:lvl>
+  </w:abstractNum>
+  <w:abstractNum w:abstractNumId="2">
+    <w:nsid w:val="27B86571"/>
+    <w:multiLevelType w:val="hybridMultilevel"/>
+    <w:tmpl w:val="D0084184"/>
+    <w:lvl w:ilvl="0" w:tplc="100C0001">
+      <w:start w:val="1"/>
+      <w:numFmt w:val="bullet"/>
+      <w:lvlText w:val=""/>
+      <w:lvlJc w:val="left"/>
+      <w:pPr>
+        <w:ind w:left="720" w:hanging="360"/>
+      </w:pPr>
+      <w:rPr>
+        <w:rFonts w:ascii="Symbol" w:hAnsi="Symbol" w:hint="default"/>
+      </w:rPr>
+    </w:lvl>
+    <w:lvl w:ilvl="1" w:tplc="100C0003" w:tentative="1">
+      <w:start w:val="1"/>
+      <w:numFmt w:val="bullet"/>
+      <w:lvlText w:val="o"/>
+      <w:lvlJc w:val="left"/>
+      <w:pPr>
+        <w:ind w:left="1440" w:hanging="360"/>
+      </w:pPr>
+      <w:rPr>
+        <w:rFonts w:ascii="Courier New" w:hAnsi="Courier New" w:cs="Courier New" w:hint="default"/>
+      </w:rPr>
+    </w:lvl>
+    <w:lvl w:ilvl="2" w:tplc="100C0005" w:tentative="1">
+      <w:start w:val="1"/>
+      <w:numFmt w:val="bullet"/>
+      <w:lvlText w:val=""/>
+      <w:lvlJc w:val="left"/>
+      <w:pPr>
+        <w:ind w:left="2160" w:hanging="360"/>
+      </w:pPr>
+      <w:rPr>
+        <w:rFonts w:ascii="Wingdings" w:hAnsi="Wingdings" w:hint="default"/>
+      </w:rPr>
+    </w:lvl>
+    <w:lvl w:ilvl="3" w:tplc="100C0001" w:tentative="1">
+      <w:start w:val="1"/>
+      <w:numFmt w:val="bullet"/>
+      <w:lvlText w:val=""/>
+      <w:lvlJc w:val="left"/>
+      <w:pPr>
+        <w:ind w:left="2880" w:hanging="360"/>
+      </w:pPr>
+      <w:rPr>
+        <w:rFonts w:ascii="Symbol" w:hAnsi="Symbol" w:hint="default"/>
+      </w:rPr>
+    </w:lvl>
+    <w:lvl w:ilvl="4" w:tplc="100C0003" w:tentative="1">
+      <w:start w:val="1"/>
+      <w:numFmt w:val="bullet"/>
+      <w:lvlText w:val="o"/>
+      <w:lvlJc w:val="left"/>
+      <w:pPr>
+        <w:ind w:left="3600" w:hanging="360"/>
+      </w:pPr>
+      <w:rPr>
+        <w:rFonts w:ascii="Courier New" w:hAnsi="Courier New" w:cs="Courier New" w:hint="default"/>
+      </w:rPr>
+    </w:lvl>
+    <w:lvl w:ilvl="5" w:tplc="100C0005" w:tentative="1">
+      <w:start w:val="1"/>
+      <w:numFmt w:val="bullet"/>
+      <w:lvlText w:val=""/>
+      <w:lvlJc w:val="left"/>
+      <w:pPr>
+        <w:ind w:left="4320" w:hanging="360"/>
+      </w:pPr>
+      <w:rPr>
+        <w:rFonts w:ascii="Wingdings" w:hAnsi="Wingdings" w:hint="default"/>
+      </w:rPr>
+    </w:lvl>
+    <w:lvl w:ilvl="6" w:tplc="100C0001" w:tentative="1">
+      <w:start w:val="1"/>
+      <w:numFmt w:val="bullet"/>
+      <w:lvlText w:val=""/>
+      <w:lvlJc w:val="left"/>
+      <w:pPr>
+        <w:ind w:left="5040" w:hanging="360"/>
+      </w:pPr>
+      <w:rPr>
+        <w:rFonts w:ascii="Symbol" w:hAnsi="Symbol" w:hint="default"/>
+      </w:rPr>
+    </w:lvl>
+    <w:lvl w:ilvl="7" w:tplc="100C0003" w:tentative="1">
+      <w:start w:val="1"/>
+      <w:numFmt w:val="bullet"/>
+      <w:lvlText w:val="o"/>
+      <w:lvlJc w:val="left"/>
+      <w:pPr>
+        <w:ind w:left="5760" w:hanging="360"/>
+      </w:pPr>
+      <w:rPr>
+        <w:rFonts w:ascii="Courier New" w:hAnsi="Courier New" w:cs="Courier New" w:hint="default"/>
+      </w:rPr>
+    </w:lvl>
+    <w:lvl w:ilvl="8" w:tplc="100C0005" w:tentative="1">
+      <w:start w:val="1"/>
+      <w:numFmt w:val="bullet"/>
+      <w:lvlText w:val=""/>
+      <w:lvlJc w:val="left"/>
+      <w:pPr>
+        <w:ind w:left="6480" w:hanging="360"/>
+      </w:pPr>
+      <w:rPr>
+        <w:rFonts w:ascii="Wingdings" w:hAnsi="Wingdings" w:hint="default"/>
+      </w:rPr>
+    </w:lvl>
+  </w:abstractNum>
+  <w:abstractNum w:abstractNumId="3">
+    <w:nsid w:val="46DB7717"/>
+    <w:multiLevelType w:val="hybridMultilevel"/>
+    <w:tmpl w:val="E5F80B32"/>
+    <w:lvl w:ilvl="0" w:tplc="EE4EED96">
+      <w:start w:val="1"/>
+      <w:numFmt w:val="bullet"/>
+      <w:lvlText w:val="◦"/>
+      <w:lvlJc w:val="left"/>
+      <w:pPr>
+        <w:tabs>
+          <w:tab w:val="num" w:pos="720"/>
+        </w:tabs>
+        <w:ind w:left="720" w:hanging="360"/>
+      </w:pPr>
+      <w:rPr>
+        <w:rFonts w:ascii="Verdana" w:hAnsi="Verdana" w:hint="default"/>
+      </w:rPr>
+    </w:lvl>
+    <w:lvl w:ilvl="1" w:tplc="299000E2">
+      <w:start w:val="1"/>
+      <w:numFmt w:val="bullet"/>
+      <w:lvlText w:val="◦"/>
+      <w:lvlJc w:val="left"/>
+      <w:pPr>
+        <w:tabs>
+          <w:tab w:val="num" w:pos="1440"/>
+        </w:tabs>
+        <w:ind w:left="1440" w:hanging="360"/>
+      </w:pPr>
+      <w:rPr>
+        <w:rFonts w:ascii="Verdana" w:hAnsi="Verdana" w:hint="default"/>
+      </w:rPr>
+    </w:lvl>
+    <w:lvl w:ilvl="2" w:tplc="46601E60" w:tentative="1">
+      <w:start w:val="1"/>
+      <w:numFmt w:val="bullet"/>
+      <w:lvlText w:val="◦"/>
+      <w:lvlJc w:val="left"/>
+      <w:pPr>
+        <w:tabs>
+          <w:tab w:val="num" w:pos="2160"/>
+        </w:tabs>
+        <w:ind w:left="2160" w:hanging="360"/>
+      </w:pPr>
+      <w:rPr>
+        <w:rFonts w:ascii="Verdana" w:hAnsi="Verdana" w:hint="default"/>
+      </w:rPr>
+    </w:lvl>
+    <w:lvl w:ilvl="3" w:tplc="C1AEB6F4" w:tentative="1">
+      <w:start w:val="1"/>
+      <w:numFmt w:val="bullet"/>
+      <w:lvlText w:val="◦"/>
+      <w:lvlJc w:val="left"/>
+      <w:pPr>
+        <w:tabs>
+          <w:tab w:val="num" w:pos="2880"/>
+        </w:tabs>
+        <w:ind w:left="2880" w:hanging="360"/>
+      </w:pPr>
+      <w:rPr>
+        <w:rFonts w:ascii="Verdana" w:hAnsi="Verdana" w:hint="default"/>
+      </w:rPr>
+    </w:lvl>
+    <w:lvl w:ilvl="4" w:tplc="53148066" w:tentative="1">
+      <w:start w:val="1"/>
+      <w:numFmt w:val="bullet"/>
+      <w:lvlText w:val="◦"/>
+      <w:lvlJc w:val="left"/>
+      <w:pPr>
+        <w:tabs>
+          <w:tab w:val="num" w:pos="3600"/>
+        </w:tabs>
+        <w:ind w:left="3600" w:hanging="360"/>
+      </w:pPr>
+      <w:rPr>
+        <w:rFonts w:ascii="Verdana" w:hAnsi="Verdana" w:hint="default"/>
+      </w:rPr>
+    </w:lvl>
+    <w:lvl w:ilvl="5" w:tplc="6E0AEB40" w:tentative="1">
+      <w:start w:val="1"/>
+      <w:numFmt w:val="bullet"/>
+      <w:lvlText w:val="◦"/>
+      <w:lvlJc w:val="left"/>
+      <w:pPr>
+        <w:tabs>
+          <w:tab w:val="num" w:pos="4320"/>
+        </w:tabs>
+        <w:ind w:left="4320" w:hanging="360"/>
+      </w:pPr>
+      <w:rPr>
+        <w:rFonts w:ascii="Verdana" w:hAnsi="Verdana" w:hint="default"/>
+      </w:rPr>
+    </w:lvl>
+    <w:lvl w:ilvl="6" w:tplc="B32C20E2" w:tentative="1">
+      <w:start w:val="1"/>
+      <w:numFmt w:val="bullet"/>
+      <w:lvlText w:val="◦"/>
+      <w:lvlJc w:val="left"/>
+      <w:pPr>
+        <w:tabs>
+          <w:tab w:val="num" w:pos="5040"/>
+        </w:tabs>
+        <w:ind w:left="5040" w:hanging="360"/>
+      </w:pPr>
+      <w:rPr>
+        <w:rFonts w:ascii="Verdana" w:hAnsi="Verdana" w:hint="default"/>
+      </w:rPr>
+    </w:lvl>
+    <w:lvl w:ilvl="7" w:tplc="F028BD6E" w:tentative="1">
+      <w:start w:val="1"/>
+      <w:numFmt w:val="bullet"/>
+      <w:lvlText w:val="◦"/>
+      <w:lvlJc w:val="left"/>
+      <w:pPr>
+        <w:tabs>
+          <w:tab w:val="num" w:pos="5760"/>
+        </w:tabs>
+        <w:ind w:left="5760" w:hanging="360"/>
+      </w:pPr>
+      <w:rPr>
+        <w:rFonts w:ascii="Verdana" w:hAnsi="Verdana" w:hint="default"/>
+      </w:rPr>
+    </w:lvl>
+    <w:lvl w:ilvl="8" w:tplc="CA76C8F2" w:tentative="1">
+      <w:start w:val="1"/>
+      <w:numFmt w:val="bullet"/>
+      <w:lvlText w:val="◦"/>
+      <w:lvlJc w:val="left"/>
+      <w:pPr>
+        <w:tabs>
+          <w:tab w:val="num" w:pos="6480"/>
+        </w:tabs>
+        <w:ind w:left="6480" w:hanging="360"/>
+      </w:pPr>
+      <w:rPr>
+        <w:rFonts w:ascii="Verdana" w:hAnsi="Verdana" w:hint="default"/>
+      </w:rPr>
+    </w:lvl>
+  </w:abstractNum>
+  <w:abstractNum w:abstractNumId="4">
+    <w:nsid w:val="572E50F3"/>
+    <w:multiLevelType w:val="hybridMultilevel"/>
+    <w:tmpl w:val="79205D92"/>
+    <w:lvl w:ilvl="0" w:tplc="100C0001">
+      <w:start w:val="1"/>
+      <w:numFmt w:val="bullet"/>
+      <w:lvlText w:val=""/>
+      <w:lvlJc w:val="left"/>
+      <w:pPr>
+        <w:ind w:left="720" w:hanging="360"/>
+      </w:pPr>
+      <w:rPr>
+        <w:rFonts w:ascii="Symbol" w:hAnsi="Symbol" w:hint="default"/>
+      </w:rPr>
+    </w:lvl>
+    <w:lvl w:ilvl="1" w:tplc="100C0003" w:tentative="1">
+      <w:start w:val="1"/>
+      <w:numFmt w:val="bullet"/>
+      <w:lvlText w:val="o"/>
+      <w:lvlJc w:val="left"/>
+      <w:pPr>
+        <w:ind w:left="1440" w:hanging="360"/>
+      </w:pPr>
+      <w:rPr>
+        <w:rFonts w:ascii="Courier New" w:hAnsi="Courier New" w:cs="Courier New" w:hint="default"/>
+      </w:rPr>
+    </w:lvl>
+    <w:lvl w:ilvl="2" w:tplc="100C0005" w:tentative="1">
+      <w:start w:val="1"/>
+      <w:numFmt w:val="bullet"/>
+      <w:lvlText w:val=""/>
+      <w:lvlJc w:val="left"/>
+      <w:pPr>
+        <w:ind w:left="2160" w:hanging="360"/>
+      </w:pPr>
+      <w:rPr>
+        <w:rFonts w:ascii="Wingdings" w:hAnsi="Wingdings" w:hint="default"/>
+      </w:rPr>
+    </w:lvl>
+    <w:lvl w:ilvl="3" w:tplc="100C0001" w:tentative="1">
+      <w:start w:val="1"/>
+      <w:numFmt w:val="bullet"/>
+      <w:lvlText w:val=""/>
+      <w:lvlJc w:val="left"/>
+      <w:pPr>
+        <w:ind w:left="2880" w:hanging="360"/>
+      </w:pPr>
+      <w:rPr>
+        <w:rFonts w:ascii="Symbol" w:hAnsi="Symbol" w:hint="default"/>
+      </w:rPr>
+    </w:lvl>
+    <w:lvl w:ilvl="4" w:tplc="100C0003" w:tentative="1">
+      <w:start w:val="1"/>
+      <w:numFmt w:val="bullet"/>
+      <w:lvlText w:val="o"/>
+      <w:lvlJc w:val="left"/>
+      <w:pPr>
+        <w:ind w:left="3600" w:hanging="360"/>
+      </w:pPr>
+      <w:rPr>
+        <w:rFonts w:ascii="Courier New" w:hAnsi="Courier New" w:cs="Courier New" w:hint="default"/>
+      </w:rPr>
+    </w:lvl>
+    <w:lvl w:ilvl="5" w:tplc="100C0005" w:tentative="1">
+      <w:start w:val="1"/>
+      <w:numFmt w:val="bullet"/>
+      <w:lvlText w:val=""/>
+      <w:lvlJc w:val="left"/>
+      <w:pPr>
+        <w:ind w:left="4320" w:hanging="360"/>
+      </w:pPr>
+      <w:rPr>
+        <w:rFonts w:ascii="Wingdings" w:hAnsi="Wingdings" w:hint="default"/>
+      </w:rPr>
+    </w:lvl>
+    <w:lvl w:ilvl="6" w:tplc="100C0001" w:tentative="1">
+      <w:start w:val="1"/>
+      <w:numFmt w:val="bullet"/>
+      <w:lvlText w:val=""/>
+      <w:lvlJc w:val="left"/>
+      <w:pPr>
+        <w:ind w:left="5040" w:hanging="360"/>
+      </w:pPr>
+      <w:rPr>
+        <w:rFonts w:ascii="Symbol" w:hAnsi="Symbol" w:hint="default"/>
+      </w:rPr>
+    </w:lvl>
+    <w:lvl w:ilvl="7" w:tplc="100C0003" w:tentative="1">
+      <w:start w:val="1"/>
+      <w:numFmt w:val="bullet"/>
+      <w:lvlText w:val="o"/>
+      <w:lvlJc w:val="left"/>
+      <w:pPr>
+        <w:ind w:left="5760" w:hanging="360"/>
+      </w:pPr>
+      <w:rPr>
+        <w:rFonts w:ascii="Courier New" w:hAnsi="Courier New" w:cs="Courier New" w:hint="default"/>
+      </w:rPr>
+    </w:lvl>
+    <w:lvl w:ilvl="8" w:tplc="100C0005" w:tentative="1">
+      <w:start w:val="1"/>
+      <w:numFmt w:val="bullet"/>
+      <w:lvlText w:val=""/>
+      <w:lvlJc w:val="left"/>
+      <w:pPr>
+        <w:ind w:left="6480" w:hanging="360"/>
+      </w:pPr>
+      <w:rPr>
+        <w:rFonts w:ascii="Wingdings" w:hAnsi="Wingdings" w:hint="default"/>
+      </w:rPr>
+    </w:lvl>
+  </w:abstractNum>
+  <w:num w:numId="1">
+    <w:abstractNumId w:val="1"/>
+  </w:num>
+  <w:num w:numId="2">
+    <w:abstractNumId w:val="4"/>
+  </w:num>
+  <w:num w:numId="3">
+    <w:abstractNumId w:val="3"/>
+  </w:num>
+  <w:num w:numId="4">
+    <w:abstractNumId w:val="2"/>
+  </w:num>
+  <w:num w:numId="5">
+    <w:abstractNumId w:val="0"/>
+  </w:num>
+</w:numbering>
+</file>
+
 <file path=word/styles.xml><?xml version="1.0" encoding="utf-8"?>
-<w:styles xmlns:r="http://schemas.openxmlformats.org/officeDocument/2006/relationships" xmlns:w="http://schemas.openxmlformats.org/wordprocessingml/2006/main">
+<w:styles xmlns:mc="http://schemas.openxmlformats.org/markup-compatibility/2006" xmlns:r="http://schemas.openxmlformats.org/officeDocument/2006/relationships" xmlns:w="http://schemas.openxmlformats.org/wordprocessingml/2006/main" xmlns:w14="http://schemas.microsoft.com/office/word/2010/wordml" xmlns:w15="http://schemas.microsoft.com/office/word/2012/wordml" mc:Ignorable="w14 w15">
   <w:docDefaults>
     <w:rPrDefault>
       <w:rPr>
@@ -764,149 +2887,386 @@
       </w:pPr>
     </w:pPrDefault>
   </w:docDefaults>
-  <w:latentStyles w:defLockedState="0" w:defUIPriority="99" w:defSemiHidden="1" w:defUnhideWhenUsed="1" w:defQFormat="0" w:count="267">
-    <w:lsdException w:name="Normal" w:semiHidden="0" w:uiPriority="0" w:unhideWhenUsed="0" w:qFormat="1"/>
-    <w:lsdException w:name="heading 1" w:semiHidden="0" w:uiPriority="9" w:unhideWhenUsed="0" w:qFormat="1"/>
-    <w:lsdException w:name="heading 2" w:uiPriority="9" w:qFormat="1"/>
-    <w:lsdException w:name="heading 3" w:uiPriority="9" w:qFormat="1"/>
-    <w:lsdException w:name="heading 4" w:uiPriority="9" w:qFormat="1"/>
-    <w:lsdException w:name="heading 5" w:uiPriority="9" w:qFormat="1"/>
-    <w:lsdException w:name="heading 6" w:uiPriority="9" w:qFormat="1"/>
-    <w:lsdException w:name="heading 7" w:uiPriority="9" w:qFormat="1"/>
-    <w:lsdException w:name="heading 8" w:uiPriority="9" w:qFormat="1"/>
-    <w:lsdException w:name="heading 9" w:uiPriority="9" w:qFormat="1"/>
-    <w:lsdException w:name="toc 1" w:uiPriority="39"/>
-    <w:lsdException w:name="toc 2" w:uiPriority="39"/>
-    <w:lsdException w:name="toc 3" w:uiPriority="39"/>
-    <w:lsdException w:name="toc 4" w:uiPriority="39"/>
-    <w:lsdException w:name="toc 5" w:uiPriority="39"/>
-    <w:lsdException w:name="toc 6" w:uiPriority="39"/>
-    <w:lsdException w:name="toc 7" w:uiPriority="39"/>
-    <w:lsdException w:name="toc 8" w:uiPriority="39"/>
-    <w:lsdException w:name="toc 9" w:uiPriority="39"/>
-    <w:lsdException w:name="caption" w:uiPriority="35" w:qFormat="1"/>
-    <w:lsdException w:name="Title" w:semiHidden="0" w:uiPriority="10" w:unhideWhenUsed="0" w:qFormat="1"/>
-    <w:lsdException w:name="Default Paragraph Font" w:uiPriority="1"/>
-    <w:lsdException w:name="Subtitle" w:semiHidden="0" w:uiPriority="11" w:unhideWhenUsed="0" w:qFormat="1"/>
-    <w:lsdException w:name="Strong" w:semiHidden="0" w:uiPriority="22" w:unhideWhenUsed="0" w:qFormat="1"/>
-    <w:lsdException w:name="Emphasis" w:semiHidden="0" w:uiPriority="20" w:unhideWhenUsed="0" w:qFormat="1"/>
-    <w:lsdException w:name="Table Grid" w:semiHidden="0" w:uiPriority="59" w:unhideWhenUsed="0"/>
-    <w:lsdException w:name="Placeholder Text" w:unhideWhenUsed="0"/>
-    <w:lsdException w:name="No Spacing" w:semiHidden="0" w:uiPriority="1" w:unhideWhenUsed="0" w:qFormat="1"/>
-    <w:lsdException w:name="Light Shading" w:semiHidden="0" w:uiPriority="60" w:unhideWhenUsed="0"/>
-    <w:lsdException w:name="Light List" w:semiHidden="0" w:uiPriority="61" w:unhideWhenUsed="0"/>
-    <w:lsdException w:name="Light Grid" w:semiHidden="0" w:uiPriority="62" w:unhideWhenUsed="0"/>
-    <w:lsdException w:name="Medium Shading 1" w:semiHidden="0" w:uiPriority="63" w:unhideWhenUsed="0"/>
-    <w:lsdException w:name="Medium Shading 2" w:semiHidden="0" w:uiPriority="64" w:unhideWhenUsed="0"/>
-    <w:lsdException w:name="Medium List 1" w:semiHidden="0" w:uiPriority="65" w:unhideWhenUsed="0"/>
-    <w:lsdException w:name="Medium List 2" w:semiHidden="0" w:uiPriority="66" w:unhideWhenUsed="0"/>
-    <w:lsdException w:name="Medium Grid 1" w:semiHidden="0" w:uiPriority="67" w:unhideWhenUsed="0"/>
-    <w:lsdException w:name="Medium Grid 2" w:semiHidden="0" w:uiPriority="68" w:unhideWhenUsed="0"/>
-    <w:lsdException w:name="Medium Grid 3" w:semiHidden="0" w:uiPriority="69" w:unhideWhenUsed="0"/>
-    <w:lsdException w:name="Dark List" w:semiHidden="0" w:uiPriority="70" w:unhideWhenUsed="0"/>
-    <w:lsdException w:name="Colorful Shading" w:semiHidden="0" w:uiPriority="71" w:unhideWhenUsed="0"/>
-    <w:lsdException w:name="Colorful List" w:semiHidden="0" w:uiPriority="72" w:unhideWhenUsed="0"/>
-    <w:lsdException w:name="Colorful Grid" w:semiHidden="0" w:uiPriority="73" w:unhideWhenUsed="0"/>
-    <w:lsdException w:name="Light Shading Accent 1" w:semiHidden="0" w:uiPriority="60" w:unhideWhenUsed="0"/>
-    <w:lsdException w:name="Light List Accent 1" w:semiHidden="0" w:uiPriority="61" w:unhideWhenUsed="0"/>
-    <w:lsdException w:name="Light Grid Accent 1" w:semiHidden="0" w:uiPriority="62" w:unhideWhenUsed="0"/>
-    <w:lsdException w:name="Medium Shading 1 Accent 1" w:semiHidden="0" w:uiPriority="63" w:unhideWhenUsed="0"/>
-    <w:lsdException w:name="Medium Shading 2 Accent 1" w:semiHidden="0" w:uiPriority="64" w:unhideWhenUsed="0"/>
-    <w:lsdException w:name="Medium List 1 Accent 1" w:semiHidden="0" w:uiPriority="65" w:unhideWhenUsed="0"/>
-    <w:lsdException w:name="Revision" w:unhideWhenUsed="0"/>
-    <w:lsdException w:name="List Paragraph" w:semiHidden="0" w:uiPriority="34" w:unhideWhenUsed="0" w:qFormat="1"/>
-    <w:lsdException w:name="Quote" w:semiHidden="0" w:uiPriority="29" w:unhideWhenUsed="0" w:qFormat="1"/>
-    <w:lsdException w:name="Intense Quote" w:semiHidden="0" w:uiPriority="30" w:unhideWhenUsed="0" w:qFormat="1"/>
-    <w:lsdException w:name="Medium List 2 Accent 1" w:semiHidden="0" w:uiPriority="66" w:unhideWhenUsed="0"/>
-    <w:lsdException w:name="Medium Grid 1 Accent 1" w:semiHidden="0" w:uiPriority="67" w:unhideWhenUsed="0"/>
-    <w:lsdException w:name="Medium Grid 2 Accent 1" w:semiHidden="0" w:uiPriority="68" w:unhideWhenUsed="0"/>
-    <w:lsdException w:name="Medium Grid 3 Accent 1" w:semiHidden="0" w:uiPriority="69" w:unhideWhenUsed="0"/>
-    <w:lsdException w:name="Dark List Accent 1" w:semiHidden="0" w:uiPriority="70" w:unhideWhenUsed="0"/>
-    <w:lsdException w:name="Colorful Shading Accent 1" w:semiHidden="0" w:uiPriority="71" w:unhideWhenUsed="0"/>
-    <w:lsdException w:name="Colorful List Accent 1" w:semiHidden="0" w:uiPriority="72" w:unhideWhenUsed="0"/>
-    <w:lsdException w:name="Colorful Grid Accent 1" w:semiHidden="0" w:uiPriority="73" w:unhideWhenUsed="0"/>
-    <w:lsdException w:name="Light Shading Accent 2" w:semiHidden="0" w:uiPriority="60" w:unhideWhenUsed="0"/>
-    <w:lsdException w:name="Light List Accent 2" w:semiHidden="0" w:uiPriority="61" w:unhideWhenUsed="0"/>
-    <w:lsdException w:name="Light Grid Accent 2" w:semiHidden="0" w:uiPriority="62" w:unhideWhenUsed="0"/>
-    <w:lsdException w:name="Medium Shading 1 Accent 2" w:semiHidden="0" w:uiPriority="63" w:unhideWhenUsed="0"/>
-    <w:lsdException w:name="Medium Shading 2 Accent 2" w:semiHidden="0" w:uiPriority="64" w:unhideWhenUsed="0"/>
-    <w:lsdException w:name="Medium List 1 Accent 2" w:semiHidden="0" w:uiPriority="65" w:unhideWhenUsed="0"/>
-    <w:lsdException w:name="Medium List 2 Accent 2" w:semiHidden="0" w:uiPriority="66" w:unhideWhenUsed="0"/>
-    <w:lsdException w:name="Medium Grid 1 Accent 2" w:semiHidden="0" w:uiPriority="67" w:unhideWhenUsed="0"/>
-    <w:lsdException w:name="Medium Grid 2 Accent 2" w:semiHidden="0" w:uiPriority="68" w:unhideWhenUsed="0"/>
-    <w:lsdException w:name="Medium Grid 3 Accent 2" w:semiHidden="0" w:uiPriority="69" w:unhideWhenUsed="0"/>
-    <w:lsdException w:name="Dark List Accent 2" w:semiHidden="0" w:uiPriority="70" w:unhideWhenUsed="0"/>
-    <w:lsdException w:name="Colorful Shading Accent 2" w:semiHidden="0" w:uiPriority="71" w:unhideWhenUsed="0"/>
-    <w:lsdException w:name="Colorful List Accent 2" w:semiHidden="0" w:uiPriority="72" w:unhideWhenUsed="0"/>
-    <w:lsdException w:name="Colorful Grid Accent 2" w:semiHidden="0" w:uiPriority="73" w:unhideWhenUsed="0"/>
-    <w:lsdException w:name="Light Shading Accent 3" w:semiHidden="0" w:uiPriority="60" w:unhideWhenUsed="0"/>
-    <w:lsdException w:name="Light List Accent 3" w:semiHidden="0" w:uiPriority="61" w:unhideWhenUsed="0"/>
-    <w:lsdException w:name="Light Grid Accent 3" w:semiHidden="0" w:uiPriority="62" w:unhideWhenUsed="0"/>
-    <w:lsdException w:name="Medium Shading 1 Accent 3" w:semiHidden="0" w:uiPriority="63" w:unhideWhenUsed="0"/>
-    <w:lsdException w:name="Medium Shading 2 Accent 3" w:semiHidden="0" w:uiPriority="64" w:unhideWhenUsed="0"/>
-    <w:lsdException w:name="Medium List 1 Accent 3" w:semiHidden="0" w:uiPriority="65" w:unhideWhenUsed="0"/>
-    <w:lsdException w:name="Medium List 2 Accent 3" w:semiHidden="0" w:uiPriority="66" w:unhideWhenUsed="0"/>
-    <w:lsdException w:name="Medium Grid 1 Accent 3" w:semiHidden="0" w:uiPriority="67" w:unhideWhenUsed="0"/>
-    <w:lsdException w:name="Medium Grid 2 Accent 3" w:semiHidden="0" w:uiPriority="68" w:unhideWhenUsed="0"/>
-    <w:lsdException w:name="Medium Grid 3 Accent 3" w:semiHidden="0" w:uiPriority="69" w:unhideWhenUsed="0"/>
-    <w:lsdException w:name="Dark List Accent 3" w:semiHidden="0" w:uiPriority="70" w:unhideWhenUsed="0"/>
-    <w:lsdException w:name="Colorful Shading Accent 3" w:semiHidden="0" w:uiPriority="71" w:unhideWhenUsed="0"/>
-    <w:lsdException w:name="Colorful List Accent 3" w:semiHidden="0" w:uiPriority="72" w:unhideWhenUsed="0"/>
-    <w:lsdException w:name="Colorful Grid Accent 3" w:semiHidden="0" w:uiPriority="73" w:unhideWhenUsed="0"/>
-    <w:lsdException w:name="Light Shading Accent 4" w:semiHidden="0" w:uiPriority="60" w:unhideWhenUsed="0"/>
-    <w:lsdException w:name="Light List Accent 4" w:semiHidden="0" w:uiPriority="61" w:unhideWhenUsed="0"/>
-    <w:lsdException w:name="Light Grid Accent 4" w:semiHidden="0" w:uiPriority="62" w:unhideWhenUsed="0"/>
-    <w:lsdException w:name="Medium Shading 1 Accent 4" w:semiHidden="0" w:uiPriority="63" w:unhideWhenUsed="0"/>
-    <w:lsdException w:name="Medium Shading 2 Accent 4" w:semiHidden="0" w:uiPriority="64" w:unhideWhenUsed="0"/>
-    <w:lsdException w:name="Medium List 1 Accent 4" w:semiHidden="0" w:uiPriority="65" w:unhideWhenUsed="0"/>
-    <w:lsdException w:name="Medium List 2 Accent 4" w:semiHidden="0" w:uiPriority="66" w:unhideWhenUsed="0"/>
-    <w:lsdException w:name="Medium Grid 1 Accent 4" w:semiHidden="0" w:uiPriority="67" w:unhideWhenUsed="0"/>
-    <w:lsdException w:name="Medium Grid 2 Accent 4" w:semiHidden="0" w:uiPriority="68" w:unhideWhenUsed="0"/>
-    <w:lsdException w:name="Medium Grid 3 Accent 4" w:semiHidden="0" w:uiPriority="69" w:unhideWhenUsed="0"/>
-    <w:lsdException w:name="Dark List Accent 4" w:semiHidden="0" w:uiPriority="70" w:unhideWhenUsed="0"/>
-    <w:lsdException w:name="Colorful Shading Accent 4" w:semiHidden="0" w:uiPriority="71" w:unhideWhenUsed="0"/>
-    <w:lsdException w:name="Colorful List Accent 4" w:semiHidden="0" w:uiPriority="72" w:unhideWhenUsed="0"/>
-    <w:lsdException w:name="Colorful Grid Accent 4" w:semiHidden="0" w:uiPriority="73" w:unhideWhenUsed="0"/>
-    <w:lsdException w:name="Light Shading Accent 5" w:semiHidden="0" w:uiPriority="60" w:unhideWhenUsed="0"/>
-    <w:lsdException w:name="Light List Accent 5" w:semiHidden="0" w:uiPriority="61" w:unhideWhenUsed="0"/>
-    <w:lsdException w:name="Light Grid Accent 5" w:semiHidden="0" w:uiPriority="62" w:unhideWhenUsed="0"/>
-    <w:lsdException w:name="Medium Shading 1 Accent 5" w:semiHidden="0" w:uiPriority="63" w:unhideWhenUsed="0"/>
-    <w:lsdException w:name="Medium Shading 2 Accent 5" w:semiHidden="0" w:uiPriority="64" w:unhideWhenUsed="0"/>
-    <w:lsdException w:name="Medium List 1 Accent 5" w:semiHidden="0" w:uiPriority="65" w:unhideWhenUsed="0"/>
-    <w:lsdException w:name="Medium List 2 Accent 5" w:semiHidden="0" w:uiPriority="66" w:unhideWhenUsed="0"/>
-    <w:lsdException w:name="Medium Grid 1 Accent 5" w:semiHidden="0" w:uiPriority="67" w:unhideWhenUsed="0"/>
-    <w:lsdException w:name="Medium Grid 2 Accent 5" w:semiHidden="0" w:uiPriority="68" w:unhideWhenUsed="0"/>
-    <w:lsdException w:name="Medium Grid 3 Accent 5" w:semiHidden="0" w:uiPriority="69" w:unhideWhenUsed="0"/>
-    <w:lsdException w:name="Dark List Accent 5" w:semiHidden="0" w:uiPriority="70" w:unhideWhenUsed="0"/>
-    <w:lsdException w:name="Colorful Shading Accent 5" w:semiHidden="0" w:uiPriority="71" w:unhideWhenUsed="0"/>
-    <w:lsdException w:name="Colorful List Accent 5" w:semiHidden="0" w:uiPriority="72" w:unhideWhenUsed="0"/>
-    <w:lsdException w:name="Colorful Grid Accent 5" w:semiHidden="0" w:uiPriority="73" w:unhideWhenUsed="0"/>
-    <w:lsdException w:name="Light Shading Accent 6" w:semiHidden="0" w:uiPriority="60" w:unhideWhenUsed="0"/>
-    <w:lsdException w:name="Light List Accent 6" w:semiHidden="0" w:uiPriority="61" w:unhideWhenUsed="0"/>
-    <w:lsdException w:name="Light Grid Accent 6" w:semiHidden="0" w:uiPriority="62" w:unhideWhenUsed="0"/>
-    <w:lsdException w:name="Medium Shading 1 Accent 6" w:semiHidden="0" w:uiPriority="63" w:unhideWhenUsed="0"/>
-    <w:lsdException w:name="Medium Shading 2 Accent 6" w:semiHidden="0" w:uiPriority="64" w:unhideWhenUsed="0"/>
-    <w:lsdException w:name="Medium List 1 Accent 6" w:semiHidden="0" w:uiPriority="65" w:unhideWhenUsed="0"/>
-    <w:lsdException w:name="Medium List 2 Accent 6" w:semiHidden="0" w:uiPriority="66" w:unhideWhenUsed="0"/>
-    <w:lsdException w:name="Medium Grid 1 Accent 6" w:semiHidden="0" w:uiPriority="67" w:unhideWhenUsed="0"/>
-    <w:lsdException w:name="Medium Grid 2 Accent 6" w:semiHidden="0" w:uiPriority="68" w:unhideWhenUsed="0"/>
-    <w:lsdException w:name="Medium Grid 3 Accent 6" w:semiHidden="0" w:uiPriority="69" w:unhideWhenUsed="0"/>
-    <w:lsdException w:name="Dark List Accent 6" w:semiHidden="0" w:uiPriority="70" w:unhideWhenUsed="0"/>
-    <w:lsdException w:name="Colorful Shading Accent 6" w:semiHidden="0" w:uiPriority="71" w:unhideWhenUsed="0"/>
-    <w:lsdException w:name="Colorful List Accent 6" w:semiHidden="0" w:uiPriority="72" w:unhideWhenUsed="0"/>
-    <w:lsdException w:name="Colorful Grid Accent 6" w:semiHidden="0" w:uiPriority="73" w:unhideWhenUsed="0"/>
-    <w:lsdException w:name="Subtle Emphasis" w:semiHidden="0" w:uiPriority="19" w:unhideWhenUsed="0" w:qFormat="1"/>
-    <w:lsdException w:name="Intense Emphasis" w:semiHidden="0" w:uiPriority="21" w:unhideWhenUsed="0" w:qFormat="1"/>
-    <w:lsdException w:name="Subtle Reference" w:semiHidden="0" w:uiPriority="31" w:unhideWhenUsed="0" w:qFormat="1"/>
-    <w:lsdException w:name="Intense Reference" w:semiHidden="0" w:uiPriority="32" w:unhideWhenUsed="0" w:qFormat="1"/>
-    <w:lsdException w:name="Book Title" w:semiHidden="0" w:uiPriority="33" w:unhideWhenUsed="0" w:qFormat="1"/>
-    <w:lsdException w:name="Bibliography" w:uiPriority="37"/>
-    <w:lsdException w:name="TOC Heading" w:uiPriority="39" w:qFormat="1"/>
+  <w:latentStyles w:defLockedState="0" w:defUIPriority="99" w:defSemiHidden="0" w:defUnhideWhenUsed="0" w:defQFormat="0" w:count="371">
+    <w:lsdException w:name="Normal" w:uiPriority="0" w:qFormat="1"/>
+    <w:lsdException w:name="heading 1" w:uiPriority="9" w:qFormat="1"/>
+    <w:lsdException w:name="heading 2" w:semiHidden="1" w:uiPriority="9" w:unhideWhenUsed="1" w:qFormat="1"/>
+    <w:lsdException w:name="heading 3" w:semiHidden="1" w:uiPriority="9" w:unhideWhenUsed="1" w:qFormat="1"/>
+    <w:lsdException w:name="heading 4" w:semiHidden="1" w:uiPriority="9" w:unhideWhenUsed="1" w:qFormat="1"/>
+    <w:lsdException w:name="heading 5" w:semiHidden="1" w:uiPriority="9" w:unhideWhenUsed="1" w:qFormat="1"/>
+    <w:lsdException w:name="heading 6" w:semiHidden="1" w:uiPriority="9" w:unhideWhenUsed="1" w:qFormat="1"/>
+    <w:lsdException w:name="heading 7" w:semiHidden="1" w:uiPriority="9" w:unhideWhenUsed="1" w:qFormat="1"/>
+    <w:lsdException w:name="heading 8" w:semiHidden="1" w:uiPriority="9" w:unhideWhenUsed="1" w:qFormat="1"/>
+    <w:lsdException w:name="heading 9" w:semiHidden="1" w:uiPriority="9" w:unhideWhenUsed="1" w:qFormat="1"/>
+    <w:lsdException w:name="index 1" w:semiHidden="1" w:unhideWhenUsed="1"/>
+    <w:lsdException w:name="index 2" w:semiHidden="1" w:unhideWhenUsed="1"/>
+    <w:lsdException w:name="index 3" w:semiHidden="1" w:unhideWhenUsed="1"/>
+    <w:lsdException w:name="index 4" w:semiHidden="1" w:unhideWhenUsed="1"/>
+    <w:lsdException w:name="index 5" w:semiHidden="1" w:unhideWhenUsed="1"/>
+    <w:lsdException w:name="index 6" w:semiHidden="1" w:unhideWhenUsed="1"/>
+    <w:lsdException w:name="index 7" w:semiHidden="1" w:unhideWhenUsed="1"/>
+    <w:lsdException w:name="index 8" w:semiHidden="1" w:unhideWhenUsed="1"/>
+    <w:lsdException w:name="index 9" w:semiHidden="1" w:unhideWhenUsed="1"/>
+    <w:lsdException w:name="toc 1" w:semiHidden="1" w:uiPriority="39" w:unhideWhenUsed="1"/>
+    <w:lsdException w:name="toc 2" w:semiHidden="1" w:uiPriority="39" w:unhideWhenUsed="1"/>
+    <w:lsdException w:name="toc 3" w:semiHidden="1" w:uiPriority="39" w:unhideWhenUsed="1"/>
+    <w:lsdException w:name="toc 4" w:semiHidden="1" w:uiPriority="39" w:unhideWhenUsed="1"/>
+    <w:lsdException w:name="toc 5" w:semiHidden="1" w:uiPriority="39" w:unhideWhenUsed="1"/>
+    <w:lsdException w:name="toc 6" w:semiHidden="1" w:uiPriority="39" w:unhideWhenUsed="1"/>
+    <w:lsdException w:name="toc 7" w:semiHidden="1" w:uiPriority="39" w:unhideWhenUsed="1"/>
+    <w:lsdException w:name="toc 8" w:semiHidden="1" w:uiPriority="39" w:unhideWhenUsed="1"/>
+    <w:lsdException w:name="toc 9" w:semiHidden="1" w:uiPriority="39" w:unhideWhenUsed="1"/>
+    <w:lsdException w:name="Normal Indent" w:semiHidden="1" w:unhideWhenUsed="1"/>
+    <w:lsdException w:name="footnote text" w:semiHidden="1" w:unhideWhenUsed="1"/>
+    <w:lsdException w:name="annotation text" w:semiHidden="1" w:unhideWhenUsed="1"/>
+    <w:lsdException w:name="header" w:semiHidden="1" w:unhideWhenUsed="1"/>
+    <w:lsdException w:name="footer" w:semiHidden="1" w:unhideWhenUsed="1"/>
+    <w:lsdException w:name="index heading" w:semiHidden="1" w:unhideWhenUsed="1"/>
+    <w:lsdException w:name="caption" w:semiHidden="1" w:uiPriority="35" w:unhideWhenUsed="1" w:qFormat="1"/>
+    <w:lsdException w:name="table of figures" w:semiHidden="1" w:unhideWhenUsed="1"/>
+    <w:lsdException w:name="envelope address" w:semiHidden="1" w:unhideWhenUsed="1"/>
+    <w:lsdException w:name="envelope return" w:semiHidden="1" w:unhideWhenUsed="1"/>
+    <w:lsdException w:name="footnote reference" w:semiHidden="1" w:unhideWhenUsed="1"/>
+    <w:lsdException w:name="annotation reference" w:semiHidden="1" w:unhideWhenUsed="1"/>
+    <w:lsdException w:name="line number" w:semiHidden="1" w:unhideWhenUsed="1"/>
+    <w:lsdException w:name="page number" w:semiHidden="1" w:unhideWhenUsed="1"/>
+    <w:lsdException w:name="endnote reference" w:semiHidden="1" w:unhideWhenUsed="1"/>
+    <w:lsdException w:name="endnote text" w:semiHidden="1" w:unhideWhenUsed="1"/>
+    <w:lsdException w:name="table of authorities" w:semiHidden="1" w:unhideWhenUsed="1"/>
+    <w:lsdException w:name="macro" w:semiHidden="1" w:unhideWhenUsed="1"/>
+    <w:lsdException w:name="toa heading" w:semiHidden="1" w:unhideWhenUsed="1"/>
+    <w:lsdException w:name="List" w:semiHidden="1" w:unhideWhenUsed="1"/>
+    <w:lsdException w:name="List Bullet" w:semiHidden="1" w:unhideWhenUsed="1"/>
+    <w:lsdException w:name="List Number" w:semiHidden="1" w:unhideWhenUsed="1"/>
+    <w:lsdException w:name="List 2" w:semiHidden="1" w:unhideWhenUsed="1"/>
+    <w:lsdException w:name="List 3" w:semiHidden="1" w:unhideWhenUsed="1"/>
+    <w:lsdException w:name="List 4" w:semiHidden="1" w:unhideWhenUsed="1"/>
+    <w:lsdException w:name="List 5" w:semiHidden="1" w:unhideWhenUsed="1"/>
+    <w:lsdException w:name="List Bullet 2" w:semiHidden="1" w:unhideWhenUsed="1"/>
+    <w:lsdException w:name="List Bullet 3" w:semiHidden="1" w:unhideWhenUsed="1"/>
+    <w:lsdException w:name="List Bullet 4" w:semiHidden="1" w:unhideWhenUsed="1"/>
+    <w:lsdException w:name="List Bullet 5" w:semiHidden="1" w:unhideWhenUsed="1"/>
+    <w:lsdException w:name="List Number 2" w:semiHidden="1" w:unhideWhenUsed="1"/>
+    <w:lsdException w:name="List Number 3" w:semiHidden="1" w:unhideWhenUsed="1"/>
+    <w:lsdException w:name="List Number 4" w:semiHidden="1" w:unhideWhenUsed="1"/>
+    <w:lsdException w:name="List Number 5" w:semiHidden="1" w:unhideWhenUsed="1"/>
+    <w:lsdException w:name="Title" w:uiPriority="10" w:qFormat="1"/>
+    <w:lsdException w:name="Closing" w:semiHidden="1" w:unhideWhenUsed="1"/>
+    <w:lsdException w:name="Signature" w:semiHidden="1" w:unhideWhenUsed="1"/>
+    <w:lsdException w:name="Default Paragraph Font" w:semiHidden="1" w:uiPriority="1" w:unhideWhenUsed="1"/>
+    <w:lsdException w:name="Body Text" w:semiHidden="1" w:unhideWhenUsed="1"/>
+    <w:lsdException w:name="Body Text Indent" w:semiHidden="1" w:unhideWhenUsed="1"/>
+    <w:lsdException w:name="List Continue" w:semiHidden="1" w:unhideWhenUsed="1"/>
+    <w:lsdException w:name="List Continue 2" w:semiHidden="1" w:unhideWhenUsed="1"/>
+    <w:lsdException w:name="List Continue 3" w:semiHidden="1" w:unhideWhenUsed="1"/>
+    <w:lsdException w:name="List Continue 4" w:semiHidden="1" w:unhideWhenUsed="1"/>
+    <w:lsdException w:name="List Continue 5" w:semiHidden="1" w:unhideWhenUsed="1"/>
+    <w:lsdException w:name="Message Header" w:semiHidden="1" w:unhideWhenUsed="1"/>
+    <w:lsdException w:name="Subtitle" w:uiPriority="11" w:qFormat="1"/>
+    <w:lsdException w:name="Salutation" w:semiHidden="1" w:unhideWhenUsed="1"/>
+    <w:lsdException w:name="Date" w:semiHidden="1" w:unhideWhenUsed="1"/>
+    <w:lsdException w:name="Body Text First Indent" w:semiHidden="1" w:unhideWhenUsed="1"/>
+    <w:lsdException w:name="Body Text First Indent 2" w:semiHidden="1" w:unhideWhenUsed="1"/>
+    <w:lsdException w:name="Note Heading" w:semiHidden="1" w:unhideWhenUsed="1"/>
+    <w:lsdException w:name="Body Text 2" w:semiHidden="1" w:unhideWhenUsed="1"/>
+    <w:lsdException w:name="Body Text 3" w:semiHidden="1" w:unhideWhenUsed="1"/>
+    <w:lsdException w:name="Body Text Indent 2" w:semiHidden="1" w:unhideWhenUsed="1"/>
+    <w:lsdException w:name="Body Text Indent 3" w:semiHidden="1" w:unhideWhenUsed="1"/>
+    <w:lsdException w:name="Block Text" w:semiHidden="1" w:unhideWhenUsed="1"/>
+    <w:lsdException w:name="Hyperlink" w:semiHidden="1" w:unhideWhenUsed="1"/>
+    <w:lsdException w:name="FollowedHyperlink" w:semiHidden="1" w:unhideWhenUsed="1"/>
+    <w:lsdException w:name="Strong" w:uiPriority="22" w:qFormat="1"/>
+    <w:lsdException w:name="Emphasis" w:uiPriority="20" w:qFormat="1"/>
+    <w:lsdException w:name="Document Map" w:semiHidden="1" w:unhideWhenUsed="1"/>
+    <w:lsdException w:name="Plain Text" w:semiHidden="1" w:unhideWhenUsed="1"/>
+    <w:lsdException w:name="E-mail Signature" w:semiHidden="1" w:unhideWhenUsed="1"/>
+    <w:lsdException w:name="HTML Top of Form" w:semiHidden="1" w:unhideWhenUsed="1"/>
+    <w:lsdException w:name="HTML Bottom of Form" w:semiHidden="1" w:unhideWhenUsed="1"/>
+    <w:lsdException w:name="Normal (Web)" w:semiHidden="1" w:unhideWhenUsed="1"/>
+    <w:lsdException w:name="HTML Acronym" w:semiHidden="1" w:unhideWhenUsed="1"/>
+    <w:lsdException w:name="HTML Address" w:semiHidden="1" w:unhideWhenUsed="1"/>
+    <w:lsdException w:name="HTML Cite" w:semiHidden="1" w:unhideWhenUsed="1"/>
+    <w:lsdException w:name="HTML Code" w:semiHidden="1" w:unhideWhenUsed="1"/>
+    <w:lsdException w:name="HTML Definition" w:semiHidden="1" w:unhideWhenUsed="1"/>
+    <w:lsdException w:name="HTML Keyboard" w:semiHidden="1" w:unhideWhenUsed="1"/>
+    <w:lsdException w:name="HTML Preformatted" w:semiHidden="1" w:unhideWhenUsed="1"/>
+    <w:lsdException w:name="HTML Sample" w:semiHidden="1" w:unhideWhenUsed="1"/>
+    <w:lsdException w:name="HTML Typewriter" w:semiHidden="1" w:unhideWhenUsed="1"/>
+    <w:lsdException w:name="HTML Variable" w:semiHidden="1" w:unhideWhenUsed="1"/>
+    <w:lsdException w:name="Normal Table" w:semiHidden="1" w:unhideWhenUsed="1"/>
+    <w:lsdException w:name="annotation subject" w:semiHidden="1" w:unhideWhenUsed="1"/>
+    <w:lsdException w:name="No List" w:semiHidden="1" w:unhideWhenUsed="1"/>
+    <w:lsdException w:name="Outline List 1" w:semiHidden="1" w:unhideWhenUsed="1"/>
+    <w:lsdException w:name="Outline List 2" w:semiHidden="1" w:unhideWhenUsed="1"/>
+    <w:lsdException w:name="Outline List 3" w:semiHidden="1" w:unhideWhenUsed="1"/>
+    <w:lsdException w:name="Table Simple 1" w:semiHidden="1" w:unhideWhenUsed="1"/>
+    <w:lsdException w:name="Table Simple 2" w:semiHidden="1" w:unhideWhenUsed="1"/>
+    <w:lsdException w:name="Table Simple 3" w:semiHidden="1" w:unhideWhenUsed="1"/>
+    <w:lsdException w:name="Table Classic 1" w:semiHidden="1" w:unhideWhenUsed="1"/>
+    <w:lsdException w:name="Table Classic 2" w:semiHidden="1" w:unhideWhenUsed="1"/>
+    <w:lsdException w:name="Table Classic 3" w:semiHidden="1" w:unhideWhenUsed="1"/>
+    <w:lsdException w:name="Table Classic 4" w:semiHidden="1" w:unhideWhenUsed="1"/>
+    <w:lsdException w:name="Table Colorful 1" w:semiHidden="1" w:unhideWhenUsed="1"/>
+    <w:lsdException w:name="Table Colorful 2" w:semiHidden="1" w:unhideWhenUsed="1"/>
+    <w:lsdException w:name="Table Colorful 3" w:semiHidden="1" w:unhideWhenUsed="1"/>
+    <w:lsdException w:name="Table Columns 1" w:semiHidden="1" w:unhideWhenUsed="1"/>
+    <w:lsdException w:name="Table Columns 2" w:semiHidden="1" w:unhideWhenUsed="1"/>
+    <w:lsdException w:name="Table Columns 3" w:semiHidden="1" w:unhideWhenUsed="1"/>
+    <w:lsdException w:name="Table Columns 4" w:semiHidden="1" w:unhideWhenUsed="1"/>
+    <w:lsdException w:name="Table Columns 5" w:semiHidden="1" w:unhideWhenUsed="1"/>
+    <w:lsdException w:name="Table Grid 1" w:semiHidden="1" w:unhideWhenUsed="1"/>
+    <w:lsdException w:name="Table Grid 2" w:semiHidden="1" w:unhideWhenUsed="1"/>
+    <w:lsdException w:name="Table Grid 3" w:semiHidden="1" w:unhideWhenUsed="1"/>
+    <w:lsdException w:name="Table Grid 4" w:semiHidden="1" w:unhideWhenUsed="1"/>
+    <w:lsdException w:name="Table Grid 5" w:semiHidden="1" w:unhideWhenUsed="1"/>
+    <w:lsdException w:name="Table Grid 6" w:semiHidden="1" w:unhideWhenUsed="1"/>
+    <w:lsdException w:name="Table Grid 7" w:semiHidden="1" w:unhideWhenUsed="1"/>
+    <w:lsdException w:name="Table Grid 8" w:semiHidden="1" w:unhideWhenUsed="1"/>
+    <w:lsdException w:name="Table List 1" w:semiHidden="1" w:unhideWhenUsed="1"/>
+    <w:lsdException w:name="Table List 2" w:semiHidden="1" w:unhideWhenUsed="1"/>
+    <w:lsdException w:name="Table List 3" w:semiHidden="1" w:unhideWhenUsed="1"/>
+    <w:lsdException w:name="Table List 4" w:semiHidden="1" w:unhideWhenUsed="1"/>
+    <w:lsdException w:name="Table List 5" w:semiHidden="1" w:unhideWhenUsed="1"/>
+    <w:lsdException w:name="Table List 6" w:semiHidden="1" w:unhideWhenUsed="1"/>
+    <w:lsdException w:name="Table List 7" w:semiHidden="1" w:unhideWhenUsed="1"/>
+    <w:lsdException w:name="Table List 8" w:semiHidden="1" w:unhideWhenUsed="1"/>
+    <w:lsdException w:name="Table 3D effects 1" w:semiHidden="1" w:unhideWhenUsed="1"/>
+    <w:lsdException w:name="Table 3D effects 2" w:semiHidden="1" w:unhideWhenUsed="1"/>
+    <w:lsdException w:name="Table 3D effects 3" w:semiHidden="1" w:unhideWhenUsed="1"/>
+    <w:lsdException w:name="Table Contemporary" w:semiHidden="1" w:unhideWhenUsed="1"/>
+    <w:lsdException w:name="Table Elegant" w:semiHidden="1" w:unhideWhenUsed="1"/>
+    <w:lsdException w:name="Table Professional" w:semiHidden="1" w:unhideWhenUsed="1"/>
+    <w:lsdException w:name="Table Subtle 1" w:semiHidden="1" w:unhideWhenUsed="1"/>
+    <w:lsdException w:name="Table Subtle 2" w:semiHidden="1" w:unhideWhenUsed="1"/>
+    <w:lsdException w:name="Table Web 1" w:semiHidden="1" w:unhideWhenUsed="1"/>
+    <w:lsdException w:name="Table Web 2" w:semiHidden="1" w:unhideWhenUsed="1"/>
+    <w:lsdException w:name="Table Web 3" w:semiHidden="1" w:unhideWhenUsed="1"/>
+    <w:lsdException w:name="Balloon Text" w:semiHidden="1" w:unhideWhenUsed="1"/>
+    <w:lsdException w:name="Table Grid" w:uiPriority="59"/>
+    <w:lsdException w:name="Table Theme" w:semiHidden="1" w:unhideWhenUsed="1"/>
+    <w:lsdException w:name="Placeholder Text" w:semiHidden="1"/>
+    <w:lsdException w:name="No Spacing" w:uiPriority="1" w:qFormat="1"/>
+    <w:lsdException w:name="Light Shading" w:uiPriority="60"/>
+    <w:lsdException w:name="Light List" w:uiPriority="61"/>
+    <w:lsdException w:name="Light Grid" w:uiPriority="62"/>
+    <w:lsdException w:name="Medium Shading 1" w:uiPriority="63"/>
+    <w:lsdException w:name="Medium Shading 2" w:uiPriority="64"/>
+    <w:lsdException w:name="Medium List 1" w:uiPriority="65"/>
+    <w:lsdException w:name="Medium List 2" w:uiPriority="66"/>
+    <w:lsdException w:name="Medium Grid 1" w:uiPriority="67"/>
+    <w:lsdException w:name="Medium Grid 2" w:uiPriority="68"/>
+    <w:lsdException w:name="Medium Grid 3" w:uiPriority="69"/>
+    <w:lsdException w:name="Dark List" w:uiPriority="70"/>
+    <w:lsdException w:name="Colorful Shading" w:uiPriority="71"/>
+    <w:lsdException w:name="Colorful List" w:uiPriority="72"/>
+    <w:lsdException w:name="Colorful Grid" w:uiPriority="73"/>
+    <w:lsdException w:name="Light Shading Accent 1" w:uiPriority="60"/>
+    <w:lsdException w:name="Light List Accent 1" w:uiPriority="61"/>
+    <w:lsdException w:name="Light Grid Accent 1" w:uiPriority="62"/>
+    <w:lsdException w:name="Medium Shading 1 Accent 1" w:uiPriority="63"/>
+    <w:lsdException w:name="Medium Shading 2 Accent 1" w:uiPriority="64"/>
+    <w:lsdException w:name="Medium List 1 Accent 1" w:uiPriority="65"/>
+    <w:lsdException w:name="Revision" w:semiHidden="1"/>
+    <w:lsdException w:name="List Paragraph" w:uiPriority="34" w:qFormat="1"/>
+    <w:lsdException w:name="Quote" w:uiPriority="29" w:qFormat="1"/>
+    <w:lsdException w:name="Intense Quote" w:uiPriority="30" w:qFormat="1"/>
+    <w:lsdException w:name="Medium List 2 Accent 1" w:uiPriority="66"/>
+    <w:lsdException w:name="Medium Grid 1 Accent 1" w:uiPriority="67"/>
+    <w:lsdException w:name="Medium Grid 2 Accent 1" w:uiPriority="68"/>
+    <w:lsdException w:name="Medium Grid 3 Accent 1" w:uiPriority="69"/>
+    <w:lsdException w:name="Dark List Accent 1" w:uiPriority="70"/>
+    <w:lsdException w:name="Colorful Shading Accent 1" w:uiPriority="71"/>
+    <w:lsdException w:name="Colorful List Accent 1" w:uiPriority="72"/>
+    <w:lsdException w:name="Colorful Grid Accent 1" w:uiPriority="73"/>
+    <w:lsdException w:name="Light Shading Accent 2" w:uiPriority="60"/>
+    <w:lsdException w:name="Light List Accent 2" w:uiPriority="61"/>
+    <w:lsdException w:name="Light Grid Accent 2" w:uiPriority="62"/>
+    <w:lsdException w:name="Medium Shading 1 Accent 2" w:uiPriority="63"/>
+    <w:lsdException w:name="Medium Shading 2 Accent 2" w:uiPriority="64"/>
+    <w:lsdException w:name="Medium List 1 Accent 2" w:uiPriority="65"/>
+    <w:lsdException w:name="Medium List 2 Accent 2" w:uiPriority="66"/>
+    <w:lsdException w:name="Medium Grid 1 Accent 2" w:uiPriority="67"/>
+    <w:lsdException w:name="Medium Grid 2 Accent 2" w:uiPriority="68"/>
+    <w:lsdException w:name="Medium Grid 3 Accent 2" w:uiPriority="69"/>
+    <w:lsdException w:name="Dark List Accent 2" w:uiPriority="70"/>
+    <w:lsdException w:name="Colorful Shading Accent 2" w:uiPriority="71"/>
+    <w:lsdException w:name="Colorful List Accent 2" w:uiPriority="72"/>
+    <w:lsdException w:name="Colorful Grid Accent 2" w:uiPriority="73"/>
+    <w:lsdException w:name="Light Shading Accent 3" w:uiPriority="60"/>
+    <w:lsdException w:name="Light List Accent 3" w:uiPriority="61"/>
+    <w:lsdException w:name="Light Grid Accent 3" w:uiPriority="62"/>
+    <w:lsdException w:name="Medium Shading 1 Accent 3" w:uiPriority="63"/>
+    <w:lsdException w:name="Medium Shading 2 Accent 3" w:uiPriority="64"/>
+    <w:lsdException w:name="Medium List 1 Accent 3" w:uiPriority="65"/>
+    <w:lsdException w:name="Medium List 2 Accent 3" w:uiPriority="66"/>
+    <w:lsdException w:name="Medium Grid 1 Accent 3" w:uiPriority="67"/>
+    <w:lsdException w:name="Medium Grid 2 Accent 3" w:uiPriority="68"/>
+    <w:lsdException w:name="Medium Grid 3 Accent 3" w:uiPriority="69"/>
+    <w:lsdException w:name="Dark List Accent 3" w:uiPriority="70"/>
+    <w:lsdException w:name="Colorful Shading Accent 3" w:uiPriority="71"/>
+    <w:lsdException w:name="Colorful List Accent 3" w:uiPriority="72"/>
+    <w:lsdException w:name="Colorful Grid Accent 3" w:uiPriority="73"/>
+    <w:lsdException w:name="Light Shading Accent 4" w:uiPriority="60"/>
+    <w:lsdException w:name="Light List Accent 4" w:uiPriority="61"/>
+    <w:lsdException w:name="Light Grid Accent 4" w:uiPriority="62"/>
+    <w:lsdException w:name="Medium Shading 1 Accent 4" w:uiPriority="63"/>
+    <w:lsdException w:name="Medium Shading 2 Accent 4" w:uiPriority="64"/>
+    <w:lsdException w:name="Medium List 1 Accent 4" w:uiPriority="65"/>
+    <w:lsdException w:name="Medium List 2 Accent 4" w:uiPriority="66"/>
+    <w:lsdException w:name="Medium Grid 1 Accent 4" w:uiPriority="67"/>
+    <w:lsdException w:name="Medium Grid 2 Accent 4" w:uiPriority="68"/>
+    <w:lsdException w:name="Medium Grid 3 Accent 4" w:uiPriority="69"/>
+    <w:lsdException w:name="Dark List Accent 4" w:uiPriority="70"/>
+    <w:lsdException w:name="Colorful Shading Accent 4" w:uiPriority="71"/>
+    <w:lsdException w:name="Colorful List Accent 4" w:uiPriority="72"/>
+    <w:lsdException w:name="Colorful Grid Accent 4" w:uiPriority="73"/>
+    <w:lsdException w:name="Light Shading Accent 5" w:uiPriority="60"/>
+    <w:lsdException w:name="Light List Accent 5" w:uiPriority="61"/>
+    <w:lsdException w:name="Light Grid Accent 5" w:uiPriority="62"/>
+    <w:lsdException w:name="Medium Shading 1 Accent 5" w:uiPriority="63"/>
+    <w:lsdException w:name="Medium Shading 2 Accent 5" w:uiPriority="64"/>
+    <w:lsdException w:name="Medium List 1 Accent 5" w:uiPriority="65"/>
+    <w:lsdException w:name="Medium List 2 Accent 5" w:uiPriority="66"/>
+    <w:lsdException w:name="Medium Grid 1 Accent 5" w:uiPriority="67"/>
+    <w:lsdException w:name="Medium Grid 2 Accent 5" w:uiPriority="68"/>
+    <w:lsdException w:name="Medium Grid 3 Accent 5" w:uiPriority="69"/>
+    <w:lsdException w:name="Dark List Accent 5" w:uiPriority="70"/>
+    <w:lsdException w:name="Colorful Shading Accent 5" w:uiPriority="71"/>
+    <w:lsdException w:name="Colorful List Accent 5" w:uiPriority="72"/>
+    <w:lsdException w:name="Colorful Grid Accent 5" w:uiPriority="73"/>
+    <w:lsdException w:name="Light Shading Accent 6" w:uiPriority="60"/>
+    <w:lsdException w:name="Light List Accent 6" w:uiPriority="61"/>
+    <w:lsdException w:name="Light Grid Accent 6" w:uiPriority="62"/>
+    <w:lsdException w:name="Medium Shading 1 Accent 6" w:uiPriority="63"/>
+    <w:lsdException w:name="Medium Shading 2 Accent 6" w:uiPriority="64"/>
+    <w:lsdException w:name="Medium List 1 Accent 6" w:uiPriority="65"/>
+    <w:lsdException w:name="Medium List 2 Accent 6" w:uiPriority="66"/>
+    <w:lsdException w:name="Medium Grid 1 Accent 6" w:uiPriority="67"/>
+    <w:lsdException w:name="Medium Grid 2 Accent 6" w:uiPriority="68"/>
+    <w:lsdException w:name="Medium Grid 3 Accent 6" w:uiPriority="69"/>
+    <w:lsdException w:name="Dark List Accent 6" w:uiPriority="70"/>
+    <w:lsdException w:name="Colorful Shading Accent 6" w:uiPriority="71"/>
+    <w:lsdException w:name="Colorful List Accent 6" w:uiPriority="72"/>
+    <w:lsdException w:name="Colorful Grid Accent 6" w:uiPriority="73"/>
+    <w:lsdException w:name="Subtle Emphasis" w:uiPriority="19" w:qFormat="1"/>
+    <w:lsdException w:name="Intense Emphasis" w:uiPriority="21" w:qFormat="1"/>
+    <w:lsdException w:name="Subtle Reference" w:uiPriority="31" w:qFormat="1"/>
+    <w:lsdException w:name="Intense Reference" w:uiPriority="32" w:qFormat="1"/>
+    <w:lsdException w:name="Book Title" w:uiPriority="33" w:qFormat="1"/>
+    <w:lsdException w:name="Bibliography" w:semiHidden="1" w:uiPriority="37" w:unhideWhenUsed="1"/>
+    <w:lsdException w:name="TOC Heading" w:semiHidden="1" w:uiPriority="39" w:unhideWhenUsed="1" w:qFormat="1"/>
+    <w:lsdException w:name="Plain Table 1" w:uiPriority="41"/>
+    <w:lsdException w:name="Plain Table 2" w:uiPriority="42"/>
+    <w:lsdException w:name="Plain Table 3" w:uiPriority="43"/>
+    <w:lsdException w:name="Plain Table 4" w:uiPriority="44"/>
+    <w:lsdException w:name="Plain Table 5" w:uiPriority="45"/>
+    <w:lsdException w:name="Grid Table Light" w:uiPriority="40"/>
+    <w:lsdException w:name="Grid Table 1 Light" w:uiPriority="46"/>
+    <w:lsdException w:name="Grid Table 2" w:uiPriority="47"/>
+    <w:lsdException w:name="Grid Table 3" w:uiPriority="48"/>
+    <w:lsdException w:name="Grid Table 4" w:uiPriority="49"/>
+    <w:lsdException w:name="Grid Table 5 Dark" w:uiPriority="50"/>
+    <w:lsdException w:name="Grid Table 6 Colorful" w:uiPriority="51"/>
+    <w:lsdException w:name="Grid Table 7 Colorful" w:uiPriority="52"/>
+    <w:lsdException w:name="Grid Table 1 Light Accent 1" w:uiPriority="46"/>
+    <w:lsdException w:name="Grid Table 2 Accent 1" w:uiPriority="47"/>
+    <w:lsdException w:name="Grid Table 3 Accent 1" w:uiPriority="48"/>
+    <w:lsdException w:name="Grid Table 4 Accent 1" w:uiPriority="49"/>
+    <w:lsdException w:name="Grid Table 5 Dark Accent 1" w:uiPriority="50"/>
+    <w:lsdException w:name="Grid Table 6 Colorful Accent 1" w:uiPriority="51"/>
+    <w:lsdException w:name="Grid Table 7 Colorful Accent 1" w:uiPriority="52"/>
+    <w:lsdException w:name="Grid Table 1 Light Accent 2" w:uiPriority="46"/>
+    <w:lsdException w:name="Grid Table 2 Accent 2" w:uiPriority="47"/>
+    <w:lsdException w:name="Grid Table 3 Accent 2" w:uiPriority="48"/>
+    <w:lsdException w:name="Grid Table 4 Accent 2" w:uiPriority="49"/>
+    <w:lsdException w:name="Grid Table 5 Dark Accent 2" w:uiPriority="50"/>
+    <w:lsdException w:name="Grid Table 6 Colorful Accent 2" w:uiPriority="51"/>
+    <w:lsdException w:name="Grid Table 7 Colorful Accent 2" w:uiPriority="52"/>
+    <w:lsdException w:name="Grid Table 1 Light Accent 3" w:uiPriority="46"/>
+    <w:lsdException w:name="Grid Table 2 Accent 3" w:uiPriority="47"/>
+    <w:lsdException w:name="Grid Table 3 Accent 3" w:uiPriority="48"/>
+    <w:lsdException w:name="Grid Table 4 Accent 3" w:uiPriority="49"/>
+    <w:lsdException w:name="Grid Table 5 Dark Accent 3" w:uiPriority="50"/>
+    <w:lsdException w:name="Grid Table 6 Colorful Accent 3" w:uiPriority="51"/>
+    <w:lsdException w:name="Grid Table 7 Colorful Accent 3" w:uiPriority="52"/>
+    <w:lsdException w:name="Grid Table 1 Light Accent 4" w:uiPriority="46"/>
+    <w:lsdException w:name="Grid Table 2 Accent 4" w:uiPriority="47"/>
+    <w:lsdException w:name="Grid Table 3 Accent 4" w:uiPriority="48"/>
+    <w:lsdException w:name="Grid Table 4 Accent 4" w:uiPriority="49"/>
+    <w:lsdException w:name="Grid Table 5 Dark Accent 4" w:uiPriority="50"/>
+    <w:lsdException w:name="Grid Table 6 Colorful Accent 4" w:uiPriority="51"/>
+    <w:lsdException w:name="Grid Table 7 Colorful Accent 4" w:uiPriority="52"/>
+    <w:lsdException w:name="Grid Table 1 Light Accent 5" w:uiPriority="46"/>
+    <w:lsdException w:name="Grid Table 2 Accent 5" w:uiPriority="47"/>
+    <w:lsdException w:name="Grid Table 3 Accent 5" w:uiPriority="48"/>
+    <w:lsdException w:name="Grid Table 4 Accent 5" w:uiPriority="49"/>
+    <w:lsdException w:name="Grid Table 5 Dark Accent 5" w:uiPriority="50"/>
+    <w:lsdException w:name="Grid Table 6 Colorful Accent 5" w:uiPriority="51"/>
+    <w:lsdException w:name="Grid Table 7 Colorful Accent 5" w:uiPriority="52"/>
+    <w:lsdException w:name="Grid Table 1 Light Accent 6" w:uiPriority="46"/>
+    <w:lsdException w:name="Grid Table 2 Accent 6" w:uiPriority="47"/>
+    <w:lsdException w:name="Grid Table 3 Accent 6" w:uiPriority="48"/>
+    <w:lsdException w:name="Grid Table 4 Accent 6" w:uiPriority="49"/>
+    <w:lsdException w:name="Grid Table 5 Dark Accent 6" w:uiPriority="50"/>
+    <w:lsdException w:name="Grid Table 6 Colorful Accent 6" w:uiPriority="51"/>
+    <w:lsdException w:name="Grid Table 7 Colorful Accent 6" w:uiPriority="52"/>
+    <w:lsdException w:name="List Table 1 Light" w:uiPriority="46"/>
+    <w:lsdException w:name="List Table 2" w:uiPriority="47"/>
+    <w:lsdException w:name="List Table 3" w:uiPriority="48"/>
+    <w:lsdException w:name="List Table 4" w:uiPriority="49"/>
+    <w:lsdException w:name="List Table 5 Dark" w:uiPriority="50"/>
+    <w:lsdException w:name="List Table 6 Colorful" w:uiPriority="51"/>
+    <w:lsdException w:name="List Table 7 Colorful" w:uiPriority="52"/>
+    <w:lsdException w:name="List Table 1 Light Accent 1" w:uiPriority="46"/>
+    <w:lsdException w:name="List Table 2 Accent 1" w:uiPriority="47"/>
+    <w:lsdException w:name="List Table 3 Accent 1" w:uiPriority="48"/>
+    <w:lsdException w:name="List Table 4 Accent 1" w:uiPriority="49"/>
+    <w:lsdException w:name="List Table 5 Dark Accent 1" w:uiPriority="50"/>
+    <w:lsdException w:name="List Table 6 Colorful Accent 1" w:uiPriority="51"/>
+    <w:lsdException w:name="List Table 7 Colorful Accent 1" w:uiPriority="52"/>
+    <w:lsdException w:name="List Table 1 Light Accent 2" w:uiPriority="46"/>
+    <w:lsdException w:name="List Table 2 Accent 2" w:uiPriority="47"/>
+    <w:lsdException w:name="List Table 3 Accent 2" w:uiPriority="48"/>
+    <w:lsdException w:name="List Table 4 Accent 2" w:uiPriority="49"/>
+    <w:lsdException w:name="List Table 5 Dark Accent 2" w:uiPriority="50"/>
+    <w:lsdException w:name="List Table 6 Colorful Accent 2" w:uiPriority="51"/>
+    <w:lsdException w:name="List Table 7 Colorful Accent 2" w:uiPriority="52"/>
+    <w:lsdException w:name="List Table 1 Light Accent 3" w:uiPriority="46"/>
+    <w:lsdException w:name="List Table 2 Accent 3" w:uiPriority="47"/>
+    <w:lsdException w:name="List Table 3 Accent 3" w:uiPriority="48"/>
+    <w:lsdException w:name="List Table 4 Accent 3" w:uiPriority="49"/>
+    <w:lsdException w:name="List Table 5 Dark Accent 3" w:uiPriority="50"/>
+    <w:lsdException w:name="List Table 6 Colorful Accent 3" w:uiPriority="51"/>
+    <w:lsdException w:name="List Table 7 Colorful Accent 3" w:uiPriority="52"/>
+    <w:lsdException w:name="List Table 1 Light Accent 4" w:uiPriority="46"/>
+    <w:lsdException w:name="List Table 2 Accent 4" w:uiPriority="47"/>
+    <w:lsdException w:name="List Table 3 Accent 4" w:uiPriority="48"/>
+    <w:lsdException w:name="List Table 4 Accent 4" w:uiPriority="49"/>
+    <w:lsdException w:name="List Table 5 Dark Accent 4" w:uiPriority="50"/>
+    <w:lsdException w:name="List Table 6 Colorful Accent 4" w:uiPriority="51"/>
+    <w:lsdException w:name="List Table 7 Colorful Accent 4" w:uiPriority="52"/>
+    <w:lsdException w:name="List Table 1 Light Accent 5" w:uiPriority="46"/>
+    <w:lsdException w:name="List Table 2 Accent 5" w:uiPriority="47"/>
+    <w:lsdException w:name="List Table 3 Accent 5" w:uiPriority="48"/>
+    <w:lsdException w:name="List Table 4 Accent 5" w:uiPriority="49"/>
+    <w:lsdException w:name="List Table 5 Dark Accent 5" w:uiPriority="50"/>
+    <w:lsdException w:name="List Table 6 Colorful Accent 5" w:uiPriority="51"/>
+    <w:lsdException w:name="List Table 7 Colorful Accent 5" w:uiPriority="52"/>
+    <w:lsdException w:name="List Table 1 Light Accent 6" w:uiPriority="46"/>
+    <w:lsdException w:name="List Table 2 Accent 6" w:uiPriority="47"/>
+    <w:lsdException w:name="List Table 3 Accent 6" w:uiPriority="48"/>
+    <w:lsdException w:name="List Table 4 Accent 6" w:uiPriority="49"/>
+    <w:lsdException w:name="List Table 5 Dark Accent 6" w:uiPriority="50"/>
+    <w:lsdException w:name="List Table 6 Colorful Accent 6" w:uiPriority="51"/>
+    <w:lsdException w:name="List Table 7 Colorful Accent 6" w:uiPriority="52"/>
   </w:latentStyles>
   <w:style w:type="paragraph" w:default="1" w:styleId="Normal">
     <w:name w:val="Normal"/>
     <w:qFormat/>
-    <w:rsid w:val="00F455D3"/>
+    <w:rsid w:val="00EA2E9F"/>
+    <w:pPr>
+      <w:jc w:val="both"/>
+    </w:pPr>
   </w:style>
   <w:style w:type="paragraph" w:styleId="Titre1">
     <w:name w:val="heading 1"/>
@@ -915,11 +3275,11 @@
     <w:link w:val="Titre1Car"/>
     <w:uiPriority w:val="9"/>
     <w:qFormat/>
-    <w:rsid w:val="00166026"/>
+    <w:rsid w:val="0073767D"/>
     <w:pPr>
       <w:keepNext/>
       <w:keepLines/>
-      <w:spacing w:before="480" w:after="0"/>
+      <w:spacing w:before="120" w:after="0"/>
       <w:outlineLvl w:val="0"/>
     </w:pPr>
     <w:rPr>
@@ -966,7 +3326,6 @@
     <w:uiPriority w:val="99"/>
     <w:semiHidden/>
     <w:unhideWhenUsed/>
-    <w:qFormat/>
     <w:tblPr>
       <w:tblInd w:w="0" w:type="dxa"/>
       <w:tblCellMar>
@@ -988,7 +3347,7 @@
     <w:basedOn w:val="Policepardfaut"/>
     <w:link w:val="Titre1"/>
     <w:uiPriority w:val="9"/>
-    <w:rsid w:val="00166026"/>
+    <w:rsid w:val="0073767D"/>
     <w:rPr>
       <w:rFonts w:asciiTheme="majorHAnsi" w:eastAsiaTheme="majorEastAsia" w:hAnsiTheme="majorHAnsi" w:cstheme="majorBidi"/>
       <w:b/>
@@ -1117,7 +3476,6 @@
     <w:basedOn w:val="Normal"/>
     <w:link w:val="PieddepageCar"/>
     <w:uiPriority w:val="99"/>
-    <w:semiHidden/>
     <w:unhideWhenUsed/>
     <w:rsid w:val="00D92D6C"/>
     <w:pPr>
@@ -1133,14 +3491,3698 @@
     <w:basedOn w:val="Policepardfaut"/>
     <w:link w:val="Pieddepage"/>
     <w:uiPriority w:val="99"/>
-    <w:semiHidden/>
     <w:rsid w:val="00D92D6C"/>
+  </w:style>
+  <w:style w:type="paragraph" w:styleId="Paragraphedeliste">
+    <w:name w:val="List Paragraph"/>
+    <w:basedOn w:val="Normal"/>
+    <w:uiPriority w:val="34"/>
+    <w:qFormat/>
+    <w:rsid w:val="00EA2E9F"/>
+    <w:pPr>
+      <w:ind w:left="720"/>
+      <w:contextualSpacing/>
+    </w:pPr>
+  </w:style>
+  <w:style w:type="table" w:styleId="Grilledutableau">
+    <w:name w:val="Table Grid"/>
+    <w:basedOn w:val="TableauNormal"/>
+    <w:uiPriority w:val="59"/>
+    <w:rsid w:val="0007304E"/>
+    <w:pPr>
+      <w:spacing w:after="0" w:line="240" w:lineRule="auto"/>
+    </w:pPr>
+    <w:tblPr>
+      <w:tblBorders>
+        <w:top w:val="single" w:sz="4" w:space="0" w:color="auto"/>
+        <w:left w:val="single" w:sz="4" w:space="0" w:color="auto"/>
+        <w:bottom w:val="single" w:sz="4" w:space="0" w:color="auto"/>
+        <w:right w:val="single" w:sz="4" w:space="0" w:color="auto"/>
+        <w:insideH w:val="single" w:sz="4" w:space="0" w:color="auto"/>
+        <w:insideV w:val="single" w:sz="4" w:space="0" w:color="auto"/>
+      </w:tblBorders>
+    </w:tblPr>
+  </w:style>
+  <w:style w:type="character" w:styleId="Lienhypertexte">
+    <w:name w:val="Hyperlink"/>
+    <w:basedOn w:val="Policepardfaut"/>
+    <w:uiPriority w:val="99"/>
+    <w:unhideWhenUsed/>
+    <w:rsid w:val="0044049C"/>
+    <w:rPr>
+      <w:color w:val="DB5353" w:themeColor="hyperlink"/>
+      <w:u w:val="single"/>
+    </w:rPr>
+  </w:style>
+  <w:style w:type="paragraph" w:styleId="Lgende">
+    <w:name w:val="caption"/>
+    <w:basedOn w:val="Normal"/>
+    <w:next w:val="Normal"/>
+    <w:uiPriority w:val="35"/>
+    <w:unhideWhenUsed/>
+    <w:qFormat/>
+    <w:rsid w:val="001A0A7E"/>
+    <w:pPr>
+      <w:spacing w:line="240" w:lineRule="auto"/>
+    </w:pPr>
+    <w:rPr>
+      <w:i/>
+      <w:iCs/>
+      <w:color w:val="676A55" w:themeColor="text2"/>
+      <w:sz w:val="18"/>
+      <w:szCs w:val="18"/>
+    </w:rPr>
   </w:style>
 </w:styles>
 </file>
 
+<file path=word/charts/chart1.xml><?xml version="1.0" encoding="utf-8"?>
+<c:chartSpace xmlns:c="http://schemas.openxmlformats.org/drawingml/2006/chart" xmlns:a="http://schemas.openxmlformats.org/drawingml/2006/main" xmlns:r="http://schemas.openxmlformats.org/officeDocument/2006/relationships">
+  <c:date1904 val="0"/>
+  <c:lang val="fr-FR"/>
+  <c:roundedCorners val="0"/>
+  <mc:AlternateContent xmlns:mc="http://schemas.openxmlformats.org/markup-compatibility/2006">
+    <mc:Choice xmlns:c14="http://schemas.microsoft.com/office/drawing/2007/8/2/chart" Requires="c14">
+      <c14:style val="148"/>
+    </mc:Choice>
+    <mc:Fallback>
+      <c:style val="48"/>
+    </mc:Fallback>
+  </mc:AlternateContent>
+  <c:chart>
+    <c:title>
+      <c:tx>
+        <c:rich>
+          <a:bodyPr/>
+          <a:lstStyle/>
+          <a:p>
+            <a:pPr>
+              <a:defRPr/>
+            </a:pPr>
+            <a:r>
+              <a:rPr lang="fr-CH"/>
+              <a:t>Variation</a:t>
+            </a:r>
+            <a:r>
+              <a:rPr lang="fr-CH" baseline="0"/>
+              <a:t> de point x,y avec schéma [Orb]</a:t>
+            </a:r>
+            <a:endParaRPr lang="fr-CH"/>
+          </a:p>
+        </c:rich>
+      </c:tx>
+      <c:overlay val="0"/>
+    </c:title>
+    <c:autoTitleDeleted val="0"/>
+    <c:plotArea>
+      <c:layout/>
+      <c:radarChart>
+        <c:radarStyle val="marker"/>
+        <c:varyColors val="0"/>
+        <c:ser>
+          <c:idx val="0"/>
+          <c:order val="0"/>
+          <c:tx>
+            <c:v>Position x</c:v>
+          </c:tx>
+          <c:spPr>
+            <a:ln>
+              <a:solidFill>
+                <a:schemeClr val="tx2">
+                  <a:lumMod val="75000"/>
+                </a:schemeClr>
+              </a:solidFill>
+            </a:ln>
+          </c:spPr>
+          <c:marker>
+            <c:symbol val="square"/>
+            <c:size val="2"/>
+            <c:spPr>
+              <a:solidFill>
+                <a:sysClr val="windowText" lastClr="000000">
+                  <a:lumMod val="85000"/>
+                  <a:lumOff val="15000"/>
+                </a:sysClr>
+              </a:solidFill>
+              <a:ln>
+                <a:solidFill>
+                  <a:schemeClr val="tx2">
+                    <a:lumMod val="40000"/>
+                    <a:lumOff val="60000"/>
+                  </a:schemeClr>
+                </a:solidFill>
+              </a:ln>
+            </c:spPr>
+          </c:marker>
+          <c:val>
+            <c:numRef>
+              <c:f>Schema_Position!$A$1:$A$334</c:f>
+              <c:numCache>
+                <c:formatCode>General</c:formatCode>
+                <c:ptCount val="334"/>
+                <c:pt idx="0">
+                  <c:v>400</c:v>
+                </c:pt>
+                <c:pt idx="1">
+                  <c:v>362</c:v>
+                </c:pt>
+                <c:pt idx="2">
+                  <c:v>327</c:v>
+                </c:pt>
+                <c:pt idx="3">
+                  <c:v>294</c:v>
+                </c:pt>
+                <c:pt idx="4">
+                  <c:v>272</c:v>
+                </c:pt>
+                <c:pt idx="5">
+                  <c:v>247</c:v>
+                </c:pt>
+                <c:pt idx="6">
+                  <c:v>206</c:v>
+                </c:pt>
+                <c:pt idx="7">
+                  <c:v>224</c:v>
+                </c:pt>
+                <c:pt idx="8">
+                  <c:v>199</c:v>
+                </c:pt>
+                <c:pt idx="9">
+                  <c:v>201</c:v>
+                </c:pt>
+                <c:pt idx="10">
+                  <c:v>189</c:v>
+                </c:pt>
+                <c:pt idx="11">
+                  <c:v>209</c:v>
+                </c:pt>
+                <c:pt idx="12">
+                  <c:v>197</c:v>
+                </c:pt>
+                <c:pt idx="13">
+                  <c:v>226</c:v>
+                </c:pt>
+                <c:pt idx="14">
+                  <c:v>226</c:v>
+                </c:pt>
+                <c:pt idx="15">
+                  <c:v>248</c:v>
+                </c:pt>
+                <c:pt idx="16">
+                  <c:v>281</c:v>
+                </c:pt>
+                <c:pt idx="17">
+                  <c:v>307</c:v>
+                </c:pt>
+                <c:pt idx="18">
+                  <c:v>351</c:v>
+                </c:pt>
+                <c:pt idx="19">
+                  <c:v>384</c:v>
+                </c:pt>
+                <c:pt idx="20">
+                  <c:v>425</c:v>
+                </c:pt>
+                <c:pt idx="21">
+                  <c:v>463</c:v>
+                </c:pt>
+                <c:pt idx="22">
+                  <c:v>497</c:v>
+                </c:pt>
+                <c:pt idx="23">
+                  <c:v>540</c:v>
+                </c:pt>
+                <c:pt idx="24">
+                  <c:v>567</c:v>
+                </c:pt>
+                <c:pt idx="25">
+                  <c:v>595</c:v>
+                </c:pt>
+                <c:pt idx="26">
+                  <c:v>622</c:v>
+                </c:pt>
+                <c:pt idx="27">
+                  <c:v>635</c:v>
+                </c:pt>
+                <c:pt idx="28">
+                  <c:v>670</c:v>
+                </c:pt>
+                <c:pt idx="29">
+                  <c:v>672</c:v>
+                </c:pt>
+                <c:pt idx="30">
+                  <c:v>683</c:v>
+                </c:pt>
+                <c:pt idx="31">
+                  <c:v>687</c:v>
+                </c:pt>
+                <c:pt idx="32">
+                  <c:v>682</c:v>
+                </c:pt>
+                <c:pt idx="33">
+                  <c:v>699</c:v>
+                </c:pt>
+                <c:pt idx="34">
+                  <c:v>678</c:v>
+                </c:pt>
+                <c:pt idx="35">
+                  <c:v>669</c:v>
+                </c:pt>
+                <c:pt idx="36">
+                  <c:v>656</c:v>
+                </c:pt>
+                <c:pt idx="37">
+                  <c:v>646</c:v>
+                </c:pt>
+                <c:pt idx="38">
+                  <c:v>615</c:v>
+                </c:pt>
+                <c:pt idx="39">
+                  <c:v>593</c:v>
+                </c:pt>
+                <c:pt idx="40">
+                  <c:v>551</c:v>
+                </c:pt>
+                <c:pt idx="41">
+                  <c:v>519</c:v>
+                </c:pt>
+                <c:pt idx="42">
+                  <c:v>488</c:v>
+                </c:pt>
+                <c:pt idx="43">
+                  <c:v>444</c:v>
+                </c:pt>
+                <c:pt idx="44">
+                  <c:v>407</c:v>
+                </c:pt>
+                <c:pt idx="45">
+                  <c:v>369</c:v>
+                </c:pt>
+                <c:pt idx="46">
+                  <c:v>329</c:v>
+                </c:pt>
+                <c:pt idx="47">
+                  <c:v>302</c:v>
+                </c:pt>
+                <c:pt idx="48">
+                  <c:v>272</c:v>
+                </c:pt>
+                <c:pt idx="49">
+                  <c:v>258</c:v>
+                </c:pt>
+                <c:pt idx="50">
+                  <c:v>238</c:v>
+                </c:pt>
+                <c:pt idx="51">
+                  <c:v>220</c:v>
+                </c:pt>
+                <c:pt idx="52">
+                  <c:v>212</c:v>
+                </c:pt>
+                <c:pt idx="53">
+                  <c:v>220</c:v>
+                </c:pt>
+                <c:pt idx="54">
+                  <c:v>207</c:v>
+                </c:pt>
+                <c:pt idx="55">
+                  <c:v>231</c:v>
+                </c:pt>
+                <c:pt idx="56">
+                  <c:v>238</c:v>
+                </c:pt>
+                <c:pt idx="57">
+                  <c:v>253</c:v>
+                </c:pt>
+                <c:pt idx="58">
+                  <c:v>299</c:v>
+                </c:pt>
+                <c:pt idx="59">
+                  <c:v>326</c:v>
+                </c:pt>
+                <c:pt idx="60">
+                  <c:v>357</c:v>
+                </c:pt>
+                <c:pt idx="61">
+                  <c:v>389</c:v>
+                </c:pt>
+                <c:pt idx="62">
+                  <c:v>420</c:v>
+                </c:pt>
+                <c:pt idx="63">
+                  <c:v>470</c:v>
+                </c:pt>
+                <c:pt idx="64">
+                  <c:v>500</c:v>
+                </c:pt>
+                <c:pt idx="65">
+                  <c:v>519</c:v>
+                </c:pt>
+                <c:pt idx="66">
+                  <c:v>556</c:v>
+                </c:pt>
+                <c:pt idx="67">
+                  <c:v>589</c:v>
+                </c:pt>
+                <c:pt idx="68">
+                  <c:v>613</c:v>
+                </c:pt>
+                <c:pt idx="69">
+                  <c:v>638</c:v>
+                </c:pt>
+                <c:pt idx="70">
+                  <c:v>652</c:v>
+                </c:pt>
+                <c:pt idx="71">
+                  <c:v>659</c:v>
+                </c:pt>
+                <c:pt idx="72">
+                  <c:v>652</c:v>
+                </c:pt>
+                <c:pt idx="73">
+                  <c:v>680</c:v>
+                </c:pt>
+                <c:pt idx="74">
+                  <c:v>672</c:v>
+                </c:pt>
+                <c:pt idx="75">
+                  <c:v>671</c:v>
+                </c:pt>
+                <c:pt idx="76">
+                  <c:v>666</c:v>
+                </c:pt>
+                <c:pt idx="77">
+                  <c:v>661</c:v>
+                </c:pt>
+                <c:pt idx="78">
+                  <c:v>646</c:v>
+                </c:pt>
+                <c:pt idx="79">
+                  <c:v>627</c:v>
+                </c:pt>
+                <c:pt idx="80">
+                  <c:v>604</c:v>
+                </c:pt>
+                <c:pt idx="81">
+                  <c:v>584</c:v>
+                </c:pt>
+                <c:pt idx="82">
+                  <c:v>553</c:v>
+                </c:pt>
+                <c:pt idx="83">
+                  <c:v>514</c:v>
+                </c:pt>
+                <c:pt idx="84">
+                  <c:v>486</c:v>
+                </c:pt>
+                <c:pt idx="85">
+                  <c:v>453</c:v>
+                </c:pt>
+                <c:pt idx="86">
+                  <c:v>413</c:v>
+                </c:pt>
+                <c:pt idx="87">
+                  <c:v>378</c:v>
+                </c:pt>
+                <c:pt idx="88">
+                  <c:v>339</c:v>
+                </c:pt>
+                <c:pt idx="89">
+                  <c:v>316</c:v>
+                </c:pt>
+                <c:pt idx="90">
+                  <c:v>285</c:v>
+                </c:pt>
+                <c:pt idx="91">
+                  <c:v>262</c:v>
+                </c:pt>
+                <c:pt idx="92">
+                  <c:v>256</c:v>
+                </c:pt>
+                <c:pt idx="93">
+                  <c:v>238</c:v>
+                </c:pt>
+                <c:pt idx="94">
+                  <c:v>222</c:v>
+                </c:pt>
+                <c:pt idx="95">
+                  <c:v>224</c:v>
+                </c:pt>
+                <c:pt idx="96">
+                  <c:v>222</c:v>
+                </c:pt>
+                <c:pt idx="97">
+                  <c:v>219</c:v>
+                </c:pt>
+                <c:pt idx="98">
+                  <c:v>230</c:v>
+                </c:pt>
+                <c:pt idx="99">
+                  <c:v>235</c:v>
+                </c:pt>
+                <c:pt idx="100">
+                  <c:v>259</c:v>
+                </c:pt>
+                <c:pt idx="101">
+                  <c:v>273</c:v>
+                </c:pt>
+                <c:pt idx="102">
+                  <c:v>305</c:v>
+                </c:pt>
+                <c:pt idx="103">
+                  <c:v>319</c:v>
+                </c:pt>
+                <c:pt idx="104">
+                  <c:v>355</c:v>
+                </c:pt>
+                <c:pt idx="105">
+                  <c:v>390</c:v>
+                </c:pt>
+                <c:pt idx="106">
+                  <c:v>426</c:v>
+                </c:pt>
+                <c:pt idx="107">
+                  <c:v>463</c:v>
+                </c:pt>
+                <c:pt idx="108">
+                  <c:v>490</c:v>
+                </c:pt>
+                <c:pt idx="109">
+                  <c:v>525</c:v>
+                </c:pt>
+                <c:pt idx="110">
+                  <c:v>566</c:v>
+                </c:pt>
+                <c:pt idx="111">
+                  <c:v>596</c:v>
+                </c:pt>
+                <c:pt idx="112">
+                  <c:v>601</c:v>
+                </c:pt>
+                <c:pt idx="113">
+                  <c:v>630</c:v>
+                </c:pt>
+                <c:pt idx="114">
+                  <c:v>645</c:v>
+                </c:pt>
+                <c:pt idx="115">
+                  <c:v>652</c:v>
+                </c:pt>
+                <c:pt idx="116">
+                  <c:v>657</c:v>
+                </c:pt>
+                <c:pt idx="117">
+                  <c:v>665</c:v>
+                </c:pt>
+                <c:pt idx="118">
+                  <c:v>666</c:v>
+                </c:pt>
+                <c:pt idx="119">
+                  <c:v>665</c:v>
+                </c:pt>
+                <c:pt idx="120">
+                  <c:v>654</c:v>
+                </c:pt>
+                <c:pt idx="121">
+                  <c:v>635</c:v>
+                </c:pt>
+                <c:pt idx="122">
+                  <c:v>632</c:v>
+                </c:pt>
+                <c:pt idx="123">
+                  <c:v>595</c:v>
+                </c:pt>
+                <c:pt idx="124">
+                  <c:v>572</c:v>
+                </c:pt>
+                <c:pt idx="125">
+                  <c:v>546</c:v>
+                </c:pt>
+                <c:pt idx="126">
+                  <c:v>515</c:v>
+                </c:pt>
+                <c:pt idx="127">
+                  <c:v>485</c:v>
+                </c:pt>
+                <c:pt idx="128">
+                  <c:v>453</c:v>
+                </c:pt>
+                <c:pt idx="129">
+                  <c:v>419</c:v>
+                </c:pt>
+                <c:pt idx="130">
+                  <c:v>383</c:v>
+                </c:pt>
+                <c:pt idx="131">
+                  <c:v>341</c:v>
+                </c:pt>
+                <c:pt idx="132">
+                  <c:v>313</c:v>
+                </c:pt>
+                <c:pt idx="133">
+                  <c:v>291</c:v>
+                </c:pt>
+                <c:pt idx="134">
+                  <c:v>274</c:v>
+                </c:pt>
+                <c:pt idx="135">
+                  <c:v>261</c:v>
+                </c:pt>
+                <c:pt idx="136">
+                  <c:v>258</c:v>
+                </c:pt>
+                <c:pt idx="137">
+                  <c:v>240</c:v>
+                </c:pt>
+                <c:pt idx="138">
+                  <c:v>236</c:v>
+                </c:pt>
+                <c:pt idx="139">
+                  <c:v>232</c:v>
+                </c:pt>
+                <c:pt idx="140">
+                  <c:v>244</c:v>
+                </c:pt>
+                <c:pt idx="141">
+                  <c:v>259</c:v>
+                </c:pt>
+                <c:pt idx="142">
+                  <c:v>269</c:v>
+                </c:pt>
+                <c:pt idx="143">
+                  <c:v>279</c:v>
+                </c:pt>
+                <c:pt idx="144">
+                  <c:v>311</c:v>
+                </c:pt>
+                <c:pt idx="145">
+                  <c:v>332</c:v>
+                </c:pt>
+                <c:pt idx="146">
+                  <c:v>369</c:v>
+                </c:pt>
+                <c:pt idx="147">
+                  <c:v>404</c:v>
+                </c:pt>
+                <c:pt idx="148">
+                  <c:v>426</c:v>
+                </c:pt>
+                <c:pt idx="149">
+                  <c:v>466</c:v>
+                </c:pt>
+                <c:pt idx="150">
+                  <c:v>494</c:v>
+                </c:pt>
+                <c:pt idx="151">
+                  <c:v>528</c:v>
+                </c:pt>
+                <c:pt idx="152">
+                  <c:v>555</c:v>
+                </c:pt>
+                <c:pt idx="153">
+                  <c:v>578</c:v>
+                </c:pt>
+                <c:pt idx="154">
+                  <c:v>604</c:v>
+                </c:pt>
+                <c:pt idx="155">
+                  <c:v>627</c:v>
+                </c:pt>
+                <c:pt idx="156">
+                  <c:v>627</c:v>
+                </c:pt>
+                <c:pt idx="157">
+                  <c:v>640</c:v>
+                </c:pt>
+                <c:pt idx="158">
+                  <c:v>650</c:v>
+                </c:pt>
+                <c:pt idx="159">
+                  <c:v>673</c:v>
+                </c:pt>
+                <c:pt idx="160">
+                  <c:v>655</c:v>
+                </c:pt>
+                <c:pt idx="161">
+                  <c:v>668</c:v>
+                </c:pt>
+                <c:pt idx="162">
+                  <c:v>644</c:v>
+                </c:pt>
+                <c:pt idx="163">
+                  <c:v>623</c:v>
+                </c:pt>
+                <c:pt idx="164">
+                  <c:v>609</c:v>
+                </c:pt>
+                <c:pt idx="165">
+                  <c:v>592</c:v>
+                </c:pt>
+                <c:pt idx="166">
+                  <c:v>567</c:v>
+                </c:pt>
+                <c:pt idx="167">
+                  <c:v>539</c:v>
+                </c:pt>
+                <c:pt idx="168">
+                  <c:v>503</c:v>
+                </c:pt>
+                <c:pt idx="169">
+                  <c:v>471</c:v>
+                </c:pt>
+                <c:pt idx="170">
+                  <c:v>444</c:v>
+                </c:pt>
+                <c:pt idx="171">
+                  <c:v>418</c:v>
+                </c:pt>
+                <c:pt idx="172">
+                  <c:v>374</c:v>
+                </c:pt>
+                <c:pt idx="173">
+                  <c:v>334</c:v>
+                </c:pt>
+                <c:pt idx="174">
+                  <c:v>324</c:v>
+                </c:pt>
+                <c:pt idx="175">
+                  <c:v>295</c:v>
+                </c:pt>
+                <c:pt idx="176">
+                  <c:v>284</c:v>
+                </c:pt>
+                <c:pt idx="177">
+                  <c:v>277</c:v>
+                </c:pt>
+                <c:pt idx="178">
+                  <c:v>260</c:v>
+                </c:pt>
+                <c:pt idx="179">
+                  <c:v>252</c:v>
+                </c:pt>
+                <c:pt idx="180">
+                  <c:v>241</c:v>
+                </c:pt>
+                <c:pt idx="181">
+                  <c:v>244</c:v>
+                </c:pt>
+                <c:pt idx="182">
+                  <c:v>241</c:v>
+                </c:pt>
+                <c:pt idx="183">
+                  <c:v>276</c:v>
+                </c:pt>
+                <c:pt idx="184">
+                  <c:v>281</c:v>
+                </c:pt>
+                <c:pt idx="185">
+                  <c:v>293</c:v>
+                </c:pt>
+                <c:pt idx="186">
+                  <c:v>322</c:v>
+                </c:pt>
+                <c:pt idx="187">
+                  <c:v>337</c:v>
+                </c:pt>
+                <c:pt idx="188">
+                  <c:v>371</c:v>
+                </c:pt>
+                <c:pt idx="189">
+                  <c:v>404</c:v>
+                </c:pt>
+                <c:pt idx="190">
+                  <c:v>446</c:v>
+                </c:pt>
+                <c:pt idx="191">
+                  <c:v>464</c:v>
+                </c:pt>
+                <c:pt idx="192">
+                  <c:v>501</c:v>
+                </c:pt>
+                <c:pt idx="193">
+                  <c:v>526</c:v>
+                </c:pt>
+                <c:pt idx="194">
+                  <c:v>553</c:v>
+                </c:pt>
+                <c:pt idx="195">
+                  <c:v>570</c:v>
+                </c:pt>
+                <c:pt idx="196">
+                  <c:v>597</c:v>
+                </c:pt>
+                <c:pt idx="197">
+                  <c:v>606</c:v>
+                </c:pt>
+                <c:pt idx="198">
+                  <c:v>622</c:v>
+                </c:pt>
+                <c:pt idx="199">
+                  <c:v>639</c:v>
+                </c:pt>
+                <c:pt idx="200">
+                  <c:v>641</c:v>
+                </c:pt>
+                <c:pt idx="201">
+                  <c:v>682</c:v>
+                </c:pt>
+                <c:pt idx="202">
+                  <c:v>656</c:v>
+                </c:pt>
+                <c:pt idx="203">
+                  <c:v>647</c:v>
+                </c:pt>
+                <c:pt idx="204">
+                  <c:v>633</c:v>
+                </c:pt>
+                <c:pt idx="205">
+                  <c:v>628</c:v>
+                </c:pt>
+                <c:pt idx="206">
+                  <c:v>616</c:v>
+                </c:pt>
+                <c:pt idx="207">
+                  <c:v>590</c:v>
+                </c:pt>
+                <c:pt idx="208">
+                  <c:v>577</c:v>
+                </c:pt>
+                <c:pt idx="209">
+                  <c:v>551</c:v>
+                </c:pt>
+                <c:pt idx="210">
+                  <c:v>527</c:v>
+                </c:pt>
+                <c:pt idx="211">
+                  <c:v>503</c:v>
+                </c:pt>
+                <c:pt idx="212">
+                  <c:v>463</c:v>
+                </c:pt>
+                <c:pt idx="213">
+                  <c:v>442</c:v>
+                </c:pt>
+                <c:pt idx="214">
+                  <c:v>405</c:v>
+                </c:pt>
+                <c:pt idx="215">
+                  <c:v>389</c:v>
+                </c:pt>
+                <c:pt idx="216">
+                  <c:v>350</c:v>
+                </c:pt>
+                <c:pt idx="217">
+                  <c:v>310</c:v>
+                </c:pt>
+                <c:pt idx="218">
+                  <c:v>305</c:v>
+                </c:pt>
+                <c:pt idx="219">
+                  <c:v>274</c:v>
+                </c:pt>
+                <c:pt idx="220">
+                  <c:v>275</c:v>
+                </c:pt>
+                <c:pt idx="221">
+                  <c:v>263</c:v>
+                </c:pt>
+                <c:pt idx="222">
+                  <c:v>251</c:v>
+                </c:pt>
+                <c:pt idx="223">
+                  <c:v>264</c:v>
+                </c:pt>
+                <c:pt idx="224">
+                  <c:v>260</c:v>
+                </c:pt>
+                <c:pt idx="225">
+                  <c:v>275</c:v>
+                </c:pt>
+                <c:pt idx="226">
+                  <c:v>289</c:v>
+                </c:pt>
+                <c:pt idx="227">
+                  <c:v>314</c:v>
+                </c:pt>
+                <c:pt idx="228">
+                  <c:v>334</c:v>
+                </c:pt>
+                <c:pt idx="229">
+                  <c:v>355</c:v>
+                </c:pt>
+                <c:pt idx="230">
+                  <c:v>384</c:v>
+                </c:pt>
+                <c:pt idx="231">
+                  <c:v>410</c:v>
+                </c:pt>
+                <c:pt idx="232">
+                  <c:v>451</c:v>
+                </c:pt>
+                <c:pt idx="233">
+                  <c:v>473</c:v>
+                </c:pt>
+                <c:pt idx="234">
+                  <c:v>501</c:v>
+                </c:pt>
+                <c:pt idx="235">
+                  <c:v>528</c:v>
+                </c:pt>
+                <c:pt idx="236">
+                  <c:v>558</c:v>
+                </c:pt>
+                <c:pt idx="237">
+                  <c:v>579</c:v>
+                </c:pt>
+                <c:pt idx="238">
+                  <c:v>588</c:v>
+                </c:pt>
+                <c:pt idx="239">
+                  <c:v>610</c:v>
+                </c:pt>
+                <c:pt idx="240">
+                  <c:v>621</c:v>
+                </c:pt>
+                <c:pt idx="241">
+                  <c:v>625</c:v>
+                </c:pt>
+                <c:pt idx="242">
+                  <c:v>642</c:v>
+                </c:pt>
+                <c:pt idx="243">
+                  <c:v>639</c:v>
+                </c:pt>
+                <c:pt idx="244">
+                  <c:v>656</c:v>
+                </c:pt>
+                <c:pt idx="245">
+                  <c:v>636</c:v>
+                </c:pt>
+                <c:pt idx="246">
+                  <c:v>612</c:v>
+                </c:pt>
+                <c:pt idx="247">
+                  <c:v>607</c:v>
+                </c:pt>
+                <c:pt idx="248">
+                  <c:v>587</c:v>
+                </c:pt>
+                <c:pt idx="249">
+                  <c:v>563</c:v>
+                </c:pt>
+                <c:pt idx="250">
+                  <c:v>539</c:v>
+                </c:pt>
+                <c:pt idx="251">
+                  <c:v>518</c:v>
+                </c:pt>
+                <c:pt idx="252">
+                  <c:v>491</c:v>
+                </c:pt>
+                <c:pt idx="253">
+                  <c:v>452</c:v>
+                </c:pt>
+                <c:pt idx="254">
+                  <c:v>435</c:v>
+                </c:pt>
+                <c:pt idx="255">
+                  <c:v>406</c:v>
+                </c:pt>
+                <c:pt idx="256">
+                  <c:v>364</c:v>
+                </c:pt>
+                <c:pt idx="257">
+                  <c:v>346</c:v>
+                </c:pt>
+                <c:pt idx="258">
+                  <c:v>325</c:v>
+                </c:pt>
+                <c:pt idx="259">
+                  <c:v>305</c:v>
+                </c:pt>
+                <c:pt idx="260">
+                  <c:v>292</c:v>
+                </c:pt>
+                <c:pt idx="261">
+                  <c:v>277</c:v>
+                </c:pt>
+                <c:pt idx="262">
+                  <c:v>269</c:v>
+                </c:pt>
+                <c:pt idx="263">
+                  <c:v>255</c:v>
+                </c:pt>
+                <c:pt idx="264">
+                  <c:v>258</c:v>
+                </c:pt>
+                <c:pt idx="265">
+                  <c:v>275</c:v>
+                </c:pt>
+                <c:pt idx="266">
+                  <c:v>278</c:v>
+                </c:pt>
+                <c:pt idx="267">
+                  <c:v>286</c:v>
+                </c:pt>
+                <c:pt idx="268">
+                  <c:v>312</c:v>
+                </c:pt>
+                <c:pt idx="269">
+                  <c:v>320</c:v>
+                </c:pt>
+                <c:pt idx="270">
+                  <c:v>342</c:v>
+                </c:pt>
+                <c:pt idx="271">
+                  <c:v>367</c:v>
+                </c:pt>
+                <c:pt idx="272">
+                  <c:v>393</c:v>
+                </c:pt>
+                <c:pt idx="273">
+                  <c:v>416</c:v>
+                </c:pt>
+                <c:pt idx="274">
+                  <c:v>451</c:v>
+                </c:pt>
+                <c:pt idx="275">
+                  <c:v>477</c:v>
+                </c:pt>
+                <c:pt idx="276">
+                  <c:v>507</c:v>
+                </c:pt>
+                <c:pt idx="277">
+                  <c:v>526</c:v>
+                </c:pt>
+                <c:pt idx="278">
+                  <c:v>559</c:v>
+                </c:pt>
+                <c:pt idx="279">
+                  <c:v>574</c:v>
+                </c:pt>
+                <c:pt idx="280">
+                  <c:v>584</c:v>
+                </c:pt>
+                <c:pt idx="281">
+                  <c:v>600</c:v>
+                </c:pt>
+                <c:pt idx="282">
+                  <c:v>621</c:v>
+                </c:pt>
+                <c:pt idx="283">
+                  <c:v>614</c:v>
+                </c:pt>
+                <c:pt idx="284">
+                  <c:v>624</c:v>
+                </c:pt>
+                <c:pt idx="285">
+                  <c:v>633</c:v>
+                </c:pt>
+                <c:pt idx="286">
+                  <c:v>628</c:v>
+                </c:pt>
+                <c:pt idx="287">
+                  <c:v>623</c:v>
+                </c:pt>
+                <c:pt idx="288">
+                  <c:v>612</c:v>
+                </c:pt>
+                <c:pt idx="289">
+                  <c:v>610</c:v>
+                </c:pt>
+                <c:pt idx="290">
+                  <c:v>594</c:v>
+                </c:pt>
+                <c:pt idx="291">
+                  <c:v>574</c:v>
+                </c:pt>
+                <c:pt idx="292">
+                  <c:v>561</c:v>
+                </c:pt>
+                <c:pt idx="293">
+                  <c:v>530</c:v>
+                </c:pt>
+                <c:pt idx="294">
+                  <c:v>507</c:v>
+                </c:pt>
+                <c:pt idx="295">
+                  <c:v>481</c:v>
+                </c:pt>
+                <c:pt idx="296">
+                  <c:v>464</c:v>
+                </c:pt>
+                <c:pt idx="297">
+                  <c:v>418</c:v>
+                </c:pt>
+                <c:pt idx="298">
+                  <c:v>389</c:v>
+                </c:pt>
+                <c:pt idx="299">
+                  <c:v>371</c:v>
+                </c:pt>
+                <c:pt idx="300">
+                  <c:v>348</c:v>
+                </c:pt>
+                <c:pt idx="301">
+                  <c:v>317</c:v>
+                </c:pt>
+                <c:pt idx="302">
+                  <c:v>310</c:v>
+                </c:pt>
+                <c:pt idx="303">
+                  <c:v>286</c:v>
+                </c:pt>
+                <c:pt idx="304">
+                  <c:v>293</c:v>
+                </c:pt>
+                <c:pt idx="305">
+                  <c:v>271</c:v>
+                </c:pt>
+                <c:pt idx="306">
+                  <c:v>274</c:v>
+                </c:pt>
+                <c:pt idx="307">
+                  <c:v>276</c:v>
+                </c:pt>
+                <c:pt idx="308">
+                  <c:v>284</c:v>
+                </c:pt>
+                <c:pt idx="309">
+                  <c:v>278</c:v>
+                </c:pt>
+                <c:pt idx="310">
+                  <c:v>295</c:v>
+                </c:pt>
+                <c:pt idx="311">
+                  <c:v>309</c:v>
+                </c:pt>
+                <c:pt idx="312">
+                  <c:v>327</c:v>
+                </c:pt>
+                <c:pt idx="313">
+                  <c:v>345</c:v>
+                </c:pt>
+                <c:pt idx="314">
+                  <c:v>378</c:v>
+                </c:pt>
+                <c:pt idx="315">
+                  <c:v>399</c:v>
+                </c:pt>
+                <c:pt idx="316">
+                  <c:v>432</c:v>
+                </c:pt>
+                <c:pt idx="317">
+                  <c:v>463</c:v>
+                </c:pt>
+                <c:pt idx="318">
+                  <c:v>487</c:v>
+                </c:pt>
+                <c:pt idx="319">
+                  <c:v>518</c:v>
+                </c:pt>
+                <c:pt idx="320">
+                  <c:v>528</c:v>
+                </c:pt>
+                <c:pt idx="321">
+                  <c:v>556</c:v>
+                </c:pt>
+                <c:pt idx="322">
+                  <c:v>574</c:v>
+                </c:pt>
+                <c:pt idx="323">
+                  <c:v>587</c:v>
+                </c:pt>
+                <c:pt idx="324">
+                  <c:v>595</c:v>
+                </c:pt>
+                <c:pt idx="325">
+                  <c:v>600</c:v>
+                </c:pt>
+                <c:pt idx="326">
+                  <c:v>612</c:v>
+                </c:pt>
+                <c:pt idx="327">
+                  <c:v>621</c:v>
+                </c:pt>
+                <c:pt idx="328">
+                  <c:v>623</c:v>
+                </c:pt>
+                <c:pt idx="329">
+                  <c:v>616</c:v>
+                </c:pt>
+                <c:pt idx="330">
+                  <c:v>609</c:v>
+                </c:pt>
+                <c:pt idx="331">
+                  <c:v>605</c:v>
+                </c:pt>
+                <c:pt idx="332">
+                  <c:v>591</c:v>
+                </c:pt>
+                <c:pt idx="333">
+                  <c:v>577</c:v>
+                </c:pt>
+              </c:numCache>
+            </c:numRef>
+          </c:val>
+        </c:ser>
+        <c:ser>
+          <c:idx val="1"/>
+          <c:order val="1"/>
+          <c:tx>
+            <c:v>Position y</c:v>
+          </c:tx>
+          <c:spPr>
+            <a:ln>
+              <a:solidFill>
+                <a:schemeClr val="accent2">
+                  <a:lumMod val="75000"/>
+                </a:schemeClr>
+              </a:solidFill>
+            </a:ln>
+          </c:spPr>
+          <c:marker>
+            <c:symbol val="diamond"/>
+            <c:size val="3"/>
+            <c:spPr>
+              <a:solidFill>
+                <a:schemeClr val="accent2">
+                  <a:lumMod val="20000"/>
+                  <a:lumOff val="80000"/>
+                </a:schemeClr>
+              </a:solidFill>
+              <a:ln>
+                <a:solidFill>
+                  <a:srgbClr val="C0504D">
+                    <a:lumMod val="75000"/>
+                  </a:srgbClr>
+                </a:solidFill>
+              </a:ln>
+            </c:spPr>
+          </c:marker>
+          <c:val>
+            <c:numRef>
+              <c:f>Schema_Position!$B$1:$B$334</c:f>
+              <c:numCache>
+                <c:formatCode>General</c:formatCode>
+                <c:ptCount val="334"/>
+                <c:pt idx="0">
+                  <c:v>342</c:v>
+                </c:pt>
+                <c:pt idx="1">
+                  <c:v>336</c:v>
+                </c:pt>
+                <c:pt idx="2">
+                  <c:v>330</c:v>
+                </c:pt>
+                <c:pt idx="3">
+                  <c:v>331</c:v>
+                </c:pt>
+                <c:pt idx="4">
+                  <c:v>318</c:v>
+                </c:pt>
+                <c:pt idx="5">
+                  <c:v>300</c:v>
+                </c:pt>
+                <c:pt idx="6">
+                  <c:v>297</c:v>
+                </c:pt>
+                <c:pt idx="7">
+                  <c:v>280</c:v>
+                </c:pt>
+                <c:pt idx="8">
+                  <c:v>266</c:v>
+                </c:pt>
+                <c:pt idx="9">
+                  <c:v>250</c:v>
+                </c:pt>
+                <c:pt idx="10">
+                  <c:v>257</c:v>
+                </c:pt>
+                <c:pt idx="11">
+                  <c:v>255</c:v>
+                </c:pt>
+                <c:pt idx="12">
+                  <c:v>266</c:v>
+                </c:pt>
+                <c:pt idx="13">
+                  <c:v>296</c:v>
+                </c:pt>
+                <c:pt idx="14">
+                  <c:v>292</c:v>
+                </c:pt>
+                <c:pt idx="15">
+                  <c:v>318</c:v>
+                </c:pt>
+                <c:pt idx="16">
+                  <c:v>314</c:v>
+                </c:pt>
+                <c:pt idx="17">
+                  <c:v>333</c:v>
+                </c:pt>
+                <c:pt idx="18">
+                  <c:v>342</c:v>
+                </c:pt>
+                <c:pt idx="19">
+                  <c:v>340</c:v>
+                </c:pt>
+                <c:pt idx="20">
+                  <c:v>344</c:v>
+                </c:pt>
+                <c:pt idx="21">
+                  <c:v>345</c:v>
+                </c:pt>
+                <c:pt idx="22">
+                  <c:v>343</c:v>
+                </c:pt>
+                <c:pt idx="23">
+                  <c:v>343</c:v>
+                </c:pt>
+                <c:pt idx="24">
+                  <c:v>333</c:v>
+                </c:pt>
+                <c:pt idx="25">
+                  <c:v>328</c:v>
+                </c:pt>
+                <c:pt idx="26">
+                  <c:v>311</c:v>
+                </c:pt>
+                <c:pt idx="27">
+                  <c:v>316</c:v>
+                </c:pt>
+                <c:pt idx="28">
+                  <c:v>291</c:v>
+                </c:pt>
+                <c:pt idx="29">
+                  <c:v>284</c:v>
+                </c:pt>
+                <c:pt idx="30">
+                  <c:v>276</c:v>
+                </c:pt>
+                <c:pt idx="31">
+                  <c:v>268</c:v>
+                </c:pt>
+                <c:pt idx="32">
+                  <c:v>257</c:v>
+                </c:pt>
+                <c:pt idx="33">
+                  <c:v>277</c:v>
+                </c:pt>
+                <c:pt idx="34">
+                  <c:v>276</c:v>
+                </c:pt>
+                <c:pt idx="35">
+                  <c:v>284</c:v>
+                </c:pt>
+                <c:pt idx="36">
+                  <c:v>296</c:v>
+                </c:pt>
+                <c:pt idx="37">
+                  <c:v>302</c:v>
+                </c:pt>
+                <c:pt idx="38">
+                  <c:v>318</c:v>
+                </c:pt>
+                <c:pt idx="39">
+                  <c:v>323</c:v>
+                </c:pt>
+                <c:pt idx="40">
+                  <c:v>335</c:v>
+                </c:pt>
+                <c:pt idx="41">
+                  <c:v>346</c:v>
+                </c:pt>
+                <c:pt idx="42">
+                  <c:v>350</c:v>
+                </c:pt>
+                <c:pt idx="43">
+                  <c:v>340</c:v>
+                </c:pt>
+                <c:pt idx="44">
+                  <c:v>349</c:v>
+                </c:pt>
+                <c:pt idx="45">
+                  <c:v>337</c:v>
+                </c:pt>
+                <c:pt idx="46">
+                  <c:v>330</c:v>
+                </c:pt>
+                <c:pt idx="47">
+                  <c:v>325</c:v>
+                </c:pt>
+                <c:pt idx="48">
+                  <c:v>319</c:v>
+                </c:pt>
+                <c:pt idx="49">
+                  <c:v>312</c:v>
+                </c:pt>
+                <c:pt idx="50">
+                  <c:v>299</c:v>
+                </c:pt>
+                <c:pt idx="51">
+                  <c:v>286</c:v>
+                </c:pt>
+                <c:pt idx="52">
+                  <c:v>264</c:v>
+                </c:pt>
+                <c:pt idx="53">
+                  <c:v>265</c:v>
+                </c:pt>
+                <c:pt idx="54">
+                  <c:v>274</c:v>
+                </c:pt>
+                <c:pt idx="55">
+                  <c:v>298</c:v>
+                </c:pt>
+                <c:pt idx="56">
+                  <c:v>310</c:v>
+                </c:pt>
+                <c:pt idx="57">
+                  <c:v>318</c:v>
+                </c:pt>
+                <c:pt idx="58">
+                  <c:v>324</c:v>
+                </c:pt>
+                <c:pt idx="59">
+                  <c:v>341</c:v>
+                </c:pt>
+                <c:pt idx="60">
+                  <c:v>334</c:v>
+                </c:pt>
+                <c:pt idx="61">
+                  <c:v>342</c:v>
+                </c:pt>
+                <c:pt idx="62">
+                  <c:v>341</c:v>
+                </c:pt>
+                <c:pt idx="63">
+                  <c:v>350</c:v>
+                </c:pt>
+                <c:pt idx="64">
+                  <c:v>351</c:v>
+                </c:pt>
+                <c:pt idx="65">
+                  <c:v>344</c:v>
+                </c:pt>
+                <c:pt idx="66">
+                  <c:v>334</c:v>
+                </c:pt>
+                <c:pt idx="67">
+                  <c:v>334</c:v>
+                </c:pt>
+                <c:pt idx="68">
+                  <c:v>320</c:v>
+                </c:pt>
+                <c:pt idx="69">
+                  <c:v>304</c:v>
+                </c:pt>
+                <c:pt idx="70">
+                  <c:v>305</c:v>
+                </c:pt>
+                <c:pt idx="71">
+                  <c:v>289</c:v>
+                </c:pt>
+                <c:pt idx="72">
+                  <c:v>281</c:v>
+                </c:pt>
+                <c:pt idx="73">
+                  <c:v>280</c:v>
+                </c:pt>
+                <c:pt idx="74">
+                  <c:v>272</c:v>
+                </c:pt>
+                <c:pt idx="75">
+                  <c:v>275</c:v>
+                </c:pt>
+                <c:pt idx="76">
+                  <c:v>277</c:v>
+                </c:pt>
+                <c:pt idx="77">
+                  <c:v>286</c:v>
+                </c:pt>
+                <c:pt idx="78">
+                  <c:v>302</c:v>
+                </c:pt>
+                <c:pt idx="79">
+                  <c:v>312</c:v>
+                </c:pt>
+                <c:pt idx="80">
+                  <c:v>317</c:v>
+                </c:pt>
+                <c:pt idx="81">
+                  <c:v>335</c:v>
+                </c:pt>
+                <c:pt idx="82">
+                  <c:v>333</c:v>
+                </c:pt>
+                <c:pt idx="83">
+                  <c:v>345</c:v>
+                </c:pt>
+                <c:pt idx="84">
+                  <c:v>347</c:v>
+                </c:pt>
+                <c:pt idx="85">
+                  <c:v>342</c:v>
+                </c:pt>
+                <c:pt idx="86">
+                  <c:v>353</c:v>
+                </c:pt>
+                <c:pt idx="87">
+                  <c:v>344</c:v>
+                </c:pt>
+                <c:pt idx="88">
+                  <c:v>335</c:v>
+                </c:pt>
+                <c:pt idx="89">
+                  <c:v>326</c:v>
+                </c:pt>
+                <c:pt idx="90">
+                  <c:v>333</c:v>
+                </c:pt>
+                <c:pt idx="91">
+                  <c:v>311</c:v>
+                </c:pt>
+                <c:pt idx="92">
+                  <c:v>295</c:v>
+                </c:pt>
+                <c:pt idx="93">
+                  <c:v>288</c:v>
+                </c:pt>
+                <c:pt idx="94">
+                  <c:v>288</c:v>
+                </c:pt>
+                <c:pt idx="95">
+                  <c:v>275</c:v>
+                </c:pt>
+                <c:pt idx="96">
+                  <c:v>274</c:v>
+                </c:pt>
+                <c:pt idx="97">
+                  <c:v>277</c:v>
+                </c:pt>
+                <c:pt idx="98">
+                  <c:v>269</c:v>
+                </c:pt>
+                <c:pt idx="99">
+                  <c:v>294</c:v>
+                </c:pt>
+                <c:pt idx="100">
+                  <c:v>309</c:v>
+                </c:pt>
+                <c:pt idx="101">
+                  <c:v>322</c:v>
+                </c:pt>
+                <c:pt idx="102">
+                  <c:v>339</c:v>
+                </c:pt>
+                <c:pt idx="103">
+                  <c:v>338</c:v>
+                </c:pt>
+                <c:pt idx="104">
+                  <c:v>341</c:v>
+                </c:pt>
+                <c:pt idx="105">
+                  <c:v>349</c:v>
+                </c:pt>
+                <c:pt idx="106">
+                  <c:v>346</c:v>
+                </c:pt>
+                <c:pt idx="107">
+                  <c:v>346</c:v>
+                </c:pt>
+                <c:pt idx="108">
+                  <c:v>345</c:v>
+                </c:pt>
+                <c:pt idx="109">
+                  <c:v>336</c:v>
+                </c:pt>
+                <c:pt idx="110">
+                  <c:v>328</c:v>
+                </c:pt>
+                <c:pt idx="111">
+                  <c:v>322</c:v>
+                </c:pt>
+                <c:pt idx="112">
+                  <c:v>326</c:v>
+                </c:pt>
+                <c:pt idx="113">
+                  <c:v>308</c:v>
+                </c:pt>
+                <c:pt idx="114">
+                  <c:v>297</c:v>
+                </c:pt>
+                <c:pt idx="115">
+                  <c:v>296</c:v>
+                </c:pt>
+                <c:pt idx="116">
+                  <c:v>285</c:v>
+                </c:pt>
+                <c:pt idx="117">
+                  <c:v>283</c:v>
+                </c:pt>
+                <c:pt idx="118">
+                  <c:v>286</c:v>
+                </c:pt>
+                <c:pt idx="119">
+                  <c:v>268</c:v>
+                </c:pt>
+                <c:pt idx="120">
+                  <c:v>297</c:v>
+                </c:pt>
+                <c:pt idx="121">
+                  <c:v>304</c:v>
+                </c:pt>
+                <c:pt idx="122">
+                  <c:v>312</c:v>
+                </c:pt>
+                <c:pt idx="123">
+                  <c:v>331</c:v>
+                </c:pt>
+                <c:pt idx="124">
+                  <c:v>325</c:v>
+                </c:pt>
+                <c:pt idx="125">
+                  <c:v>340</c:v>
+                </c:pt>
+                <c:pt idx="126">
+                  <c:v>345</c:v>
+                </c:pt>
+                <c:pt idx="127">
+                  <c:v>337</c:v>
+                </c:pt>
+                <c:pt idx="128">
+                  <c:v>343</c:v>
+                </c:pt>
+                <c:pt idx="129">
+                  <c:v>346</c:v>
+                </c:pt>
+                <c:pt idx="130">
+                  <c:v>339</c:v>
+                </c:pt>
+                <c:pt idx="131">
+                  <c:v>341</c:v>
+                </c:pt>
+                <c:pt idx="132">
+                  <c:v>335</c:v>
+                </c:pt>
+                <c:pt idx="133">
+                  <c:v>327</c:v>
+                </c:pt>
+                <c:pt idx="134">
+                  <c:v>327</c:v>
+                </c:pt>
+                <c:pt idx="135">
+                  <c:v>306</c:v>
+                </c:pt>
+                <c:pt idx="136">
+                  <c:v>296</c:v>
+                </c:pt>
+                <c:pt idx="137">
+                  <c:v>281</c:v>
+                </c:pt>
+                <c:pt idx="138">
+                  <c:v>284</c:v>
+                </c:pt>
+                <c:pt idx="139">
+                  <c:v>280</c:v>
+                </c:pt>
+                <c:pt idx="140">
+                  <c:v>293</c:v>
+                </c:pt>
+                <c:pt idx="141">
+                  <c:v>298</c:v>
+                </c:pt>
+                <c:pt idx="142">
+                  <c:v>311</c:v>
+                </c:pt>
+                <c:pt idx="143">
+                  <c:v>322</c:v>
+                </c:pt>
+                <c:pt idx="144">
+                  <c:v>328</c:v>
+                </c:pt>
+                <c:pt idx="145">
+                  <c:v>338</c:v>
+                </c:pt>
+                <c:pt idx="146">
+                  <c:v>339</c:v>
+                </c:pt>
+                <c:pt idx="147">
+                  <c:v>348</c:v>
+                </c:pt>
+                <c:pt idx="148">
+                  <c:v>343</c:v>
+                </c:pt>
+                <c:pt idx="149">
+                  <c:v>350</c:v>
+                </c:pt>
+                <c:pt idx="150">
+                  <c:v>348</c:v>
+                </c:pt>
+                <c:pt idx="151">
+                  <c:v>345</c:v>
+                </c:pt>
+                <c:pt idx="152">
+                  <c:v>340</c:v>
+                </c:pt>
+                <c:pt idx="153">
+                  <c:v>337</c:v>
+                </c:pt>
+                <c:pt idx="154">
+                  <c:v>313</c:v>
+                </c:pt>
+                <c:pt idx="155">
+                  <c:v>317</c:v>
+                </c:pt>
+                <c:pt idx="156">
+                  <c:v>304</c:v>
+                </c:pt>
+                <c:pt idx="157">
+                  <c:v>299</c:v>
+                </c:pt>
+                <c:pt idx="158">
+                  <c:v>286</c:v>
+                </c:pt>
+                <c:pt idx="159">
+                  <c:v>297</c:v>
+                </c:pt>
+                <c:pt idx="160">
+                  <c:v>290</c:v>
+                </c:pt>
+                <c:pt idx="161">
+                  <c:v>301</c:v>
+                </c:pt>
+                <c:pt idx="162">
+                  <c:v>305</c:v>
+                </c:pt>
+                <c:pt idx="163">
+                  <c:v>315</c:v>
+                </c:pt>
+                <c:pt idx="164">
+                  <c:v>317</c:v>
+                </c:pt>
+                <c:pt idx="165">
+                  <c:v>320</c:v>
+                </c:pt>
+                <c:pt idx="166">
+                  <c:v>336</c:v>
+                </c:pt>
+                <c:pt idx="167">
+                  <c:v>342</c:v>
+                </c:pt>
+                <c:pt idx="168">
+                  <c:v>341</c:v>
+                </c:pt>
+                <c:pt idx="169">
+                  <c:v>351</c:v>
+                </c:pt>
+                <c:pt idx="170">
+                  <c:v>341</c:v>
+                </c:pt>
+                <c:pt idx="171">
+                  <c:v>345</c:v>
+                </c:pt>
+                <c:pt idx="172">
+                  <c:v>342</c:v>
+                </c:pt>
+                <c:pt idx="173">
+                  <c:v>349</c:v>
+                </c:pt>
+                <c:pt idx="174">
+                  <c:v>331</c:v>
+                </c:pt>
+                <c:pt idx="175">
+                  <c:v>327</c:v>
+                </c:pt>
+                <c:pt idx="176">
+                  <c:v>309</c:v>
+                </c:pt>
+                <c:pt idx="177">
+                  <c:v>322</c:v>
+                </c:pt>
+                <c:pt idx="178">
+                  <c:v>329</c:v>
+                </c:pt>
+                <c:pt idx="179">
+                  <c:v>296</c:v>
+                </c:pt>
+                <c:pt idx="180">
+                  <c:v>303</c:v>
+                </c:pt>
+                <c:pt idx="181">
+                  <c:v>287</c:v>
+                </c:pt>
+                <c:pt idx="182">
+                  <c:v>286</c:v>
+                </c:pt>
+                <c:pt idx="183">
+                  <c:v>311</c:v>
+                </c:pt>
+                <c:pt idx="184">
+                  <c:v>306</c:v>
+                </c:pt>
+                <c:pt idx="185">
+                  <c:v>323</c:v>
+                </c:pt>
+                <c:pt idx="186">
+                  <c:v>334</c:v>
+                </c:pt>
+                <c:pt idx="187">
+                  <c:v>342</c:v>
+                </c:pt>
+                <c:pt idx="188">
+                  <c:v>350</c:v>
+                </c:pt>
+                <c:pt idx="189">
+                  <c:v>344</c:v>
+                </c:pt>
+                <c:pt idx="190">
+                  <c:v>344</c:v>
+                </c:pt>
+                <c:pt idx="191">
+                  <c:v>349</c:v>
+                </c:pt>
+                <c:pt idx="192">
+                  <c:v>339</c:v>
+                </c:pt>
+                <c:pt idx="193">
+                  <c:v>344</c:v>
+                </c:pt>
+                <c:pt idx="194">
+                  <c:v>328</c:v>
+                </c:pt>
+                <c:pt idx="195">
+                  <c:v>339</c:v>
+                </c:pt>
+                <c:pt idx="196">
+                  <c:v>323</c:v>
+                </c:pt>
+                <c:pt idx="197">
+                  <c:v>326</c:v>
+                </c:pt>
+                <c:pt idx="198">
+                  <c:v>307</c:v>
+                </c:pt>
+                <c:pt idx="199">
+                  <c:v>302</c:v>
+                </c:pt>
+                <c:pt idx="200">
+                  <c:v>303</c:v>
+                </c:pt>
+                <c:pt idx="201">
+                  <c:v>310</c:v>
+                </c:pt>
+                <c:pt idx="202">
+                  <c:v>295</c:v>
+                </c:pt>
+                <c:pt idx="203">
+                  <c:v>280</c:v>
+                </c:pt>
+                <c:pt idx="204">
+                  <c:v>303</c:v>
+                </c:pt>
+                <c:pt idx="205">
+                  <c:v>304</c:v>
+                </c:pt>
+                <c:pt idx="206">
+                  <c:v>315</c:v>
+                </c:pt>
+                <c:pt idx="207">
+                  <c:v>320</c:v>
+                </c:pt>
+                <c:pt idx="208">
+                  <c:v>331</c:v>
+                </c:pt>
+                <c:pt idx="209">
+                  <c:v>341</c:v>
+                </c:pt>
+                <c:pt idx="210">
+                  <c:v>337</c:v>
+                </c:pt>
+                <c:pt idx="211">
+                  <c:v>344</c:v>
+                </c:pt>
+                <c:pt idx="212">
+                  <c:v>349</c:v>
+                </c:pt>
+                <c:pt idx="213">
+                  <c:v>345</c:v>
+                </c:pt>
+                <c:pt idx="214">
+                  <c:v>340</c:v>
+                </c:pt>
+                <c:pt idx="215">
+                  <c:v>351</c:v>
+                </c:pt>
+                <c:pt idx="216">
+                  <c:v>339</c:v>
+                </c:pt>
+                <c:pt idx="217">
+                  <c:v>343</c:v>
+                </c:pt>
+                <c:pt idx="218">
+                  <c:v>328</c:v>
+                </c:pt>
+                <c:pt idx="219">
+                  <c:v>316</c:v>
+                </c:pt>
+                <c:pt idx="220">
+                  <c:v>302</c:v>
+                </c:pt>
+                <c:pt idx="221">
+                  <c:v>306</c:v>
+                </c:pt>
+                <c:pt idx="222">
+                  <c:v>289</c:v>
+                </c:pt>
+                <c:pt idx="223">
+                  <c:v>304</c:v>
+                </c:pt>
+                <c:pt idx="224">
+                  <c:v>317</c:v>
+                </c:pt>
+                <c:pt idx="225">
+                  <c:v>319</c:v>
+                </c:pt>
+                <c:pt idx="226">
+                  <c:v>317</c:v>
+                </c:pt>
+                <c:pt idx="227">
+                  <c:v>320</c:v>
+                </c:pt>
+                <c:pt idx="228">
+                  <c:v>351</c:v>
+                </c:pt>
+                <c:pt idx="229">
+                  <c:v>344</c:v>
+                </c:pt>
+                <c:pt idx="230">
+                  <c:v>347</c:v>
+                </c:pt>
+                <c:pt idx="231">
+                  <c:v>349</c:v>
+                </c:pt>
+                <c:pt idx="232">
+                  <c:v>351</c:v>
+                </c:pt>
+                <c:pt idx="233">
+                  <c:v>346</c:v>
+                </c:pt>
+                <c:pt idx="234">
+                  <c:v>349</c:v>
+                </c:pt>
+                <c:pt idx="235">
+                  <c:v>340</c:v>
+                </c:pt>
+                <c:pt idx="236">
+                  <c:v>336</c:v>
+                </c:pt>
+                <c:pt idx="237">
+                  <c:v>332</c:v>
+                </c:pt>
+                <c:pt idx="238">
+                  <c:v>326</c:v>
+                </c:pt>
+                <c:pt idx="239">
+                  <c:v>323</c:v>
+                </c:pt>
+                <c:pt idx="240">
+                  <c:v>306</c:v>
+                </c:pt>
+                <c:pt idx="241">
+                  <c:v>306</c:v>
+                </c:pt>
+                <c:pt idx="242">
+                  <c:v>297</c:v>
+                </c:pt>
+                <c:pt idx="243">
+                  <c:v>285</c:v>
+                </c:pt>
+                <c:pt idx="244">
+                  <c:v>280</c:v>
+                </c:pt>
+                <c:pt idx="245">
+                  <c:v>304</c:v>
+                </c:pt>
+                <c:pt idx="246">
+                  <c:v>308</c:v>
+                </c:pt>
+                <c:pt idx="247">
+                  <c:v>313</c:v>
+                </c:pt>
+                <c:pt idx="248">
+                  <c:v>329</c:v>
+                </c:pt>
+                <c:pt idx="249">
+                  <c:v>334</c:v>
+                </c:pt>
+                <c:pt idx="250">
+                  <c:v>334</c:v>
+                </c:pt>
+                <c:pt idx="251">
+                  <c:v>342</c:v>
+                </c:pt>
+                <c:pt idx="252">
+                  <c:v>341</c:v>
+                </c:pt>
+                <c:pt idx="253">
+                  <c:v>351</c:v>
+                </c:pt>
+                <c:pt idx="254">
+                  <c:v>352</c:v>
+                </c:pt>
+                <c:pt idx="255">
+                  <c:v>342</c:v>
+                </c:pt>
+                <c:pt idx="256">
+                  <c:v>344</c:v>
+                </c:pt>
+                <c:pt idx="257">
+                  <c:v>343</c:v>
+                </c:pt>
+                <c:pt idx="258">
+                  <c:v>328</c:v>
+                </c:pt>
+                <c:pt idx="259">
+                  <c:v>328</c:v>
+                </c:pt>
+                <c:pt idx="260">
+                  <c:v>328</c:v>
+                </c:pt>
+                <c:pt idx="261">
+                  <c:v>307</c:v>
+                </c:pt>
+                <c:pt idx="262">
+                  <c:v>298</c:v>
+                </c:pt>
+                <c:pt idx="263">
+                  <c:v>301</c:v>
+                </c:pt>
+                <c:pt idx="264">
+                  <c:v>287</c:v>
+                </c:pt>
+                <c:pt idx="265">
+                  <c:v>308</c:v>
+                </c:pt>
+                <c:pt idx="266">
+                  <c:v>304</c:v>
+                </c:pt>
+                <c:pt idx="267">
+                  <c:v>312</c:v>
+                </c:pt>
+                <c:pt idx="268">
+                  <c:v>322</c:v>
+                </c:pt>
+                <c:pt idx="269">
+                  <c:v>332</c:v>
+                </c:pt>
+                <c:pt idx="270">
+                  <c:v>349</c:v>
+                </c:pt>
+                <c:pt idx="271">
+                  <c:v>344</c:v>
+                </c:pt>
+                <c:pt idx="272">
+                  <c:v>347</c:v>
+                </c:pt>
+                <c:pt idx="273">
+                  <c:v>360</c:v>
+                </c:pt>
+                <c:pt idx="274">
+                  <c:v>341</c:v>
+                </c:pt>
+                <c:pt idx="275">
+                  <c:v>341</c:v>
+                </c:pt>
+                <c:pt idx="276">
+                  <c:v>344</c:v>
+                </c:pt>
+                <c:pt idx="277">
+                  <c:v>345</c:v>
+                </c:pt>
+                <c:pt idx="278">
+                  <c:v>330</c:v>
+                </c:pt>
+                <c:pt idx="279">
+                  <c:v>326</c:v>
+                </c:pt>
+                <c:pt idx="280">
+                  <c:v>331</c:v>
+                </c:pt>
+                <c:pt idx="281">
+                  <c:v>310</c:v>
+                </c:pt>
+                <c:pt idx="282">
+                  <c:v>315</c:v>
+                </c:pt>
+                <c:pt idx="283">
+                  <c:v>305</c:v>
+                </c:pt>
+                <c:pt idx="284">
+                  <c:v>308</c:v>
+                </c:pt>
+                <c:pt idx="285">
+                  <c:v>285</c:v>
+                </c:pt>
+                <c:pt idx="286">
+                  <c:v>299</c:v>
+                </c:pt>
+                <c:pt idx="287">
+                  <c:v>304</c:v>
+                </c:pt>
+                <c:pt idx="288">
+                  <c:v>309</c:v>
+                </c:pt>
+                <c:pt idx="289">
+                  <c:v>312</c:v>
+                </c:pt>
+                <c:pt idx="290">
+                  <c:v>319</c:v>
+                </c:pt>
+                <c:pt idx="291">
+                  <c:v>332</c:v>
+                </c:pt>
+                <c:pt idx="292">
+                  <c:v>333</c:v>
+                </c:pt>
+                <c:pt idx="293">
+                  <c:v>346</c:v>
+                </c:pt>
+                <c:pt idx="294">
+                  <c:v>345</c:v>
+                </c:pt>
+                <c:pt idx="295">
+                  <c:v>343</c:v>
+                </c:pt>
+                <c:pt idx="296">
+                  <c:v>344</c:v>
+                </c:pt>
+                <c:pt idx="297">
+                  <c:v>350</c:v>
+                </c:pt>
+                <c:pt idx="298">
+                  <c:v>348</c:v>
+                </c:pt>
+                <c:pt idx="299">
+                  <c:v>333</c:v>
+                </c:pt>
+                <c:pt idx="300">
+                  <c:v>338</c:v>
+                </c:pt>
+                <c:pt idx="301">
+                  <c:v>327</c:v>
+                </c:pt>
+                <c:pt idx="302">
+                  <c:v>324</c:v>
+                </c:pt>
+                <c:pt idx="303">
+                  <c:v>316</c:v>
+                </c:pt>
+                <c:pt idx="304">
+                  <c:v>316</c:v>
+                </c:pt>
+                <c:pt idx="305">
+                  <c:v>304</c:v>
+                </c:pt>
+                <c:pt idx="306">
+                  <c:v>309</c:v>
+                </c:pt>
+                <c:pt idx="307">
+                  <c:v>293</c:v>
+                </c:pt>
+                <c:pt idx="308">
+                  <c:v>311</c:v>
+                </c:pt>
+                <c:pt idx="309">
+                  <c:v>302</c:v>
+                </c:pt>
+                <c:pt idx="310">
+                  <c:v>313</c:v>
+                </c:pt>
+                <c:pt idx="311">
+                  <c:v>334</c:v>
+                </c:pt>
+                <c:pt idx="312">
+                  <c:v>329</c:v>
+                </c:pt>
+                <c:pt idx="313">
+                  <c:v>347</c:v>
+                </c:pt>
+                <c:pt idx="314">
+                  <c:v>344</c:v>
+                </c:pt>
+                <c:pt idx="315">
+                  <c:v>341</c:v>
+                </c:pt>
+                <c:pt idx="316">
+                  <c:v>347</c:v>
+                </c:pt>
+                <c:pt idx="317">
+                  <c:v>349</c:v>
+                </c:pt>
+                <c:pt idx="318">
+                  <c:v>349</c:v>
+                </c:pt>
+                <c:pt idx="319">
+                  <c:v>345</c:v>
+                </c:pt>
+                <c:pt idx="320">
+                  <c:v>347</c:v>
+                </c:pt>
+                <c:pt idx="321">
+                  <c:v>336</c:v>
+                </c:pt>
+                <c:pt idx="322">
+                  <c:v>334</c:v>
+                </c:pt>
+                <c:pt idx="323">
+                  <c:v>315</c:v>
+                </c:pt>
+                <c:pt idx="324">
+                  <c:v>309</c:v>
+                </c:pt>
+                <c:pt idx="325">
+                  <c:v>310</c:v>
+                </c:pt>
+                <c:pt idx="326">
+                  <c:v>304</c:v>
+                </c:pt>
+                <c:pt idx="327">
+                  <c:v>304</c:v>
+                </c:pt>
+                <c:pt idx="328">
+                  <c:v>291</c:v>
+                </c:pt>
+                <c:pt idx="329">
+                  <c:v>298</c:v>
+                </c:pt>
+                <c:pt idx="330">
+                  <c:v>307</c:v>
+                </c:pt>
+                <c:pt idx="331">
+                  <c:v>316</c:v>
+                </c:pt>
+                <c:pt idx="332">
+                  <c:v>320</c:v>
+                </c:pt>
+                <c:pt idx="333">
+                  <c:v>327</c:v>
+                </c:pt>
+              </c:numCache>
+            </c:numRef>
+          </c:val>
+        </c:ser>
+        <c:dLbls>
+          <c:showLegendKey val="0"/>
+          <c:showVal val="0"/>
+          <c:showCatName val="0"/>
+          <c:showSerName val="0"/>
+          <c:showPercent val="0"/>
+          <c:showBubbleSize val="0"/>
+        </c:dLbls>
+        <c:axId val="-1375802400"/>
+        <c:axId val="-1375801312"/>
+      </c:radarChart>
+      <c:catAx>
+        <c:axId val="-1375802400"/>
+        <c:scaling>
+          <c:orientation val="minMax"/>
+        </c:scaling>
+        <c:delete val="1"/>
+        <c:axPos val="b"/>
+        <c:majorGridlines/>
+        <c:majorTickMark val="none"/>
+        <c:minorTickMark val="none"/>
+        <c:tickLblPos val="none"/>
+        <c:crossAx val="-1375801312"/>
+        <c:crosses val="autoZero"/>
+        <c:auto val="1"/>
+        <c:lblAlgn val="ctr"/>
+        <c:lblOffset val="100"/>
+        <c:noMultiLvlLbl val="0"/>
+      </c:catAx>
+      <c:valAx>
+        <c:axId val="-1375801312"/>
+        <c:scaling>
+          <c:orientation val="minMax"/>
+        </c:scaling>
+        <c:delete val="0"/>
+        <c:axPos val="l"/>
+        <c:majorGridlines/>
+        <c:numFmt formatCode="General" sourceLinked="1"/>
+        <c:majorTickMark val="none"/>
+        <c:minorTickMark val="none"/>
+        <c:tickLblPos val="nextTo"/>
+        <c:spPr>
+          <a:ln>
+            <a:noFill/>
+          </a:ln>
+        </c:spPr>
+        <c:txPr>
+          <a:bodyPr/>
+          <a:lstStyle/>
+          <a:p>
+            <a:pPr>
+              <a:defRPr u="sng" baseline="0"/>
+            </a:pPr>
+            <a:endParaRPr lang="fr-FR"/>
+          </a:p>
+        </c:txPr>
+        <c:crossAx val="-1375802400"/>
+        <c:crosses val="autoZero"/>
+        <c:crossBetween val="between"/>
+      </c:valAx>
+    </c:plotArea>
+    <c:legend>
+      <c:legendPos val="r"/>
+      <c:overlay val="0"/>
+    </c:legend>
+    <c:plotVisOnly val="1"/>
+    <c:dispBlanksAs val="gap"/>
+    <c:showDLblsOverMax val="0"/>
+  </c:chart>
+  <c:externalData r:id="rId1">
+    <c:autoUpdate val="0"/>
+  </c:externalData>
+</c:chartSpace>
+</file>
+
+<file path=word/charts/chart2.xml><?xml version="1.0" encoding="utf-8"?>
+<c:chartSpace xmlns:c="http://schemas.openxmlformats.org/drawingml/2006/chart" xmlns:a="http://schemas.openxmlformats.org/drawingml/2006/main" xmlns:r="http://schemas.openxmlformats.org/officeDocument/2006/relationships">
+  <c:date1904 val="0"/>
+  <c:lang val="fr-FR"/>
+  <c:roundedCorners val="0"/>
+  <mc:AlternateContent xmlns:mc="http://schemas.openxmlformats.org/markup-compatibility/2006">
+    <mc:Choice xmlns:c14="http://schemas.microsoft.com/office/drawing/2007/8/2/chart" Requires="c14">
+      <c14:style val="125"/>
+    </mc:Choice>
+    <mc:Fallback>
+      <c:style val="25"/>
+    </mc:Fallback>
+  </mc:AlternateContent>
+  <c:chart>
+    <c:title>
+      <c:tx>
+        <c:rich>
+          <a:bodyPr/>
+          <a:lstStyle/>
+          <a:p>
+            <a:pPr>
+              <a:defRPr/>
+            </a:pPr>
+            <a:r>
+              <a:rPr lang="en-US"/>
+              <a:t>Correspondances par frame</a:t>
+            </a:r>
+          </a:p>
+        </c:rich>
+      </c:tx>
+      <c:overlay val="0"/>
+    </c:title>
+    <c:autoTitleDeleted val="0"/>
+    <c:plotArea>
+      <c:layout/>
+      <c:barChart>
+        <c:barDir val="col"/>
+        <c:grouping val="stacked"/>
+        <c:varyColors val="0"/>
+        <c:ser>
+          <c:idx val="0"/>
+          <c:order val="0"/>
+          <c:tx>
+            <c:strRef>
+              <c:f>'Motif nb matches'!$A$1</c:f>
+              <c:strCache>
+                <c:ptCount val="1"/>
+              </c:strCache>
+            </c:strRef>
+          </c:tx>
+          <c:invertIfNegative val="0"/>
+          <c:val>
+            <c:numRef>
+              <c:f>'Motif nb matches'!$A$2:$A$421</c:f>
+              <c:numCache>
+                <c:formatCode>General</c:formatCode>
+                <c:ptCount val="420"/>
+                <c:pt idx="0">
+                  <c:v>5</c:v>
+                </c:pt>
+                <c:pt idx="1">
+                  <c:v>4</c:v>
+                </c:pt>
+                <c:pt idx="2">
+                  <c:v>4</c:v>
+                </c:pt>
+                <c:pt idx="3">
+                  <c:v>7</c:v>
+                </c:pt>
+                <c:pt idx="4">
+                  <c:v>4</c:v>
+                </c:pt>
+                <c:pt idx="5">
+                  <c:v>2</c:v>
+                </c:pt>
+                <c:pt idx="6">
+                  <c:v>6</c:v>
+                </c:pt>
+                <c:pt idx="7">
+                  <c:v>4</c:v>
+                </c:pt>
+                <c:pt idx="8">
+                  <c:v>11</c:v>
+                </c:pt>
+                <c:pt idx="9">
+                  <c:v>11</c:v>
+                </c:pt>
+                <c:pt idx="10">
+                  <c:v>2</c:v>
+                </c:pt>
+                <c:pt idx="11">
+                  <c:v>1</c:v>
+                </c:pt>
+                <c:pt idx="12">
+                  <c:v>9</c:v>
+                </c:pt>
+                <c:pt idx="13">
+                  <c:v>4</c:v>
+                </c:pt>
+                <c:pt idx="14">
+                  <c:v>5</c:v>
+                </c:pt>
+                <c:pt idx="15">
+                  <c:v>11</c:v>
+                </c:pt>
+                <c:pt idx="16">
+                  <c:v>11</c:v>
+                </c:pt>
+                <c:pt idx="17">
+                  <c:v>11</c:v>
+                </c:pt>
+                <c:pt idx="18">
+                  <c:v>44</c:v>
+                </c:pt>
+                <c:pt idx="19">
+                  <c:v>112</c:v>
+                </c:pt>
+                <c:pt idx="20">
+                  <c:v>51</c:v>
+                </c:pt>
+                <c:pt idx="21">
+                  <c:v>13</c:v>
+                </c:pt>
+                <c:pt idx="22">
+                  <c:v>8</c:v>
+                </c:pt>
+                <c:pt idx="23">
+                  <c:v>4</c:v>
+                </c:pt>
+                <c:pt idx="24">
+                  <c:v>5</c:v>
+                </c:pt>
+                <c:pt idx="25">
+                  <c:v>7</c:v>
+                </c:pt>
+                <c:pt idx="26">
+                  <c:v>7</c:v>
+                </c:pt>
+                <c:pt idx="27">
+                  <c:v>10</c:v>
+                </c:pt>
+                <c:pt idx="28">
+                  <c:v>5</c:v>
+                </c:pt>
+                <c:pt idx="29">
+                  <c:v>0</c:v>
+                </c:pt>
+                <c:pt idx="30">
+                  <c:v>4</c:v>
+                </c:pt>
+                <c:pt idx="31">
+                  <c:v>2</c:v>
+                </c:pt>
+                <c:pt idx="32">
+                  <c:v>5</c:v>
+                </c:pt>
+                <c:pt idx="33">
+                  <c:v>4</c:v>
+                </c:pt>
+                <c:pt idx="34">
+                  <c:v>7</c:v>
+                </c:pt>
+                <c:pt idx="35">
+                  <c:v>8</c:v>
+                </c:pt>
+                <c:pt idx="36">
+                  <c:v>5</c:v>
+                </c:pt>
+                <c:pt idx="37">
+                  <c:v>5</c:v>
+                </c:pt>
+                <c:pt idx="38">
+                  <c:v>6</c:v>
+                </c:pt>
+                <c:pt idx="39">
+                  <c:v>18</c:v>
+                </c:pt>
+                <c:pt idx="40">
+                  <c:v>35</c:v>
+                </c:pt>
+                <c:pt idx="41">
+                  <c:v>91</c:v>
+                </c:pt>
+                <c:pt idx="42">
+                  <c:v>63</c:v>
+                </c:pt>
+                <c:pt idx="43">
+                  <c:v>17</c:v>
+                </c:pt>
+                <c:pt idx="44">
+                  <c:v>8</c:v>
+                </c:pt>
+                <c:pt idx="45">
+                  <c:v>5</c:v>
+                </c:pt>
+                <c:pt idx="46">
+                  <c:v>8</c:v>
+                </c:pt>
+                <c:pt idx="47">
+                  <c:v>4</c:v>
+                </c:pt>
+                <c:pt idx="48">
+                  <c:v>5</c:v>
+                </c:pt>
+                <c:pt idx="49">
+                  <c:v>2</c:v>
+                </c:pt>
+                <c:pt idx="50">
+                  <c:v>3</c:v>
+                </c:pt>
+                <c:pt idx="51">
+                  <c:v>0</c:v>
+                </c:pt>
+                <c:pt idx="52">
+                  <c:v>0</c:v>
+                </c:pt>
+                <c:pt idx="53">
+                  <c:v>7</c:v>
+                </c:pt>
+                <c:pt idx="54">
+                  <c:v>4</c:v>
+                </c:pt>
+                <c:pt idx="55">
+                  <c:v>5</c:v>
+                </c:pt>
+                <c:pt idx="56">
+                  <c:v>15</c:v>
+                </c:pt>
+                <c:pt idx="57">
+                  <c:v>1</c:v>
+                </c:pt>
+                <c:pt idx="58">
+                  <c:v>8</c:v>
+                </c:pt>
+                <c:pt idx="59">
+                  <c:v>12</c:v>
+                </c:pt>
+                <c:pt idx="60">
+                  <c:v>7</c:v>
+                </c:pt>
+                <c:pt idx="61">
+                  <c:v>16</c:v>
+                </c:pt>
+                <c:pt idx="62">
+                  <c:v>28</c:v>
+                </c:pt>
+                <c:pt idx="63">
+                  <c:v>121</c:v>
+                </c:pt>
+                <c:pt idx="64">
+                  <c:v>91</c:v>
+                </c:pt>
+                <c:pt idx="65">
+                  <c:v>32</c:v>
+                </c:pt>
+                <c:pt idx="66">
+                  <c:v>8</c:v>
+                </c:pt>
+                <c:pt idx="67">
+                  <c:v>10</c:v>
+                </c:pt>
+                <c:pt idx="68">
+                  <c:v>5</c:v>
+                </c:pt>
+                <c:pt idx="69">
+                  <c:v>5</c:v>
+                </c:pt>
+                <c:pt idx="70">
+                  <c:v>11</c:v>
+                </c:pt>
+                <c:pt idx="71">
+                  <c:v>7</c:v>
+                </c:pt>
+                <c:pt idx="72">
+                  <c:v>10</c:v>
+                </c:pt>
+                <c:pt idx="73">
+                  <c:v>6</c:v>
+                </c:pt>
+                <c:pt idx="74">
+                  <c:v>9</c:v>
+                </c:pt>
+                <c:pt idx="75">
+                  <c:v>10</c:v>
+                </c:pt>
+                <c:pt idx="76">
+                  <c:v>5</c:v>
+                </c:pt>
+                <c:pt idx="77">
+                  <c:v>11</c:v>
+                </c:pt>
+                <c:pt idx="78">
+                  <c:v>6</c:v>
+                </c:pt>
+                <c:pt idx="79">
+                  <c:v>9</c:v>
+                </c:pt>
+                <c:pt idx="80">
+                  <c:v>2</c:v>
+                </c:pt>
+                <c:pt idx="81">
+                  <c:v>9</c:v>
+                </c:pt>
+                <c:pt idx="82">
+                  <c:v>7</c:v>
+                </c:pt>
+                <c:pt idx="83">
+                  <c:v>9</c:v>
+                </c:pt>
+                <c:pt idx="84">
+                  <c:v>22</c:v>
+                </c:pt>
+                <c:pt idx="85">
+                  <c:v>51</c:v>
+                </c:pt>
+                <c:pt idx="86">
+                  <c:v>48</c:v>
+                </c:pt>
+                <c:pt idx="87">
+                  <c:v>23</c:v>
+                </c:pt>
+                <c:pt idx="88">
+                  <c:v>14</c:v>
+                </c:pt>
+                <c:pt idx="89">
+                  <c:v>7</c:v>
+                </c:pt>
+                <c:pt idx="90">
+                  <c:v>6</c:v>
+                </c:pt>
+                <c:pt idx="91">
+                  <c:v>2</c:v>
+                </c:pt>
+                <c:pt idx="92">
+                  <c:v>2</c:v>
+                </c:pt>
+                <c:pt idx="93">
+                  <c:v>16</c:v>
+                </c:pt>
+                <c:pt idx="94">
+                  <c:v>9</c:v>
+                </c:pt>
+                <c:pt idx="95">
+                  <c:v>0</c:v>
+                </c:pt>
+                <c:pt idx="96">
+                  <c:v>0</c:v>
+                </c:pt>
+                <c:pt idx="97">
+                  <c:v>0</c:v>
+                </c:pt>
+                <c:pt idx="98">
+                  <c:v>6</c:v>
+                </c:pt>
+                <c:pt idx="99">
+                  <c:v>18</c:v>
+                </c:pt>
+                <c:pt idx="100">
+                  <c:v>5</c:v>
+                </c:pt>
+                <c:pt idx="101">
+                  <c:v>5</c:v>
+                </c:pt>
+                <c:pt idx="102">
+                  <c:v>6</c:v>
+                </c:pt>
+                <c:pt idx="103">
+                  <c:v>4</c:v>
+                </c:pt>
+                <c:pt idx="104">
+                  <c:v>6</c:v>
+                </c:pt>
+                <c:pt idx="105">
+                  <c:v>12</c:v>
+                </c:pt>
+                <c:pt idx="106">
+                  <c:v>11</c:v>
+                </c:pt>
+                <c:pt idx="107">
+                  <c:v>34</c:v>
+                </c:pt>
+                <c:pt idx="108">
+                  <c:v>45</c:v>
+                </c:pt>
+                <c:pt idx="109">
+                  <c:v>30</c:v>
+                </c:pt>
+                <c:pt idx="110">
+                  <c:v>16</c:v>
+                </c:pt>
+                <c:pt idx="111">
+                  <c:v>12</c:v>
+                </c:pt>
+                <c:pt idx="112">
+                  <c:v>11</c:v>
+                </c:pt>
+                <c:pt idx="113">
+                  <c:v>7</c:v>
+                </c:pt>
+                <c:pt idx="114">
+                  <c:v>2</c:v>
+                </c:pt>
+                <c:pt idx="115">
+                  <c:v>11</c:v>
+                </c:pt>
+                <c:pt idx="116">
+                  <c:v>2</c:v>
+                </c:pt>
+                <c:pt idx="117">
+                  <c:v>8</c:v>
+                </c:pt>
+                <c:pt idx="118">
+                  <c:v>7</c:v>
+                </c:pt>
+                <c:pt idx="119">
+                  <c:v>5</c:v>
+                </c:pt>
+                <c:pt idx="120">
+                  <c:v>6</c:v>
+                </c:pt>
+                <c:pt idx="121">
+                  <c:v>8</c:v>
+                </c:pt>
+                <c:pt idx="122">
+                  <c:v>5</c:v>
+                </c:pt>
+                <c:pt idx="123">
+                  <c:v>10</c:v>
+                </c:pt>
+                <c:pt idx="124">
+                  <c:v>7</c:v>
+                </c:pt>
+                <c:pt idx="125">
+                  <c:v>7</c:v>
+                </c:pt>
+                <c:pt idx="126">
+                  <c:v>14</c:v>
+                </c:pt>
+                <c:pt idx="127">
+                  <c:v>33</c:v>
+                </c:pt>
+                <c:pt idx="128">
+                  <c:v>92</c:v>
+                </c:pt>
+                <c:pt idx="129">
+                  <c:v>114</c:v>
+                </c:pt>
+                <c:pt idx="130">
+                  <c:v>53</c:v>
+                </c:pt>
+                <c:pt idx="131">
+                  <c:v>14</c:v>
+                </c:pt>
+                <c:pt idx="132">
+                  <c:v>5</c:v>
+                </c:pt>
+                <c:pt idx="133">
+                  <c:v>9</c:v>
+                </c:pt>
+                <c:pt idx="134">
+                  <c:v>8</c:v>
+                </c:pt>
+                <c:pt idx="135">
+                  <c:v>12</c:v>
+                </c:pt>
+                <c:pt idx="136">
+                  <c:v>7</c:v>
+                </c:pt>
+                <c:pt idx="137">
+                  <c:v>8</c:v>
+                </c:pt>
+                <c:pt idx="138">
+                  <c:v>5</c:v>
+                </c:pt>
+                <c:pt idx="139">
+                  <c:v>5</c:v>
+                </c:pt>
+                <c:pt idx="140">
+                  <c:v>11</c:v>
+                </c:pt>
+                <c:pt idx="141">
+                  <c:v>1</c:v>
+                </c:pt>
+                <c:pt idx="142">
+                  <c:v>1</c:v>
+                </c:pt>
+                <c:pt idx="143">
+                  <c:v>1</c:v>
+                </c:pt>
+                <c:pt idx="144">
+                  <c:v>9</c:v>
+                </c:pt>
+                <c:pt idx="145">
+                  <c:v>5</c:v>
+                </c:pt>
+                <c:pt idx="146">
+                  <c:v>9</c:v>
+                </c:pt>
+                <c:pt idx="147">
+                  <c:v>7</c:v>
+                </c:pt>
+                <c:pt idx="148">
+                  <c:v>11</c:v>
+                </c:pt>
+                <c:pt idx="149">
+                  <c:v>20</c:v>
+                </c:pt>
+                <c:pt idx="150">
+                  <c:v>65</c:v>
+                </c:pt>
+                <c:pt idx="151">
+                  <c:v>96</c:v>
+                </c:pt>
+                <c:pt idx="152">
+                  <c:v>40</c:v>
+                </c:pt>
+                <c:pt idx="153">
+                  <c:v>22</c:v>
+                </c:pt>
+                <c:pt idx="154">
+                  <c:v>18</c:v>
+                </c:pt>
+                <c:pt idx="155">
+                  <c:v>17</c:v>
+                </c:pt>
+                <c:pt idx="156">
+                  <c:v>4</c:v>
+                </c:pt>
+                <c:pt idx="157">
+                  <c:v>6</c:v>
+                </c:pt>
+                <c:pt idx="158">
+                  <c:v>10</c:v>
+                </c:pt>
+                <c:pt idx="159">
+                  <c:v>2</c:v>
+                </c:pt>
+                <c:pt idx="160">
+                  <c:v>4</c:v>
+                </c:pt>
+                <c:pt idx="161">
+                  <c:v>3</c:v>
+                </c:pt>
+                <c:pt idx="162">
+                  <c:v>2</c:v>
+                </c:pt>
+                <c:pt idx="163">
+                  <c:v>4</c:v>
+                </c:pt>
+                <c:pt idx="164">
+                  <c:v>5</c:v>
+                </c:pt>
+                <c:pt idx="165">
+                  <c:v>1</c:v>
+                </c:pt>
+                <c:pt idx="166">
+                  <c:v>7</c:v>
+                </c:pt>
+                <c:pt idx="167">
+                  <c:v>4</c:v>
+                </c:pt>
+                <c:pt idx="168">
+                  <c:v>2</c:v>
+                </c:pt>
+                <c:pt idx="169">
+                  <c:v>9</c:v>
+                </c:pt>
+                <c:pt idx="170">
+                  <c:v>9</c:v>
+                </c:pt>
+                <c:pt idx="171">
+                  <c:v>14</c:v>
+                </c:pt>
+                <c:pt idx="172">
+                  <c:v>28</c:v>
+                </c:pt>
+                <c:pt idx="173">
+                  <c:v>33</c:v>
+                </c:pt>
+                <c:pt idx="174">
+                  <c:v>25</c:v>
+                </c:pt>
+                <c:pt idx="175">
+                  <c:v>14</c:v>
+                </c:pt>
+                <c:pt idx="176">
+                  <c:v>15</c:v>
+                </c:pt>
+                <c:pt idx="177">
+                  <c:v>10</c:v>
+                </c:pt>
+                <c:pt idx="178">
+                  <c:v>5</c:v>
+                </c:pt>
+                <c:pt idx="179">
+                  <c:v>6</c:v>
+                </c:pt>
+                <c:pt idx="180">
+                  <c:v>0</c:v>
+                </c:pt>
+                <c:pt idx="181">
+                  <c:v>2</c:v>
+                </c:pt>
+                <c:pt idx="182">
+                  <c:v>5</c:v>
+                </c:pt>
+                <c:pt idx="183">
+                  <c:v>4</c:v>
+                </c:pt>
+                <c:pt idx="184">
+                  <c:v>5</c:v>
+                </c:pt>
+                <c:pt idx="185">
+                  <c:v>7</c:v>
+                </c:pt>
+                <c:pt idx="186">
+                  <c:v>3</c:v>
+                </c:pt>
+                <c:pt idx="187">
+                  <c:v>5</c:v>
+                </c:pt>
+                <c:pt idx="188">
+                  <c:v>8</c:v>
+                </c:pt>
+                <c:pt idx="189">
+                  <c:v>6</c:v>
+                </c:pt>
+                <c:pt idx="190">
+                  <c:v>6</c:v>
+                </c:pt>
+                <c:pt idx="191">
+                  <c:v>12</c:v>
+                </c:pt>
+                <c:pt idx="192">
+                  <c:v>13</c:v>
+                </c:pt>
+                <c:pt idx="193">
+                  <c:v>26</c:v>
+                </c:pt>
+                <c:pt idx="194">
+                  <c:v>84</c:v>
+                </c:pt>
+                <c:pt idx="195">
+                  <c:v>121</c:v>
+                </c:pt>
+                <c:pt idx="196">
+                  <c:v>62</c:v>
+                </c:pt>
+                <c:pt idx="197">
+                  <c:v>18</c:v>
+                </c:pt>
+                <c:pt idx="198">
+                  <c:v>13</c:v>
+                </c:pt>
+                <c:pt idx="199">
+                  <c:v>13</c:v>
+                </c:pt>
+                <c:pt idx="200">
+                  <c:v>9</c:v>
+                </c:pt>
+                <c:pt idx="201">
+                  <c:v>5</c:v>
+                </c:pt>
+                <c:pt idx="202">
+                  <c:v>10</c:v>
+                </c:pt>
+                <c:pt idx="203">
+                  <c:v>8</c:v>
+                </c:pt>
+                <c:pt idx="204">
+                  <c:v>1</c:v>
+                </c:pt>
+                <c:pt idx="205">
+                  <c:v>2</c:v>
+                </c:pt>
+                <c:pt idx="206">
+                  <c:v>3</c:v>
+                </c:pt>
+                <c:pt idx="207">
+                  <c:v>4</c:v>
+                </c:pt>
+                <c:pt idx="208">
+                  <c:v>9</c:v>
+                </c:pt>
+                <c:pt idx="209">
+                  <c:v>6</c:v>
+                </c:pt>
+                <c:pt idx="210">
+                  <c:v>4</c:v>
+                </c:pt>
+                <c:pt idx="211">
+                  <c:v>2</c:v>
+                </c:pt>
+                <c:pt idx="212">
+                  <c:v>7</c:v>
+                </c:pt>
+                <c:pt idx="213">
+                  <c:v>12</c:v>
+                </c:pt>
+                <c:pt idx="214">
+                  <c:v>13</c:v>
+                </c:pt>
+                <c:pt idx="215">
+                  <c:v>17</c:v>
+                </c:pt>
+                <c:pt idx="216">
+                  <c:v>20</c:v>
+                </c:pt>
+                <c:pt idx="217">
+                  <c:v>21</c:v>
+                </c:pt>
+                <c:pt idx="218">
+                  <c:v>15</c:v>
+                </c:pt>
+                <c:pt idx="219">
+                  <c:v>13</c:v>
+                </c:pt>
+                <c:pt idx="220">
+                  <c:v>15</c:v>
+                </c:pt>
+                <c:pt idx="221">
+                  <c:v>11</c:v>
+                </c:pt>
+                <c:pt idx="222">
+                  <c:v>8</c:v>
+                </c:pt>
+                <c:pt idx="223">
+                  <c:v>3</c:v>
+                </c:pt>
+                <c:pt idx="224">
+                  <c:v>4</c:v>
+                </c:pt>
+                <c:pt idx="225">
+                  <c:v>8</c:v>
+                </c:pt>
+                <c:pt idx="226">
+                  <c:v>0</c:v>
+                </c:pt>
+                <c:pt idx="227">
+                  <c:v>0</c:v>
+                </c:pt>
+                <c:pt idx="228">
+                  <c:v>1</c:v>
+                </c:pt>
+                <c:pt idx="229">
+                  <c:v>1</c:v>
+                </c:pt>
+                <c:pt idx="230">
+                  <c:v>1</c:v>
+                </c:pt>
+                <c:pt idx="231">
+                  <c:v>9</c:v>
+                </c:pt>
+                <c:pt idx="232">
+                  <c:v>8</c:v>
+                </c:pt>
+                <c:pt idx="233">
+                  <c:v>6</c:v>
+                </c:pt>
+                <c:pt idx="234">
+                  <c:v>11</c:v>
+                </c:pt>
+                <c:pt idx="235">
+                  <c:v>14</c:v>
+                </c:pt>
+                <c:pt idx="236">
+                  <c:v>28</c:v>
+                </c:pt>
+                <c:pt idx="237">
+                  <c:v>102</c:v>
+                </c:pt>
+                <c:pt idx="238">
+                  <c:v>120</c:v>
+                </c:pt>
+                <c:pt idx="239">
+                  <c:v>66</c:v>
+                </c:pt>
+                <c:pt idx="240">
+                  <c:v>28</c:v>
+                </c:pt>
+                <c:pt idx="241">
+                  <c:v>14</c:v>
+                </c:pt>
+                <c:pt idx="242">
+                  <c:v>10</c:v>
+                </c:pt>
+                <c:pt idx="243">
+                  <c:v>6</c:v>
+                </c:pt>
+                <c:pt idx="244">
+                  <c:v>7</c:v>
+                </c:pt>
+                <c:pt idx="245">
+                  <c:v>6</c:v>
+                </c:pt>
+                <c:pt idx="246">
+                  <c:v>4</c:v>
+                </c:pt>
+                <c:pt idx="247">
+                  <c:v>6</c:v>
+                </c:pt>
+                <c:pt idx="248">
+                  <c:v>9</c:v>
+                </c:pt>
+                <c:pt idx="249">
+                  <c:v>1</c:v>
+                </c:pt>
+                <c:pt idx="250">
+                  <c:v>8</c:v>
+                </c:pt>
+                <c:pt idx="251">
+                  <c:v>8</c:v>
+                </c:pt>
+                <c:pt idx="252">
+                  <c:v>3</c:v>
+                </c:pt>
+                <c:pt idx="253">
+                  <c:v>15</c:v>
+                </c:pt>
+                <c:pt idx="254">
+                  <c:v>11</c:v>
+                </c:pt>
+                <c:pt idx="255">
+                  <c:v>12</c:v>
+                </c:pt>
+                <c:pt idx="256">
+                  <c:v>10</c:v>
+                </c:pt>
+                <c:pt idx="257">
+                  <c:v>13</c:v>
+                </c:pt>
+                <c:pt idx="258">
+                  <c:v>27</c:v>
+                </c:pt>
+                <c:pt idx="259">
+                  <c:v>46</c:v>
+                </c:pt>
+                <c:pt idx="260">
+                  <c:v>53</c:v>
+                </c:pt>
+                <c:pt idx="261">
+                  <c:v>35</c:v>
+                </c:pt>
+                <c:pt idx="262">
+                  <c:v>19</c:v>
+                </c:pt>
+                <c:pt idx="263">
+                  <c:v>14</c:v>
+                </c:pt>
+                <c:pt idx="264">
+                  <c:v>10</c:v>
+                </c:pt>
+                <c:pt idx="265">
+                  <c:v>10</c:v>
+                </c:pt>
+                <c:pt idx="266">
+                  <c:v>4</c:v>
+                </c:pt>
+                <c:pt idx="267">
+                  <c:v>5</c:v>
+                </c:pt>
+                <c:pt idx="268">
+                  <c:v>7</c:v>
+                </c:pt>
+                <c:pt idx="269">
+                  <c:v>8</c:v>
+                </c:pt>
+                <c:pt idx="270">
+                  <c:v>1</c:v>
+                </c:pt>
+                <c:pt idx="271">
+                  <c:v>2</c:v>
+                </c:pt>
+                <c:pt idx="272">
+                  <c:v>7</c:v>
+                </c:pt>
+                <c:pt idx="273">
+                  <c:v>9</c:v>
+                </c:pt>
+                <c:pt idx="274">
+                  <c:v>11</c:v>
+                </c:pt>
+                <c:pt idx="275">
+                  <c:v>12</c:v>
+                </c:pt>
+                <c:pt idx="276">
+                  <c:v>9</c:v>
+                </c:pt>
+                <c:pt idx="277">
+                  <c:v>13</c:v>
+                </c:pt>
+                <c:pt idx="278">
+                  <c:v>12</c:v>
+                </c:pt>
+                <c:pt idx="279">
+                  <c:v>22</c:v>
+                </c:pt>
+                <c:pt idx="280">
+                  <c:v>56</c:v>
+                </c:pt>
+                <c:pt idx="281">
+                  <c:v>118</c:v>
+                </c:pt>
+                <c:pt idx="282">
+                  <c:v>107</c:v>
+                </c:pt>
+                <c:pt idx="283">
+                  <c:v>62</c:v>
+                </c:pt>
+                <c:pt idx="284">
+                  <c:v>24</c:v>
+                </c:pt>
+                <c:pt idx="285">
+                  <c:v>12</c:v>
+                </c:pt>
+                <c:pt idx="286">
+                  <c:v>10</c:v>
+                </c:pt>
+                <c:pt idx="287">
+                  <c:v>9</c:v>
+                </c:pt>
+                <c:pt idx="288">
+                  <c:v>7</c:v>
+                </c:pt>
+                <c:pt idx="289">
+                  <c:v>5</c:v>
+                </c:pt>
+                <c:pt idx="290">
+                  <c:v>2</c:v>
+                </c:pt>
+                <c:pt idx="291">
+                  <c:v>3</c:v>
+                </c:pt>
+                <c:pt idx="292">
+                  <c:v>8</c:v>
+                </c:pt>
+                <c:pt idx="293">
+                  <c:v>1</c:v>
+                </c:pt>
+                <c:pt idx="294">
+                  <c:v>5</c:v>
+                </c:pt>
+                <c:pt idx="295">
+                  <c:v>9</c:v>
+                </c:pt>
+                <c:pt idx="296">
+                  <c:v>4</c:v>
+                </c:pt>
+                <c:pt idx="297">
+                  <c:v>8</c:v>
+                </c:pt>
+                <c:pt idx="298">
+                  <c:v>9</c:v>
+                </c:pt>
+                <c:pt idx="299">
+                  <c:v>7</c:v>
+                </c:pt>
+                <c:pt idx="300">
+                  <c:v>11</c:v>
+                </c:pt>
+                <c:pt idx="301">
+                  <c:v>16</c:v>
+                </c:pt>
+                <c:pt idx="302">
+                  <c:v>17</c:v>
+                </c:pt>
+                <c:pt idx="303">
+                  <c:v>22</c:v>
+                </c:pt>
+                <c:pt idx="304">
+                  <c:v>21</c:v>
+                </c:pt>
+                <c:pt idx="305">
+                  <c:v>17</c:v>
+                </c:pt>
+                <c:pt idx="306">
+                  <c:v>15</c:v>
+                </c:pt>
+                <c:pt idx="307">
+                  <c:v>14</c:v>
+                </c:pt>
+                <c:pt idx="308">
+                  <c:v>10</c:v>
+                </c:pt>
+                <c:pt idx="309">
+                  <c:v>5</c:v>
+                </c:pt>
+                <c:pt idx="310">
+                  <c:v>3</c:v>
+                </c:pt>
+                <c:pt idx="311">
+                  <c:v>0</c:v>
+                </c:pt>
+                <c:pt idx="312">
+                  <c:v>1</c:v>
+                </c:pt>
+                <c:pt idx="313">
+                  <c:v>0</c:v>
+                </c:pt>
+                <c:pt idx="314">
+                  <c:v>5</c:v>
+                </c:pt>
+                <c:pt idx="315">
+                  <c:v>5</c:v>
+                </c:pt>
+                <c:pt idx="316">
+                  <c:v>5</c:v>
+                </c:pt>
+                <c:pt idx="317">
+                  <c:v>1</c:v>
+                </c:pt>
+                <c:pt idx="318">
+                  <c:v>7</c:v>
+                </c:pt>
+                <c:pt idx="319">
+                  <c:v>5</c:v>
+                </c:pt>
+                <c:pt idx="320">
+                  <c:v>8</c:v>
+                </c:pt>
+                <c:pt idx="321">
+                  <c:v>12</c:v>
+                </c:pt>
+                <c:pt idx="322">
+                  <c:v>16</c:v>
+                </c:pt>
+                <c:pt idx="323">
+                  <c:v>15</c:v>
+                </c:pt>
+                <c:pt idx="324">
+                  <c:v>47</c:v>
+                </c:pt>
+                <c:pt idx="325">
+                  <c:v>93</c:v>
+                </c:pt>
+                <c:pt idx="326">
+                  <c:v>88</c:v>
+                </c:pt>
+                <c:pt idx="327">
+                  <c:v>62</c:v>
+                </c:pt>
+                <c:pt idx="328">
+                  <c:v>28</c:v>
+                </c:pt>
+                <c:pt idx="329">
+                  <c:v>20</c:v>
+                </c:pt>
+                <c:pt idx="330">
+                  <c:v>12</c:v>
+                </c:pt>
+                <c:pt idx="331">
+                  <c:v>14</c:v>
+                </c:pt>
+                <c:pt idx="332">
+                  <c:v>8</c:v>
+                </c:pt>
+                <c:pt idx="333">
+                  <c:v>6</c:v>
+                </c:pt>
+                <c:pt idx="334">
+                  <c:v>6</c:v>
+                </c:pt>
+                <c:pt idx="335">
+                  <c:v>3</c:v>
+                </c:pt>
+                <c:pt idx="336">
+                  <c:v>6</c:v>
+                </c:pt>
+                <c:pt idx="337">
+                  <c:v>7</c:v>
+                </c:pt>
+                <c:pt idx="338">
+                  <c:v>3</c:v>
+                </c:pt>
+                <c:pt idx="339">
+                  <c:v>4</c:v>
+                </c:pt>
+                <c:pt idx="340">
+                  <c:v>7</c:v>
+                </c:pt>
+                <c:pt idx="341">
+                  <c:v>9</c:v>
+                </c:pt>
+                <c:pt idx="342">
+                  <c:v>14</c:v>
+                </c:pt>
+                <c:pt idx="343">
+                  <c:v>15</c:v>
+                </c:pt>
+                <c:pt idx="344">
+                  <c:v>17</c:v>
+                </c:pt>
+                <c:pt idx="345">
+                  <c:v>32</c:v>
+                </c:pt>
+                <c:pt idx="346">
+                  <c:v>67</c:v>
+                </c:pt>
+                <c:pt idx="347">
+                  <c:v>96</c:v>
+                </c:pt>
+                <c:pt idx="348">
+                  <c:v>79</c:v>
+                </c:pt>
+                <c:pt idx="349">
+                  <c:v>50</c:v>
+                </c:pt>
+                <c:pt idx="350">
+                  <c:v>31</c:v>
+                </c:pt>
+                <c:pt idx="351">
+                  <c:v>14</c:v>
+                </c:pt>
+                <c:pt idx="352">
+                  <c:v>12</c:v>
+                </c:pt>
+                <c:pt idx="353">
+                  <c:v>11</c:v>
+                </c:pt>
+                <c:pt idx="354">
+                  <c:v>9</c:v>
+                </c:pt>
+                <c:pt idx="355">
+                  <c:v>11</c:v>
+                </c:pt>
+                <c:pt idx="356">
+                  <c:v>3</c:v>
+                </c:pt>
+                <c:pt idx="357">
+                  <c:v>5</c:v>
+                </c:pt>
+                <c:pt idx="358">
+                  <c:v>7</c:v>
+                </c:pt>
+                <c:pt idx="359">
+                  <c:v>7</c:v>
+                </c:pt>
+                <c:pt idx="360">
+                  <c:v>6</c:v>
+                </c:pt>
+                <c:pt idx="361">
+                  <c:v>5</c:v>
+                </c:pt>
+                <c:pt idx="362">
+                  <c:v>9</c:v>
+                </c:pt>
+                <c:pt idx="363">
+                  <c:v>8</c:v>
+                </c:pt>
+                <c:pt idx="364">
+                  <c:v>14</c:v>
+                </c:pt>
+                <c:pt idx="365">
+                  <c:v>15</c:v>
+                </c:pt>
+                <c:pt idx="366">
+                  <c:v>17</c:v>
+                </c:pt>
+                <c:pt idx="367">
+                  <c:v>23</c:v>
+                </c:pt>
+                <c:pt idx="368">
+                  <c:v>37</c:v>
+                </c:pt>
+                <c:pt idx="369">
+                  <c:v>41</c:v>
+                </c:pt>
+                <c:pt idx="370">
+                  <c:v>42</c:v>
+                </c:pt>
+                <c:pt idx="371">
+                  <c:v>33</c:v>
+                </c:pt>
+                <c:pt idx="372">
+                  <c:v>16</c:v>
+                </c:pt>
+                <c:pt idx="373">
+                  <c:v>16</c:v>
+                </c:pt>
+                <c:pt idx="374">
+                  <c:v>14</c:v>
+                </c:pt>
+                <c:pt idx="375">
+                  <c:v>13</c:v>
+                </c:pt>
+                <c:pt idx="376">
+                  <c:v>8</c:v>
+                </c:pt>
+                <c:pt idx="377">
+                  <c:v>11</c:v>
+                </c:pt>
+                <c:pt idx="378">
+                  <c:v>5</c:v>
+                </c:pt>
+                <c:pt idx="379">
+                  <c:v>4</c:v>
+                </c:pt>
+                <c:pt idx="380">
+                  <c:v>1</c:v>
+                </c:pt>
+                <c:pt idx="381">
+                  <c:v>3</c:v>
+                </c:pt>
+                <c:pt idx="382">
+                  <c:v>6</c:v>
+                </c:pt>
+                <c:pt idx="383">
+                  <c:v>3</c:v>
+                </c:pt>
+                <c:pt idx="384">
+                  <c:v>9</c:v>
+                </c:pt>
+                <c:pt idx="385">
+                  <c:v>10</c:v>
+                </c:pt>
+                <c:pt idx="386">
+                  <c:v>10</c:v>
+                </c:pt>
+                <c:pt idx="387">
+                  <c:v>11</c:v>
+                </c:pt>
+                <c:pt idx="388">
+                  <c:v>14</c:v>
+                </c:pt>
+                <c:pt idx="389">
+                  <c:v>31</c:v>
+                </c:pt>
+                <c:pt idx="390">
+                  <c:v>50</c:v>
+                </c:pt>
+                <c:pt idx="391">
+                  <c:v>60</c:v>
+                </c:pt>
+                <c:pt idx="392">
+                  <c:v>53</c:v>
+                </c:pt>
+                <c:pt idx="393">
+                  <c:v>36</c:v>
+                </c:pt>
+                <c:pt idx="394">
+                  <c:v>22</c:v>
+                </c:pt>
+                <c:pt idx="395">
+                  <c:v>13</c:v>
+                </c:pt>
+                <c:pt idx="396">
+                  <c:v>16</c:v>
+                </c:pt>
+                <c:pt idx="397">
+                  <c:v>9</c:v>
+                </c:pt>
+                <c:pt idx="398">
+                  <c:v>7</c:v>
+                </c:pt>
+                <c:pt idx="399">
+                  <c:v>5</c:v>
+                </c:pt>
+                <c:pt idx="400">
+                  <c:v>5</c:v>
+                </c:pt>
+                <c:pt idx="401">
+                  <c:v>10</c:v>
+                </c:pt>
+                <c:pt idx="402">
+                  <c:v>10</c:v>
+                </c:pt>
+                <c:pt idx="403">
+                  <c:v>4</c:v>
+                </c:pt>
+                <c:pt idx="404">
+                  <c:v>10</c:v>
+                </c:pt>
+                <c:pt idx="405">
+                  <c:v>8</c:v>
+                </c:pt>
+                <c:pt idx="406">
+                  <c:v>8</c:v>
+                </c:pt>
+                <c:pt idx="407">
+                  <c:v>14</c:v>
+                </c:pt>
+                <c:pt idx="408">
+                  <c:v>13</c:v>
+                </c:pt>
+                <c:pt idx="409">
+                  <c:v>15</c:v>
+                </c:pt>
+                <c:pt idx="410">
+                  <c:v>16</c:v>
+                </c:pt>
+                <c:pt idx="411">
+                  <c:v>24</c:v>
+                </c:pt>
+                <c:pt idx="412">
+                  <c:v>35</c:v>
+                </c:pt>
+                <c:pt idx="413">
+                  <c:v>35</c:v>
+                </c:pt>
+                <c:pt idx="414">
+                  <c:v>38</c:v>
+                </c:pt>
+                <c:pt idx="415">
+                  <c:v>19</c:v>
+                </c:pt>
+                <c:pt idx="416">
+                  <c:v>14</c:v>
+                </c:pt>
+                <c:pt idx="417">
+                  <c:v>11</c:v>
+                </c:pt>
+                <c:pt idx="418">
+                  <c:v>12</c:v>
+                </c:pt>
+                <c:pt idx="419">
+                  <c:v>9</c:v>
+                </c:pt>
+              </c:numCache>
+            </c:numRef>
+          </c:val>
+        </c:ser>
+        <c:dLbls>
+          <c:showLegendKey val="0"/>
+          <c:showVal val="0"/>
+          <c:showCatName val="0"/>
+          <c:showSerName val="0"/>
+          <c:showPercent val="0"/>
+          <c:showBubbleSize val="0"/>
+        </c:dLbls>
+        <c:gapWidth val="55"/>
+        <c:overlap val="100"/>
+        <c:axId val="-1375795328"/>
+        <c:axId val="-1375794784"/>
+      </c:barChart>
+      <c:catAx>
+        <c:axId val="-1375795328"/>
+        <c:scaling>
+          <c:orientation val="minMax"/>
+        </c:scaling>
+        <c:delete val="0"/>
+        <c:axPos val="b"/>
+        <c:title>
+          <c:tx>
+            <c:rich>
+              <a:bodyPr/>
+              <a:lstStyle/>
+              <a:p>
+                <a:pPr>
+                  <a:defRPr/>
+                </a:pPr>
+                <a:r>
+                  <a:rPr lang="fr-CH"/>
+                  <a:t>Temps</a:t>
+                </a:r>
+              </a:p>
+            </c:rich>
+          </c:tx>
+          <c:overlay val="0"/>
+        </c:title>
+        <c:majorTickMark val="none"/>
+        <c:minorTickMark val="none"/>
+        <c:tickLblPos val="nextTo"/>
+        <c:crossAx val="-1375794784"/>
+        <c:crosses val="autoZero"/>
+        <c:auto val="1"/>
+        <c:lblAlgn val="ctr"/>
+        <c:lblOffset val="100"/>
+        <c:noMultiLvlLbl val="0"/>
+      </c:catAx>
+      <c:valAx>
+        <c:axId val="-1375794784"/>
+        <c:scaling>
+          <c:orientation val="minMax"/>
+        </c:scaling>
+        <c:delete val="0"/>
+        <c:axPos val="l"/>
+        <c:majorGridlines/>
+        <c:title>
+          <c:tx>
+            <c:rich>
+              <a:bodyPr/>
+              <a:lstStyle/>
+              <a:p>
+                <a:pPr>
+                  <a:defRPr/>
+                </a:pPr>
+                <a:r>
+                  <a:rPr lang="fr-CH"/>
+                  <a:t>Nombre de correspondances</a:t>
+                </a:r>
+              </a:p>
+            </c:rich>
+          </c:tx>
+          <c:overlay val="0"/>
+        </c:title>
+        <c:numFmt formatCode="General" sourceLinked="1"/>
+        <c:majorTickMark val="none"/>
+        <c:minorTickMark val="none"/>
+        <c:tickLblPos val="nextTo"/>
+        <c:crossAx val="-1375795328"/>
+        <c:crosses val="autoZero"/>
+        <c:crossBetween val="between"/>
+      </c:valAx>
+    </c:plotArea>
+    <c:plotVisOnly val="1"/>
+    <c:dispBlanksAs val="gap"/>
+    <c:showDLblsOverMax val="0"/>
+  </c:chart>
+  <c:externalData r:id="rId1">
+    <c:autoUpdate val="0"/>
+  </c:externalData>
+</c:chartSpace>
+</file>
+
 <file path=word/glossary/document.xml><?xml version="1.0" encoding="utf-8"?>
-<w:glossaryDocument xmlns:ve="http://schemas.openxmlformats.org/markup-compatibility/2006" xmlns:o="urn:schemas-microsoft-com:office:office" xmlns:r="http://schemas.openxmlformats.org/officeDocument/2006/relationships" xmlns:m="http://schemas.openxmlformats.org/officeDocument/2006/math" xmlns:v="urn:schemas-microsoft-com:vml" xmlns:wp="http://schemas.openxmlformats.org/drawingml/2006/wordprocessingDrawing" xmlns:w10="urn:schemas-microsoft-com:office:word" xmlns:w="http://schemas.openxmlformats.org/wordprocessingml/2006/main" xmlns:wne="http://schemas.microsoft.com/office/word/2006/wordml">
+<w:glossaryDocument xmlns:wpc="http://schemas.microsoft.com/office/word/2010/wordprocessingCanvas" xmlns:mc="http://schemas.openxmlformats.org/markup-compatibility/2006" xmlns:o="urn:schemas-microsoft-com:office:office" xmlns:r="http://schemas.openxmlformats.org/officeDocument/2006/relationships" xmlns:m="http://schemas.openxmlformats.org/officeDocument/2006/math" xmlns:v="urn:schemas-microsoft-com:vml" xmlns:wp14="http://schemas.microsoft.com/office/word/2010/wordprocessingDrawing" xmlns:wp="http://schemas.openxmlformats.org/drawingml/2006/wordprocessingDrawing" xmlns:w10="urn:schemas-microsoft-com:office:word" xmlns:w="http://schemas.openxmlformats.org/wordprocessingml/2006/main" xmlns:w14="http://schemas.microsoft.com/office/word/2010/wordml" xmlns:w15="http://schemas.microsoft.com/office/word/2012/wordml" xmlns:wpg="http://schemas.microsoft.com/office/word/2010/wordprocessingGroup" xmlns:wpi="http://schemas.microsoft.com/office/word/2010/wordprocessingInk" xmlns:wne="http://schemas.microsoft.com/office/word/2006/wordml" xmlns:wps="http://schemas.microsoft.com/office/word/2010/wordprocessingShape" mc:Ignorable="w14 w15 wp14">
   <w:docParts>
     <w:docPart>
       <w:docPartPr>
@@ -1241,20 +7283,48 @@
 </file>
 
 <file path=word/glossary/fontTable.xml><?xml version="1.0" encoding="utf-8"?>
-<w:fonts xmlns:r="http://schemas.openxmlformats.org/officeDocument/2006/relationships" xmlns:w="http://schemas.openxmlformats.org/wordprocessingml/2006/main">
-  <w:font w:name="Calibri">
-    <w:panose1 w:val="020F0502020204030204"/>
-    <w:charset w:val="00"/>
-    <w:family w:val="swiss"/>
+<w:fonts xmlns:mc="http://schemas.openxmlformats.org/markup-compatibility/2006" xmlns:r="http://schemas.openxmlformats.org/officeDocument/2006/relationships" xmlns:w="http://schemas.openxmlformats.org/wordprocessingml/2006/main" xmlns:w14="http://schemas.microsoft.com/office/word/2010/wordml" xmlns:w15="http://schemas.microsoft.com/office/word/2012/wordml" mc:Ignorable="w14 w15">
+  <w:font w:name="Symbol">
+    <w:panose1 w:val="05050102010706020507"/>
+    <w:charset w:val="02"/>
+    <w:family w:val="roman"/>
     <w:pitch w:val="variable"/>
-    <w:sig w:usb0="E10002FF" w:usb1="4000ACFF" w:usb2="00000009" w:usb3="00000000" w:csb0="0000019F" w:csb1="00000000"/>
+    <w:sig w:usb0="00000000" w:usb1="10000000" w:usb2="00000000" w:usb3="00000000" w:csb0="80000000" w:csb1="00000000"/>
   </w:font>
   <w:font w:name="Times New Roman">
     <w:panose1 w:val="02020603050405020304"/>
     <w:charset w:val="00"/>
     <w:family w:val="roman"/>
     <w:pitch w:val="variable"/>
-    <w:sig w:usb0="E0002AFF" w:usb1="C0007841" w:usb2="00000009" w:usb3="00000000" w:csb0="000001FF" w:csb1="00000000"/>
+    <w:sig w:usb0="E0002EFF" w:usb1="C0007843" w:usb2="00000009" w:usb3="00000000" w:csb0="000001FF" w:csb1="00000000"/>
+  </w:font>
+  <w:font w:name="Courier New">
+    <w:panose1 w:val="02070309020205020404"/>
+    <w:charset w:val="00"/>
+    <w:family w:val="modern"/>
+    <w:pitch w:val="fixed"/>
+    <w:sig w:usb0="E0002AFF" w:usb1="C0007843" w:usb2="00000009" w:usb3="00000000" w:csb0="000001FF" w:csb1="00000000"/>
+  </w:font>
+  <w:font w:name="Wingdings">
+    <w:panose1 w:val="05000000000000000000"/>
+    <w:charset w:val="02"/>
+    <w:family w:val="auto"/>
+    <w:pitch w:val="variable"/>
+    <w:sig w:usb0="00000000" w:usb1="10000000" w:usb2="00000000" w:usb3="00000000" w:csb0="80000000" w:csb1="00000000"/>
+  </w:font>
+  <w:font w:name="Verdana">
+    <w:panose1 w:val="020B0604030504040204"/>
+    <w:charset w:val="00"/>
+    <w:family w:val="swiss"/>
+    <w:pitch w:val="variable"/>
+    <w:sig w:usb0="A10006FF" w:usb1="4000205B" w:usb2="00000010" w:usb3="00000000" w:csb0="0000019F" w:csb1="00000000"/>
+  </w:font>
+  <w:font w:name="Calibri">
+    <w:panose1 w:val="020F0502020204030204"/>
+    <w:charset w:val="00"/>
+    <w:family w:val="swiss"/>
+    <w:pitch w:val="variable"/>
+    <w:sig w:usb0="E00002FF" w:usb1="4000ACFF" w:usb2="00000001" w:usb3="00000000" w:csb0="0000019F" w:csb1="00000000"/>
   </w:font>
   <w:font w:name="Cambria">
     <w:panose1 w:val="02040503050406030204"/>
@@ -1277,28 +7347,60 @@
     <w:pitch w:val="variable"/>
     <w:sig w:usb0="00000003" w:usb1="00000000" w:usb2="00000000" w:usb3="00000000" w:csb0="00000001" w:csb1="00000000"/>
   </w:font>
+  <w:font w:name="Cambria Math">
+    <w:panose1 w:val="02040503050406030204"/>
+    <w:charset w:val="00"/>
+    <w:family w:val="roman"/>
+    <w:pitch w:val="variable"/>
+    <w:sig w:usb0="E00002FF" w:usb1="420024FF" w:usb2="00000000" w:usb3="00000000" w:csb0="0000019F" w:csb1="00000000"/>
+  </w:font>
+  <w:font w:name="Lucida Console">
+    <w:panose1 w:val="020B0609040504020204"/>
+    <w:charset w:val="00"/>
+    <w:family w:val="modern"/>
+    <w:pitch w:val="fixed"/>
+    <w:sig w:usb0="8000028F" w:usb1="00001800" w:usb2="00000000" w:usb3="00000000" w:csb0="0000001F" w:csb1="00000000"/>
+  </w:font>
+  <w:font w:name="Consolas">
+    <w:panose1 w:val="020B0609020204030204"/>
+    <w:charset w:val="00"/>
+    <w:family w:val="modern"/>
+    <w:pitch w:val="fixed"/>
+    <w:sig w:usb0="E10002FF" w:usb1="4000FCFF" w:usb2="00000009" w:usb3="00000000" w:csb0="0000019F" w:csb1="00000000"/>
+  </w:font>
+  <w:font w:name="Calibri Light">
+    <w:panose1 w:val="020F0302020204030204"/>
+    <w:charset w:val="00"/>
+    <w:family w:val="swiss"/>
+    <w:pitch w:val="variable"/>
+    <w:sig w:usb0="A00002EF" w:usb1="4000207B" w:usb2="00000000" w:usb3="00000000" w:csb0="0000019F" w:csb1="00000000"/>
+  </w:font>
 </w:fonts>
 </file>
 
 <file path=word/glossary/settings.xml><?xml version="1.0" encoding="utf-8"?>
-<w:settings xmlns:o="urn:schemas-microsoft-com:office:office" xmlns:r="http://schemas.openxmlformats.org/officeDocument/2006/relationships" xmlns:m="http://schemas.openxmlformats.org/officeDocument/2006/math" xmlns:v="urn:schemas-microsoft-com:vml" xmlns:w10="urn:schemas-microsoft-com:office:word" xmlns:w="http://schemas.openxmlformats.org/wordprocessingml/2006/main" xmlns:sl="http://schemas.openxmlformats.org/schemaLibrary/2006/main">
+<w:settings xmlns:mc="http://schemas.openxmlformats.org/markup-compatibility/2006" xmlns:o="urn:schemas-microsoft-com:office:office" xmlns:r="http://schemas.openxmlformats.org/officeDocument/2006/relationships" xmlns:m="http://schemas.openxmlformats.org/officeDocument/2006/math" xmlns:v="urn:schemas-microsoft-com:vml" xmlns:w10="urn:schemas-microsoft-com:office:word" xmlns:w="http://schemas.openxmlformats.org/wordprocessingml/2006/main" xmlns:w14="http://schemas.microsoft.com/office/word/2010/wordml" xmlns:w15="http://schemas.microsoft.com/office/word/2012/wordml" xmlns:sl="http://schemas.openxmlformats.org/schemaLibrary/2006/main" mc:Ignorable="w14 w15">
   <w:view w:val="normal"/>
   <w:defaultTabStop w:val="708"/>
   <w:hyphenationZone w:val="425"/>
   <w:characterSpacingControl w:val="doNotCompress"/>
   <w:compat>
     <w:useFELayout/>
+    <w:compatSetting w:name="compatibilityMode" w:uri="http://schemas.microsoft.com/office/word" w:val="12"/>
   </w:compat>
   <w:rsids>
     <w:rsidRoot w:val="000D34C0"/>
     <w:rsid w:val="000D34C0"/>
+    <w:rsid w:val="00125C47"/>
+    <w:rsid w:val="005E4682"/>
+    <w:rsid w:val="00B96D27"/>
     <w:rsid w:val="00C037B2"/>
   </w:rsids>
   <m:mathPr>
     <m:mathFont m:val="Cambria Math"/>
     <m:brkBin m:val="before"/>
     <m:brkBinSub m:val="--"/>
-    <m:smallFrac m:val="off"/>
+    <m:smallFrac m:val="0"/>
     <m:dispDef/>
     <m:lMargin m:val="0"/>
     <m:rMargin m:val="0"/>
@@ -1315,7 +7417,7 @@
 </file>
 
 <file path=word/glossary/styles.xml><?xml version="1.0" encoding="utf-8"?>
-<w:styles xmlns:r="http://schemas.openxmlformats.org/officeDocument/2006/relationships" xmlns:w="http://schemas.openxmlformats.org/wordprocessingml/2006/main">
+<w:styles xmlns:mc="http://schemas.openxmlformats.org/markup-compatibility/2006" xmlns:r="http://schemas.openxmlformats.org/officeDocument/2006/relationships" xmlns:w="http://schemas.openxmlformats.org/wordprocessingml/2006/main" xmlns:w14="http://schemas.microsoft.com/office/word/2010/wordml" xmlns:w15="http://schemas.microsoft.com/office/word/2012/wordml" mc:Ignorable="w14 w15">
   <w:docDefaults>
     <w:rPrDefault>
       <w:rPr>
@@ -1331,144 +7433,378 @@
       </w:pPr>
     </w:pPrDefault>
   </w:docDefaults>
-  <w:latentStyles w:defLockedState="0" w:defUIPriority="99" w:defSemiHidden="1" w:defUnhideWhenUsed="1" w:defQFormat="0" w:count="267">
-    <w:lsdException w:name="Normal" w:semiHidden="0" w:uiPriority="0" w:unhideWhenUsed="0" w:qFormat="1"/>
-    <w:lsdException w:name="heading 1" w:semiHidden="0" w:uiPriority="9" w:unhideWhenUsed="0" w:qFormat="1"/>
-    <w:lsdException w:name="heading 2" w:uiPriority="9" w:qFormat="1"/>
-    <w:lsdException w:name="heading 3" w:uiPriority="9" w:qFormat="1"/>
-    <w:lsdException w:name="heading 4" w:uiPriority="9" w:qFormat="1"/>
-    <w:lsdException w:name="heading 5" w:uiPriority="9" w:qFormat="1"/>
-    <w:lsdException w:name="heading 6" w:uiPriority="9" w:qFormat="1"/>
-    <w:lsdException w:name="heading 7" w:uiPriority="9" w:qFormat="1"/>
-    <w:lsdException w:name="heading 8" w:uiPriority="9" w:qFormat="1"/>
-    <w:lsdException w:name="heading 9" w:uiPriority="9" w:qFormat="1"/>
-    <w:lsdException w:name="toc 1" w:uiPriority="39"/>
-    <w:lsdException w:name="toc 2" w:uiPriority="39"/>
-    <w:lsdException w:name="toc 3" w:uiPriority="39"/>
-    <w:lsdException w:name="toc 4" w:uiPriority="39"/>
-    <w:lsdException w:name="toc 5" w:uiPriority="39"/>
-    <w:lsdException w:name="toc 6" w:uiPriority="39"/>
-    <w:lsdException w:name="toc 7" w:uiPriority="39"/>
-    <w:lsdException w:name="toc 8" w:uiPriority="39"/>
-    <w:lsdException w:name="toc 9" w:uiPriority="39"/>
-    <w:lsdException w:name="caption" w:uiPriority="35" w:qFormat="1"/>
-    <w:lsdException w:name="Title" w:semiHidden="0" w:uiPriority="10" w:unhideWhenUsed="0" w:qFormat="1"/>
-    <w:lsdException w:name="Default Paragraph Font" w:uiPriority="1"/>
-    <w:lsdException w:name="Subtitle" w:semiHidden="0" w:uiPriority="11" w:unhideWhenUsed="0" w:qFormat="1"/>
-    <w:lsdException w:name="Strong" w:semiHidden="0" w:uiPriority="22" w:unhideWhenUsed="0" w:qFormat="1"/>
-    <w:lsdException w:name="Emphasis" w:semiHidden="0" w:uiPriority="20" w:unhideWhenUsed="0" w:qFormat="1"/>
-    <w:lsdException w:name="Table Grid" w:semiHidden="0" w:uiPriority="59" w:unhideWhenUsed="0"/>
-    <w:lsdException w:name="Placeholder Text" w:unhideWhenUsed="0"/>
-    <w:lsdException w:name="No Spacing" w:semiHidden="0" w:uiPriority="1" w:unhideWhenUsed="0" w:qFormat="1"/>
-    <w:lsdException w:name="Light Shading" w:semiHidden="0" w:uiPriority="60" w:unhideWhenUsed="0"/>
-    <w:lsdException w:name="Light List" w:semiHidden="0" w:uiPriority="61" w:unhideWhenUsed="0"/>
-    <w:lsdException w:name="Light Grid" w:semiHidden="0" w:uiPriority="62" w:unhideWhenUsed="0"/>
-    <w:lsdException w:name="Medium Shading 1" w:semiHidden="0" w:uiPriority="63" w:unhideWhenUsed="0"/>
-    <w:lsdException w:name="Medium Shading 2" w:semiHidden="0" w:uiPriority="64" w:unhideWhenUsed="0"/>
-    <w:lsdException w:name="Medium List 1" w:semiHidden="0" w:uiPriority="65" w:unhideWhenUsed="0"/>
-    <w:lsdException w:name="Medium List 2" w:semiHidden="0" w:uiPriority="66" w:unhideWhenUsed="0"/>
-    <w:lsdException w:name="Medium Grid 1" w:semiHidden="0" w:uiPriority="67" w:unhideWhenUsed="0"/>
-    <w:lsdException w:name="Medium Grid 2" w:semiHidden="0" w:uiPriority="68" w:unhideWhenUsed="0"/>
-    <w:lsdException w:name="Medium Grid 3" w:semiHidden="0" w:uiPriority="69" w:unhideWhenUsed="0"/>
-    <w:lsdException w:name="Dark List" w:semiHidden="0" w:uiPriority="70" w:unhideWhenUsed="0"/>
-    <w:lsdException w:name="Colorful Shading" w:semiHidden="0" w:uiPriority="71" w:unhideWhenUsed="0"/>
-    <w:lsdException w:name="Colorful List" w:semiHidden="0" w:uiPriority="72" w:unhideWhenUsed="0"/>
-    <w:lsdException w:name="Colorful Grid" w:semiHidden="0" w:uiPriority="73" w:unhideWhenUsed="0"/>
-    <w:lsdException w:name="Light Shading Accent 1" w:semiHidden="0" w:uiPriority="60" w:unhideWhenUsed="0"/>
-    <w:lsdException w:name="Light List Accent 1" w:semiHidden="0" w:uiPriority="61" w:unhideWhenUsed="0"/>
-    <w:lsdException w:name="Light Grid Accent 1" w:semiHidden="0" w:uiPriority="62" w:unhideWhenUsed="0"/>
-    <w:lsdException w:name="Medium Shading 1 Accent 1" w:semiHidden="0" w:uiPriority="63" w:unhideWhenUsed="0"/>
-    <w:lsdException w:name="Medium Shading 2 Accent 1" w:semiHidden="0" w:uiPriority="64" w:unhideWhenUsed="0"/>
-    <w:lsdException w:name="Medium List 1 Accent 1" w:semiHidden="0" w:uiPriority="65" w:unhideWhenUsed="0"/>
-    <w:lsdException w:name="Revision" w:unhideWhenUsed="0"/>
-    <w:lsdException w:name="List Paragraph" w:semiHidden="0" w:uiPriority="34" w:unhideWhenUsed="0" w:qFormat="1"/>
-    <w:lsdException w:name="Quote" w:semiHidden="0" w:uiPriority="29" w:unhideWhenUsed="0" w:qFormat="1"/>
-    <w:lsdException w:name="Intense Quote" w:semiHidden="0" w:uiPriority="30" w:unhideWhenUsed="0" w:qFormat="1"/>
-    <w:lsdException w:name="Medium List 2 Accent 1" w:semiHidden="0" w:uiPriority="66" w:unhideWhenUsed="0"/>
-    <w:lsdException w:name="Medium Grid 1 Accent 1" w:semiHidden="0" w:uiPriority="67" w:unhideWhenUsed="0"/>
-    <w:lsdException w:name="Medium Grid 2 Accent 1" w:semiHidden="0" w:uiPriority="68" w:unhideWhenUsed="0"/>
-    <w:lsdException w:name="Medium Grid 3 Accent 1" w:semiHidden="0" w:uiPriority="69" w:unhideWhenUsed="0"/>
-    <w:lsdException w:name="Dark List Accent 1" w:semiHidden="0" w:uiPriority="70" w:unhideWhenUsed="0"/>
-    <w:lsdException w:name="Colorful Shading Accent 1" w:semiHidden="0" w:uiPriority="71" w:unhideWhenUsed="0"/>
-    <w:lsdException w:name="Colorful List Accent 1" w:semiHidden="0" w:uiPriority="72" w:unhideWhenUsed="0"/>
-    <w:lsdException w:name="Colorful Grid Accent 1" w:semiHidden="0" w:uiPriority="73" w:unhideWhenUsed="0"/>
-    <w:lsdException w:name="Light Shading Accent 2" w:semiHidden="0" w:uiPriority="60" w:unhideWhenUsed="0"/>
-    <w:lsdException w:name="Light List Accent 2" w:semiHidden="0" w:uiPriority="61" w:unhideWhenUsed="0"/>
-    <w:lsdException w:name="Light Grid Accent 2" w:semiHidden="0" w:uiPriority="62" w:unhideWhenUsed="0"/>
-    <w:lsdException w:name="Medium Shading 1 Accent 2" w:semiHidden="0" w:uiPriority="63" w:unhideWhenUsed="0"/>
-    <w:lsdException w:name="Medium Shading 2 Accent 2" w:semiHidden="0" w:uiPriority="64" w:unhideWhenUsed="0"/>
-    <w:lsdException w:name="Medium List 1 Accent 2" w:semiHidden="0" w:uiPriority="65" w:unhideWhenUsed="0"/>
-    <w:lsdException w:name="Medium List 2 Accent 2" w:semiHidden="0" w:uiPriority="66" w:unhideWhenUsed="0"/>
-    <w:lsdException w:name="Medium Grid 1 Accent 2" w:semiHidden="0" w:uiPriority="67" w:unhideWhenUsed="0"/>
-    <w:lsdException w:name="Medium Grid 2 Accent 2" w:semiHidden="0" w:uiPriority="68" w:unhideWhenUsed="0"/>
-    <w:lsdException w:name="Medium Grid 3 Accent 2" w:semiHidden="0" w:uiPriority="69" w:unhideWhenUsed="0"/>
-    <w:lsdException w:name="Dark List Accent 2" w:semiHidden="0" w:uiPriority="70" w:unhideWhenUsed="0"/>
-    <w:lsdException w:name="Colorful Shading Accent 2" w:semiHidden="0" w:uiPriority="71" w:unhideWhenUsed="0"/>
-    <w:lsdException w:name="Colorful List Accent 2" w:semiHidden="0" w:uiPriority="72" w:unhideWhenUsed="0"/>
-    <w:lsdException w:name="Colorful Grid Accent 2" w:semiHidden="0" w:uiPriority="73" w:unhideWhenUsed="0"/>
-    <w:lsdException w:name="Light Shading Accent 3" w:semiHidden="0" w:uiPriority="60" w:unhideWhenUsed="0"/>
-    <w:lsdException w:name="Light List Accent 3" w:semiHidden="0" w:uiPriority="61" w:unhideWhenUsed="0"/>
-    <w:lsdException w:name="Light Grid Accent 3" w:semiHidden="0" w:uiPriority="62" w:unhideWhenUsed="0"/>
-    <w:lsdException w:name="Medium Shading 1 Accent 3" w:semiHidden="0" w:uiPriority="63" w:unhideWhenUsed="0"/>
-    <w:lsdException w:name="Medium Shading 2 Accent 3" w:semiHidden="0" w:uiPriority="64" w:unhideWhenUsed="0"/>
-    <w:lsdException w:name="Medium List 1 Accent 3" w:semiHidden="0" w:uiPriority="65" w:unhideWhenUsed="0"/>
-    <w:lsdException w:name="Medium List 2 Accent 3" w:semiHidden="0" w:uiPriority="66" w:unhideWhenUsed="0"/>
-    <w:lsdException w:name="Medium Grid 1 Accent 3" w:semiHidden="0" w:uiPriority="67" w:unhideWhenUsed="0"/>
-    <w:lsdException w:name="Medium Grid 2 Accent 3" w:semiHidden="0" w:uiPriority="68" w:unhideWhenUsed="0"/>
-    <w:lsdException w:name="Medium Grid 3 Accent 3" w:semiHidden="0" w:uiPriority="69" w:unhideWhenUsed="0"/>
-    <w:lsdException w:name="Dark List Accent 3" w:semiHidden="0" w:uiPriority="70" w:unhideWhenUsed="0"/>
-    <w:lsdException w:name="Colorful Shading Accent 3" w:semiHidden="0" w:uiPriority="71" w:unhideWhenUsed="0"/>
-    <w:lsdException w:name="Colorful List Accent 3" w:semiHidden="0" w:uiPriority="72" w:unhideWhenUsed="0"/>
-    <w:lsdException w:name="Colorful Grid Accent 3" w:semiHidden="0" w:uiPriority="73" w:unhideWhenUsed="0"/>
-    <w:lsdException w:name="Light Shading Accent 4" w:semiHidden="0" w:uiPriority="60" w:unhideWhenUsed="0"/>
-    <w:lsdException w:name="Light List Accent 4" w:semiHidden="0" w:uiPriority="61" w:unhideWhenUsed="0"/>
-    <w:lsdException w:name="Light Grid Accent 4" w:semiHidden="0" w:uiPriority="62" w:unhideWhenUsed="0"/>
-    <w:lsdException w:name="Medium Shading 1 Accent 4" w:semiHidden="0" w:uiPriority="63" w:unhideWhenUsed="0"/>
-    <w:lsdException w:name="Medium Shading 2 Accent 4" w:semiHidden="0" w:uiPriority="64" w:unhideWhenUsed="0"/>
-    <w:lsdException w:name="Medium List 1 Accent 4" w:semiHidden="0" w:uiPriority="65" w:unhideWhenUsed="0"/>
-    <w:lsdException w:name="Medium List 2 Accent 4" w:semiHidden="0" w:uiPriority="66" w:unhideWhenUsed="0"/>
-    <w:lsdException w:name="Medium Grid 1 Accent 4" w:semiHidden="0" w:uiPriority="67" w:unhideWhenUsed="0"/>
-    <w:lsdException w:name="Medium Grid 2 Accent 4" w:semiHidden="0" w:uiPriority="68" w:unhideWhenUsed="0"/>
-    <w:lsdException w:name="Medium Grid 3 Accent 4" w:semiHidden="0" w:uiPriority="69" w:unhideWhenUsed="0"/>
-    <w:lsdException w:name="Dark List Accent 4" w:semiHidden="0" w:uiPriority="70" w:unhideWhenUsed="0"/>
-    <w:lsdException w:name="Colorful Shading Accent 4" w:semiHidden="0" w:uiPriority="71" w:unhideWhenUsed="0"/>
-    <w:lsdException w:name="Colorful List Accent 4" w:semiHidden="0" w:uiPriority="72" w:unhideWhenUsed="0"/>
-    <w:lsdException w:name="Colorful Grid Accent 4" w:semiHidden="0" w:uiPriority="73" w:unhideWhenUsed="0"/>
-    <w:lsdException w:name="Light Shading Accent 5" w:semiHidden="0" w:uiPriority="60" w:unhideWhenUsed="0"/>
-    <w:lsdException w:name="Light List Accent 5" w:semiHidden="0" w:uiPriority="61" w:unhideWhenUsed="0"/>
-    <w:lsdException w:name="Light Grid Accent 5" w:semiHidden="0" w:uiPriority="62" w:unhideWhenUsed="0"/>
-    <w:lsdException w:name="Medium Shading 1 Accent 5" w:semiHidden="0" w:uiPriority="63" w:unhideWhenUsed="0"/>
-    <w:lsdException w:name="Medium Shading 2 Accent 5" w:semiHidden="0" w:uiPriority="64" w:unhideWhenUsed="0"/>
-    <w:lsdException w:name="Medium List 1 Accent 5" w:semiHidden="0" w:uiPriority="65" w:unhideWhenUsed="0"/>
-    <w:lsdException w:name="Medium List 2 Accent 5" w:semiHidden="0" w:uiPriority="66" w:unhideWhenUsed="0"/>
-    <w:lsdException w:name="Medium Grid 1 Accent 5" w:semiHidden="0" w:uiPriority="67" w:unhideWhenUsed="0"/>
-    <w:lsdException w:name="Medium Grid 2 Accent 5" w:semiHidden="0" w:uiPriority="68" w:unhideWhenUsed="0"/>
-    <w:lsdException w:name="Medium Grid 3 Accent 5" w:semiHidden="0" w:uiPriority="69" w:unhideWhenUsed="0"/>
-    <w:lsdException w:name="Dark List Accent 5" w:semiHidden="0" w:uiPriority="70" w:unhideWhenUsed="0"/>
-    <w:lsdException w:name="Colorful Shading Accent 5" w:semiHidden="0" w:uiPriority="71" w:unhideWhenUsed="0"/>
-    <w:lsdException w:name="Colorful List Accent 5" w:semiHidden="0" w:uiPriority="72" w:unhideWhenUsed="0"/>
-    <w:lsdException w:name="Colorful Grid Accent 5" w:semiHidden="0" w:uiPriority="73" w:unhideWhenUsed="0"/>
-    <w:lsdException w:name="Light Shading Accent 6" w:semiHidden="0" w:uiPriority="60" w:unhideWhenUsed="0"/>
-    <w:lsdException w:name="Light List Accent 6" w:semiHidden="0" w:uiPriority="61" w:unhideWhenUsed="0"/>
-    <w:lsdException w:name="Light Grid Accent 6" w:semiHidden="0" w:uiPriority="62" w:unhideWhenUsed="0"/>
-    <w:lsdException w:name="Medium Shading 1 Accent 6" w:semiHidden="0" w:uiPriority="63" w:unhideWhenUsed="0"/>
-    <w:lsdException w:name="Medium Shading 2 Accent 6" w:semiHidden="0" w:uiPriority="64" w:unhideWhenUsed="0"/>
-    <w:lsdException w:name="Medium List 1 Accent 6" w:semiHidden="0" w:uiPriority="65" w:unhideWhenUsed="0"/>
-    <w:lsdException w:name="Medium List 2 Accent 6" w:semiHidden="0" w:uiPriority="66" w:unhideWhenUsed="0"/>
-    <w:lsdException w:name="Medium Grid 1 Accent 6" w:semiHidden="0" w:uiPriority="67" w:unhideWhenUsed="0"/>
-    <w:lsdException w:name="Medium Grid 2 Accent 6" w:semiHidden="0" w:uiPriority="68" w:unhideWhenUsed="0"/>
-    <w:lsdException w:name="Medium Grid 3 Accent 6" w:semiHidden="0" w:uiPriority="69" w:unhideWhenUsed="0"/>
-    <w:lsdException w:name="Dark List Accent 6" w:semiHidden="0" w:uiPriority="70" w:unhideWhenUsed="0"/>
-    <w:lsdException w:name="Colorful Shading Accent 6" w:semiHidden="0" w:uiPriority="71" w:unhideWhenUsed="0"/>
-    <w:lsdException w:name="Colorful List Accent 6" w:semiHidden="0" w:uiPriority="72" w:unhideWhenUsed="0"/>
-    <w:lsdException w:name="Colorful Grid Accent 6" w:semiHidden="0" w:uiPriority="73" w:unhideWhenUsed="0"/>
-    <w:lsdException w:name="Subtle Emphasis" w:semiHidden="0" w:uiPriority="19" w:unhideWhenUsed="0" w:qFormat="1"/>
-    <w:lsdException w:name="Intense Emphasis" w:semiHidden="0" w:uiPriority="21" w:unhideWhenUsed="0" w:qFormat="1"/>
-    <w:lsdException w:name="Subtle Reference" w:semiHidden="0" w:uiPriority="31" w:unhideWhenUsed="0" w:qFormat="1"/>
-    <w:lsdException w:name="Intense Reference" w:semiHidden="0" w:uiPriority="32" w:unhideWhenUsed="0" w:qFormat="1"/>
-    <w:lsdException w:name="Book Title" w:semiHidden="0" w:uiPriority="33" w:unhideWhenUsed="0" w:qFormat="1"/>
-    <w:lsdException w:name="Bibliography" w:uiPriority="37"/>
-    <w:lsdException w:name="TOC Heading" w:uiPriority="39" w:qFormat="1"/>
+  <w:latentStyles w:defLockedState="0" w:defUIPriority="99" w:defSemiHidden="0" w:defUnhideWhenUsed="0" w:defQFormat="0" w:count="371">
+    <w:lsdException w:name="Normal" w:uiPriority="0" w:qFormat="1"/>
+    <w:lsdException w:name="heading 1" w:uiPriority="9" w:qFormat="1"/>
+    <w:lsdException w:name="heading 2" w:semiHidden="1" w:uiPriority="9" w:unhideWhenUsed="1" w:qFormat="1"/>
+    <w:lsdException w:name="heading 3" w:semiHidden="1" w:uiPriority="9" w:unhideWhenUsed="1" w:qFormat="1"/>
+    <w:lsdException w:name="heading 4" w:semiHidden="1" w:uiPriority="9" w:unhideWhenUsed="1" w:qFormat="1"/>
+    <w:lsdException w:name="heading 5" w:semiHidden="1" w:uiPriority="9" w:unhideWhenUsed="1" w:qFormat="1"/>
+    <w:lsdException w:name="heading 6" w:semiHidden="1" w:uiPriority="9" w:unhideWhenUsed="1" w:qFormat="1"/>
+    <w:lsdException w:name="heading 7" w:semiHidden="1" w:uiPriority="9" w:unhideWhenUsed="1" w:qFormat="1"/>
+    <w:lsdException w:name="heading 8" w:semiHidden="1" w:uiPriority="9" w:unhideWhenUsed="1" w:qFormat="1"/>
+    <w:lsdException w:name="heading 9" w:semiHidden="1" w:uiPriority="9" w:unhideWhenUsed="1" w:qFormat="1"/>
+    <w:lsdException w:name="index 1" w:semiHidden="1" w:unhideWhenUsed="1"/>
+    <w:lsdException w:name="index 2" w:semiHidden="1" w:unhideWhenUsed="1"/>
+    <w:lsdException w:name="index 3" w:semiHidden="1" w:unhideWhenUsed="1"/>
+    <w:lsdException w:name="index 4" w:semiHidden="1" w:unhideWhenUsed="1"/>
+    <w:lsdException w:name="index 5" w:semiHidden="1" w:unhideWhenUsed="1"/>
+    <w:lsdException w:name="index 6" w:semiHidden="1" w:unhideWhenUsed="1"/>
+    <w:lsdException w:name="index 7" w:semiHidden="1" w:unhideWhenUsed="1"/>
+    <w:lsdException w:name="index 8" w:semiHidden="1" w:unhideWhenUsed="1"/>
+    <w:lsdException w:name="index 9" w:semiHidden="1" w:unhideWhenUsed="1"/>
+    <w:lsdException w:name="toc 1" w:semiHidden="1" w:uiPriority="39" w:unhideWhenUsed="1"/>
+    <w:lsdException w:name="toc 2" w:semiHidden="1" w:uiPriority="39" w:unhideWhenUsed="1"/>
+    <w:lsdException w:name="toc 3" w:semiHidden="1" w:uiPriority="39" w:unhideWhenUsed="1"/>
+    <w:lsdException w:name="toc 4" w:semiHidden="1" w:uiPriority="39" w:unhideWhenUsed="1"/>
+    <w:lsdException w:name="toc 5" w:semiHidden="1" w:uiPriority="39" w:unhideWhenUsed="1"/>
+    <w:lsdException w:name="toc 6" w:semiHidden="1" w:uiPriority="39" w:unhideWhenUsed="1"/>
+    <w:lsdException w:name="toc 7" w:semiHidden="1" w:uiPriority="39" w:unhideWhenUsed="1"/>
+    <w:lsdException w:name="toc 8" w:semiHidden="1" w:uiPriority="39" w:unhideWhenUsed="1"/>
+    <w:lsdException w:name="toc 9" w:semiHidden="1" w:uiPriority="39" w:unhideWhenUsed="1"/>
+    <w:lsdException w:name="Normal Indent" w:semiHidden="1" w:unhideWhenUsed="1"/>
+    <w:lsdException w:name="footnote text" w:semiHidden="1" w:unhideWhenUsed="1"/>
+    <w:lsdException w:name="annotation text" w:semiHidden="1" w:unhideWhenUsed="1"/>
+    <w:lsdException w:name="header" w:semiHidden="1" w:unhideWhenUsed="1"/>
+    <w:lsdException w:name="footer" w:semiHidden="1" w:unhideWhenUsed="1"/>
+    <w:lsdException w:name="index heading" w:semiHidden="1" w:unhideWhenUsed="1"/>
+    <w:lsdException w:name="caption" w:semiHidden="1" w:uiPriority="35" w:unhideWhenUsed="1" w:qFormat="1"/>
+    <w:lsdException w:name="table of figures" w:semiHidden="1" w:unhideWhenUsed="1"/>
+    <w:lsdException w:name="envelope address" w:semiHidden="1" w:unhideWhenUsed="1"/>
+    <w:lsdException w:name="envelope return" w:semiHidden="1" w:unhideWhenUsed="1"/>
+    <w:lsdException w:name="footnote reference" w:semiHidden="1" w:unhideWhenUsed="1"/>
+    <w:lsdException w:name="annotation reference" w:semiHidden="1" w:unhideWhenUsed="1"/>
+    <w:lsdException w:name="line number" w:semiHidden="1" w:unhideWhenUsed="1"/>
+    <w:lsdException w:name="page number" w:semiHidden="1" w:unhideWhenUsed="1"/>
+    <w:lsdException w:name="endnote reference" w:semiHidden="1" w:unhideWhenUsed="1"/>
+    <w:lsdException w:name="endnote text" w:semiHidden="1" w:unhideWhenUsed="1"/>
+    <w:lsdException w:name="table of authorities" w:semiHidden="1" w:unhideWhenUsed="1"/>
+    <w:lsdException w:name="macro" w:semiHidden="1" w:unhideWhenUsed="1"/>
+    <w:lsdException w:name="toa heading" w:semiHidden="1" w:unhideWhenUsed="1"/>
+    <w:lsdException w:name="List" w:semiHidden="1" w:unhideWhenUsed="1"/>
+    <w:lsdException w:name="List Bullet" w:semiHidden="1" w:unhideWhenUsed="1"/>
+    <w:lsdException w:name="List Number" w:semiHidden="1" w:unhideWhenUsed="1"/>
+    <w:lsdException w:name="List 2" w:semiHidden="1" w:unhideWhenUsed="1"/>
+    <w:lsdException w:name="List 3" w:semiHidden="1" w:unhideWhenUsed="1"/>
+    <w:lsdException w:name="List 4" w:semiHidden="1" w:unhideWhenUsed="1"/>
+    <w:lsdException w:name="List 5" w:semiHidden="1" w:unhideWhenUsed="1"/>
+    <w:lsdException w:name="List Bullet 2" w:semiHidden="1" w:unhideWhenUsed="1"/>
+    <w:lsdException w:name="List Bullet 3" w:semiHidden="1" w:unhideWhenUsed="1"/>
+    <w:lsdException w:name="List Bullet 4" w:semiHidden="1" w:unhideWhenUsed="1"/>
+    <w:lsdException w:name="List Bullet 5" w:semiHidden="1" w:unhideWhenUsed="1"/>
+    <w:lsdException w:name="List Number 2" w:semiHidden="1" w:unhideWhenUsed="1"/>
+    <w:lsdException w:name="List Number 3" w:semiHidden="1" w:unhideWhenUsed="1"/>
+    <w:lsdException w:name="List Number 4" w:semiHidden="1" w:unhideWhenUsed="1"/>
+    <w:lsdException w:name="List Number 5" w:semiHidden="1" w:unhideWhenUsed="1"/>
+    <w:lsdException w:name="Title" w:uiPriority="10" w:qFormat="1"/>
+    <w:lsdException w:name="Closing" w:semiHidden="1" w:unhideWhenUsed="1"/>
+    <w:lsdException w:name="Signature" w:semiHidden="1" w:unhideWhenUsed="1"/>
+    <w:lsdException w:name="Default Paragraph Font" w:semiHidden="1" w:uiPriority="1" w:unhideWhenUsed="1"/>
+    <w:lsdException w:name="Body Text" w:semiHidden="1" w:unhideWhenUsed="1"/>
+    <w:lsdException w:name="Body Text Indent" w:semiHidden="1" w:unhideWhenUsed="1"/>
+    <w:lsdException w:name="List Continue" w:semiHidden="1" w:unhideWhenUsed="1"/>
+    <w:lsdException w:name="List Continue 2" w:semiHidden="1" w:unhideWhenUsed="1"/>
+    <w:lsdException w:name="List Continue 3" w:semiHidden="1" w:unhideWhenUsed="1"/>
+    <w:lsdException w:name="List Continue 4" w:semiHidden="1" w:unhideWhenUsed="1"/>
+    <w:lsdException w:name="List Continue 5" w:semiHidden="1" w:unhideWhenUsed="1"/>
+    <w:lsdException w:name="Message Header" w:semiHidden="1" w:unhideWhenUsed="1"/>
+    <w:lsdException w:name="Subtitle" w:uiPriority="11" w:qFormat="1"/>
+    <w:lsdException w:name="Salutation" w:semiHidden="1" w:unhideWhenUsed="1"/>
+    <w:lsdException w:name="Date" w:semiHidden="1" w:unhideWhenUsed="1"/>
+    <w:lsdException w:name="Body Text First Indent" w:semiHidden="1" w:unhideWhenUsed="1"/>
+    <w:lsdException w:name="Body Text First Indent 2" w:semiHidden="1" w:unhideWhenUsed="1"/>
+    <w:lsdException w:name="Note Heading" w:semiHidden="1" w:unhideWhenUsed="1"/>
+    <w:lsdException w:name="Body Text 2" w:semiHidden="1" w:unhideWhenUsed="1"/>
+    <w:lsdException w:name="Body Text 3" w:semiHidden="1" w:unhideWhenUsed="1"/>
+    <w:lsdException w:name="Body Text Indent 2" w:semiHidden="1" w:unhideWhenUsed="1"/>
+    <w:lsdException w:name="Body Text Indent 3" w:semiHidden="1" w:unhideWhenUsed="1"/>
+    <w:lsdException w:name="Block Text" w:semiHidden="1" w:unhideWhenUsed="1"/>
+    <w:lsdException w:name="Hyperlink" w:semiHidden="1" w:unhideWhenUsed="1"/>
+    <w:lsdException w:name="FollowedHyperlink" w:semiHidden="1" w:unhideWhenUsed="1"/>
+    <w:lsdException w:name="Strong" w:uiPriority="22" w:qFormat="1"/>
+    <w:lsdException w:name="Emphasis" w:uiPriority="20" w:qFormat="1"/>
+    <w:lsdException w:name="Document Map" w:semiHidden="1" w:unhideWhenUsed="1"/>
+    <w:lsdException w:name="Plain Text" w:semiHidden="1" w:unhideWhenUsed="1"/>
+    <w:lsdException w:name="E-mail Signature" w:semiHidden="1" w:unhideWhenUsed="1"/>
+    <w:lsdException w:name="HTML Top of Form" w:semiHidden="1" w:unhideWhenUsed="1"/>
+    <w:lsdException w:name="HTML Bottom of Form" w:semiHidden="1" w:unhideWhenUsed="1"/>
+    <w:lsdException w:name="Normal (Web)" w:semiHidden="1" w:unhideWhenUsed="1"/>
+    <w:lsdException w:name="HTML Acronym" w:semiHidden="1" w:unhideWhenUsed="1"/>
+    <w:lsdException w:name="HTML Address" w:semiHidden="1" w:unhideWhenUsed="1"/>
+    <w:lsdException w:name="HTML Cite" w:semiHidden="1" w:unhideWhenUsed="1"/>
+    <w:lsdException w:name="HTML Code" w:semiHidden="1" w:unhideWhenUsed="1"/>
+    <w:lsdException w:name="HTML Definition" w:semiHidden="1" w:unhideWhenUsed="1"/>
+    <w:lsdException w:name="HTML Keyboard" w:semiHidden="1" w:unhideWhenUsed="1"/>
+    <w:lsdException w:name="HTML Preformatted" w:semiHidden="1" w:unhideWhenUsed="1"/>
+    <w:lsdException w:name="HTML Sample" w:semiHidden="1" w:unhideWhenUsed="1"/>
+    <w:lsdException w:name="HTML Typewriter" w:semiHidden="1" w:unhideWhenUsed="1"/>
+    <w:lsdException w:name="HTML Variable" w:semiHidden="1" w:unhideWhenUsed="1"/>
+    <w:lsdException w:name="Normal Table" w:semiHidden="1" w:unhideWhenUsed="1"/>
+    <w:lsdException w:name="annotation subject" w:semiHidden="1" w:unhideWhenUsed="1"/>
+    <w:lsdException w:name="No List" w:semiHidden="1" w:unhideWhenUsed="1"/>
+    <w:lsdException w:name="Outline List 1" w:semiHidden="1" w:unhideWhenUsed="1"/>
+    <w:lsdException w:name="Outline List 2" w:semiHidden="1" w:unhideWhenUsed="1"/>
+    <w:lsdException w:name="Outline List 3" w:semiHidden="1" w:unhideWhenUsed="1"/>
+    <w:lsdException w:name="Table Simple 1" w:semiHidden="1" w:unhideWhenUsed="1"/>
+    <w:lsdException w:name="Table Simple 2" w:semiHidden="1" w:unhideWhenUsed="1"/>
+    <w:lsdException w:name="Table Simple 3" w:semiHidden="1" w:unhideWhenUsed="1"/>
+    <w:lsdException w:name="Table Classic 1" w:semiHidden="1" w:unhideWhenUsed="1"/>
+    <w:lsdException w:name="Table Classic 2" w:semiHidden="1" w:unhideWhenUsed="1"/>
+    <w:lsdException w:name="Table Classic 3" w:semiHidden="1" w:unhideWhenUsed="1"/>
+    <w:lsdException w:name="Table Classic 4" w:semiHidden="1" w:unhideWhenUsed="1"/>
+    <w:lsdException w:name="Table Colorful 1" w:semiHidden="1" w:unhideWhenUsed="1"/>
+    <w:lsdException w:name="Table Colorful 2" w:semiHidden="1" w:unhideWhenUsed="1"/>
+    <w:lsdException w:name="Table Colorful 3" w:semiHidden="1" w:unhideWhenUsed="1"/>
+    <w:lsdException w:name="Table Columns 1" w:semiHidden="1" w:unhideWhenUsed="1"/>
+    <w:lsdException w:name="Table Columns 2" w:semiHidden="1" w:unhideWhenUsed="1"/>
+    <w:lsdException w:name="Table Columns 3" w:semiHidden="1" w:unhideWhenUsed="1"/>
+    <w:lsdException w:name="Table Columns 4" w:semiHidden="1" w:unhideWhenUsed="1"/>
+    <w:lsdException w:name="Table Columns 5" w:semiHidden="1" w:unhideWhenUsed="1"/>
+    <w:lsdException w:name="Table Grid 1" w:semiHidden="1" w:unhideWhenUsed="1"/>
+    <w:lsdException w:name="Table Grid 2" w:semiHidden="1" w:unhideWhenUsed="1"/>
+    <w:lsdException w:name="Table Grid 3" w:semiHidden="1" w:unhideWhenUsed="1"/>
+    <w:lsdException w:name="Table Grid 4" w:semiHidden="1" w:unhideWhenUsed="1"/>
+    <w:lsdException w:name="Table Grid 5" w:semiHidden="1" w:unhideWhenUsed="1"/>
+    <w:lsdException w:name="Table Grid 6" w:semiHidden="1" w:unhideWhenUsed="1"/>
+    <w:lsdException w:name="Table Grid 7" w:semiHidden="1" w:unhideWhenUsed="1"/>
+    <w:lsdException w:name="Table Grid 8" w:semiHidden="1" w:unhideWhenUsed="1"/>
+    <w:lsdException w:name="Table List 1" w:semiHidden="1" w:unhideWhenUsed="1"/>
+    <w:lsdException w:name="Table List 2" w:semiHidden="1" w:unhideWhenUsed="1"/>
+    <w:lsdException w:name="Table List 3" w:semiHidden="1" w:unhideWhenUsed="1"/>
+    <w:lsdException w:name="Table List 4" w:semiHidden="1" w:unhideWhenUsed="1"/>
+    <w:lsdException w:name="Table List 5" w:semiHidden="1" w:unhideWhenUsed="1"/>
+    <w:lsdException w:name="Table List 6" w:semiHidden="1" w:unhideWhenUsed="1"/>
+    <w:lsdException w:name="Table List 7" w:semiHidden="1" w:unhideWhenUsed="1"/>
+    <w:lsdException w:name="Table List 8" w:semiHidden="1" w:unhideWhenUsed="1"/>
+    <w:lsdException w:name="Table 3D effects 1" w:semiHidden="1" w:unhideWhenUsed="1"/>
+    <w:lsdException w:name="Table 3D effects 2" w:semiHidden="1" w:unhideWhenUsed="1"/>
+    <w:lsdException w:name="Table 3D effects 3" w:semiHidden="1" w:unhideWhenUsed="1"/>
+    <w:lsdException w:name="Table Contemporary" w:semiHidden="1" w:unhideWhenUsed="1"/>
+    <w:lsdException w:name="Table Elegant" w:semiHidden="1" w:unhideWhenUsed="1"/>
+    <w:lsdException w:name="Table Professional" w:semiHidden="1" w:unhideWhenUsed="1"/>
+    <w:lsdException w:name="Table Subtle 1" w:semiHidden="1" w:unhideWhenUsed="1"/>
+    <w:lsdException w:name="Table Subtle 2" w:semiHidden="1" w:unhideWhenUsed="1"/>
+    <w:lsdException w:name="Table Web 1" w:semiHidden="1" w:unhideWhenUsed="1"/>
+    <w:lsdException w:name="Table Web 2" w:semiHidden="1" w:unhideWhenUsed="1"/>
+    <w:lsdException w:name="Table Web 3" w:semiHidden="1" w:unhideWhenUsed="1"/>
+    <w:lsdException w:name="Balloon Text" w:semiHidden="1" w:unhideWhenUsed="1"/>
+    <w:lsdException w:name="Table Grid" w:uiPriority="59"/>
+    <w:lsdException w:name="Table Theme" w:semiHidden="1" w:unhideWhenUsed="1"/>
+    <w:lsdException w:name="Placeholder Text" w:semiHidden="1"/>
+    <w:lsdException w:name="No Spacing" w:uiPriority="1" w:qFormat="1"/>
+    <w:lsdException w:name="Light Shading" w:uiPriority="60"/>
+    <w:lsdException w:name="Light List" w:uiPriority="61"/>
+    <w:lsdException w:name="Light Grid" w:uiPriority="62"/>
+    <w:lsdException w:name="Medium Shading 1" w:uiPriority="63"/>
+    <w:lsdException w:name="Medium Shading 2" w:uiPriority="64"/>
+    <w:lsdException w:name="Medium List 1" w:uiPriority="65"/>
+    <w:lsdException w:name="Medium List 2" w:uiPriority="66"/>
+    <w:lsdException w:name="Medium Grid 1" w:uiPriority="67"/>
+    <w:lsdException w:name="Medium Grid 2" w:uiPriority="68"/>
+    <w:lsdException w:name="Medium Grid 3" w:uiPriority="69"/>
+    <w:lsdException w:name="Dark List" w:uiPriority="70"/>
+    <w:lsdException w:name="Colorful Shading" w:uiPriority="71"/>
+    <w:lsdException w:name="Colorful List" w:uiPriority="72"/>
+    <w:lsdException w:name="Colorful Grid" w:uiPriority="73"/>
+    <w:lsdException w:name="Light Shading Accent 1" w:uiPriority="60"/>
+    <w:lsdException w:name="Light List Accent 1" w:uiPriority="61"/>
+    <w:lsdException w:name="Light Grid Accent 1" w:uiPriority="62"/>
+    <w:lsdException w:name="Medium Shading 1 Accent 1" w:uiPriority="63"/>
+    <w:lsdException w:name="Medium Shading 2 Accent 1" w:uiPriority="64"/>
+    <w:lsdException w:name="Medium List 1 Accent 1" w:uiPriority="65"/>
+    <w:lsdException w:name="Revision" w:semiHidden="1"/>
+    <w:lsdException w:name="List Paragraph" w:uiPriority="34" w:qFormat="1"/>
+    <w:lsdException w:name="Quote" w:uiPriority="29" w:qFormat="1"/>
+    <w:lsdException w:name="Intense Quote" w:uiPriority="30" w:qFormat="1"/>
+    <w:lsdException w:name="Medium List 2 Accent 1" w:uiPriority="66"/>
+    <w:lsdException w:name="Medium Grid 1 Accent 1" w:uiPriority="67"/>
+    <w:lsdException w:name="Medium Grid 2 Accent 1" w:uiPriority="68"/>
+    <w:lsdException w:name="Medium Grid 3 Accent 1" w:uiPriority="69"/>
+    <w:lsdException w:name="Dark List Accent 1" w:uiPriority="70"/>
+    <w:lsdException w:name="Colorful Shading Accent 1" w:uiPriority="71"/>
+    <w:lsdException w:name="Colorful List Accent 1" w:uiPriority="72"/>
+    <w:lsdException w:name="Colorful Grid Accent 1" w:uiPriority="73"/>
+    <w:lsdException w:name="Light Shading Accent 2" w:uiPriority="60"/>
+    <w:lsdException w:name="Light List Accent 2" w:uiPriority="61"/>
+    <w:lsdException w:name="Light Grid Accent 2" w:uiPriority="62"/>
+    <w:lsdException w:name="Medium Shading 1 Accent 2" w:uiPriority="63"/>
+    <w:lsdException w:name="Medium Shading 2 Accent 2" w:uiPriority="64"/>
+    <w:lsdException w:name="Medium List 1 Accent 2" w:uiPriority="65"/>
+    <w:lsdException w:name="Medium List 2 Accent 2" w:uiPriority="66"/>
+    <w:lsdException w:name="Medium Grid 1 Accent 2" w:uiPriority="67"/>
+    <w:lsdException w:name="Medium Grid 2 Accent 2" w:uiPriority="68"/>
+    <w:lsdException w:name="Medium Grid 3 Accent 2" w:uiPriority="69"/>
+    <w:lsdException w:name="Dark List Accent 2" w:uiPriority="70"/>
+    <w:lsdException w:name="Colorful Shading Accent 2" w:uiPriority="71"/>
+    <w:lsdException w:name="Colorful List Accent 2" w:uiPriority="72"/>
+    <w:lsdException w:name="Colorful Grid Accent 2" w:uiPriority="73"/>
+    <w:lsdException w:name="Light Shading Accent 3" w:uiPriority="60"/>
+    <w:lsdException w:name="Light List Accent 3" w:uiPriority="61"/>
+    <w:lsdException w:name="Light Grid Accent 3" w:uiPriority="62"/>
+    <w:lsdException w:name="Medium Shading 1 Accent 3" w:uiPriority="63"/>
+    <w:lsdException w:name="Medium Shading 2 Accent 3" w:uiPriority="64"/>
+    <w:lsdException w:name="Medium List 1 Accent 3" w:uiPriority="65"/>
+    <w:lsdException w:name="Medium List 2 Accent 3" w:uiPriority="66"/>
+    <w:lsdException w:name="Medium Grid 1 Accent 3" w:uiPriority="67"/>
+    <w:lsdException w:name="Medium Grid 2 Accent 3" w:uiPriority="68"/>
+    <w:lsdException w:name="Medium Grid 3 Accent 3" w:uiPriority="69"/>
+    <w:lsdException w:name="Dark List Accent 3" w:uiPriority="70"/>
+    <w:lsdException w:name="Colorful Shading Accent 3" w:uiPriority="71"/>
+    <w:lsdException w:name="Colorful List Accent 3" w:uiPriority="72"/>
+    <w:lsdException w:name="Colorful Grid Accent 3" w:uiPriority="73"/>
+    <w:lsdException w:name="Light Shading Accent 4" w:uiPriority="60"/>
+    <w:lsdException w:name="Light List Accent 4" w:uiPriority="61"/>
+    <w:lsdException w:name="Light Grid Accent 4" w:uiPriority="62"/>
+    <w:lsdException w:name="Medium Shading 1 Accent 4" w:uiPriority="63"/>
+    <w:lsdException w:name="Medium Shading 2 Accent 4" w:uiPriority="64"/>
+    <w:lsdException w:name="Medium List 1 Accent 4" w:uiPriority="65"/>
+    <w:lsdException w:name="Medium List 2 Accent 4" w:uiPriority="66"/>
+    <w:lsdException w:name="Medium Grid 1 Accent 4" w:uiPriority="67"/>
+    <w:lsdException w:name="Medium Grid 2 Accent 4" w:uiPriority="68"/>
+    <w:lsdException w:name="Medium Grid 3 Accent 4" w:uiPriority="69"/>
+    <w:lsdException w:name="Dark List Accent 4" w:uiPriority="70"/>
+    <w:lsdException w:name="Colorful Shading Accent 4" w:uiPriority="71"/>
+    <w:lsdException w:name="Colorful List Accent 4" w:uiPriority="72"/>
+    <w:lsdException w:name="Colorful Grid Accent 4" w:uiPriority="73"/>
+    <w:lsdException w:name="Light Shading Accent 5" w:uiPriority="60"/>
+    <w:lsdException w:name="Light List Accent 5" w:uiPriority="61"/>
+    <w:lsdException w:name="Light Grid Accent 5" w:uiPriority="62"/>
+    <w:lsdException w:name="Medium Shading 1 Accent 5" w:uiPriority="63"/>
+    <w:lsdException w:name="Medium Shading 2 Accent 5" w:uiPriority="64"/>
+    <w:lsdException w:name="Medium List 1 Accent 5" w:uiPriority="65"/>
+    <w:lsdException w:name="Medium List 2 Accent 5" w:uiPriority="66"/>
+    <w:lsdException w:name="Medium Grid 1 Accent 5" w:uiPriority="67"/>
+    <w:lsdException w:name="Medium Grid 2 Accent 5" w:uiPriority="68"/>
+    <w:lsdException w:name="Medium Grid 3 Accent 5" w:uiPriority="69"/>
+    <w:lsdException w:name="Dark List Accent 5" w:uiPriority="70"/>
+    <w:lsdException w:name="Colorful Shading Accent 5" w:uiPriority="71"/>
+    <w:lsdException w:name="Colorful List Accent 5" w:uiPriority="72"/>
+    <w:lsdException w:name="Colorful Grid Accent 5" w:uiPriority="73"/>
+    <w:lsdException w:name="Light Shading Accent 6" w:uiPriority="60"/>
+    <w:lsdException w:name="Light List Accent 6" w:uiPriority="61"/>
+    <w:lsdException w:name="Light Grid Accent 6" w:uiPriority="62"/>
+    <w:lsdException w:name="Medium Shading 1 Accent 6" w:uiPriority="63"/>
+    <w:lsdException w:name="Medium Shading 2 Accent 6" w:uiPriority="64"/>
+    <w:lsdException w:name="Medium List 1 Accent 6" w:uiPriority="65"/>
+    <w:lsdException w:name="Medium List 2 Accent 6" w:uiPriority="66"/>
+    <w:lsdException w:name="Medium Grid 1 Accent 6" w:uiPriority="67"/>
+    <w:lsdException w:name="Medium Grid 2 Accent 6" w:uiPriority="68"/>
+    <w:lsdException w:name="Medium Grid 3 Accent 6" w:uiPriority="69"/>
+    <w:lsdException w:name="Dark List Accent 6" w:uiPriority="70"/>
+    <w:lsdException w:name="Colorful Shading Accent 6" w:uiPriority="71"/>
+    <w:lsdException w:name="Colorful List Accent 6" w:uiPriority="72"/>
+    <w:lsdException w:name="Colorful Grid Accent 6" w:uiPriority="73"/>
+    <w:lsdException w:name="Subtle Emphasis" w:uiPriority="19" w:qFormat="1"/>
+    <w:lsdException w:name="Intense Emphasis" w:uiPriority="21" w:qFormat="1"/>
+    <w:lsdException w:name="Subtle Reference" w:uiPriority="31" w:qFormat="1"/>
+    <w:lsdException w:name="Intense Reference" w:uiPriority="32" w:qFormat="1"/>
+    <w:lsdException w:name="Book Title" w:uiPriority="33" w:qFormat="1"/>
+    <w:lsdException w:name="Bibliography" w:semiHidden="1" w:uiPriority="37" w:unhideWhenUsed="1"/>
+    <w:lsdException w:name="TOC Heading" w:semiHidden="1" w:uiPriority="39" w:unhideWhenUsed="1" w:qFormat="1"/>
+    <w:lsdException w:name="Plain Table 1" w:uiPriority="41"/>
+    <w:lsdException w:name="Plain Table 2" w:uiPriority="42"/>
+    <w:lsdException w:name="Plain Table 3" w:uiPriority="43"/>
+    <w:lsdException w:name="Plain Table 4" w:uiPriority="44"/>
+    <w:lsdException w:name="Plain Table 5" w:uiPriority="45"/>
+    <w:lsdException w:name="Grid Table Light" w:uiPriority="40"/>
+    <w:lsdException w:name="Grid Table 1 Light" w:uiPriority="46"/>
+    <w:lsdException w:name="Grid Table 2" w:uiPriority="47"/>
+    <w:lsdException w:name="Grid Table 3" w:uiPriority="48"/>
+    <w:lsdException w:name="Grid Table 4" w:uiPriority="49"/>
+    <w:lsdException w:name="Grid Table 5 Dark" w:uiPriority="50"/>
+    <w:lsdException w:name="Grid Table 6 Colorful" w:uiPriority="51"/>
+    <w:lsdException w:name="Grid Table 7 Colorful" w:uiPriority="52"/>
+    <w:lsdException w:name="Grid Table 1 Light Accent 1" w:uiPriority="46"/>
+    <w:lsdException w:name="Grid Table 2 Accent 1" w:uiPriority="47"/>
+    <w:lsdException w:name="Grid Table 3 Accent 1" w:uiPriority="48"/>
+    <w:lsdException w:name="Grid Table 4 Accent 1" w:uiPriority="49"/>
+    <w:lsdException w:name="Grid Table 5 Dark Accent 1" w:uiPriority="50"/>
+    <w:lsdException w:name="Grid Table 6 Colorful Accent 1" w:uiPriority="51"/>
+    <w:lsdException w:name="Grid Table 7 Colorful Accent 1" w:uiPriority="52"/>
+    <w:lsdException w:name="Grid Table 1 Light Accent 2" w:uiPriority="46"/>
+    <w:lsdException w:name="Grid Table 2 Accent 2" w:uiPriority="47"/>
+    <w:lsdException w:name="Grid Table 3 Accent 2" w:uiPriority="48"/>
+    <w:lsdException w:name="Grid Table 4 Accent 2" w:uiPriority="49"/>
+    <w:lsdException w:name="Grid Table 5 Dark Accent 2" w:uiPriority="50"/>
+    <w:lsdException w:name="Grid Table 6 Colorful Accent 2" w:uiPriority="51"/>
+    <w:lsdException w:name="Grid Table 7 Colorful Accent 2" w:uiPriority="52"/>
+    <w:lsdException w:name="Grid Table 1 Light Accent 3" w:uiPriority="46"/>
+    <w:lsdException w:name="Grid Table 2 Accent 3" w:uiPriority="47"/>
+    <w:lsdException w:name="Grid Table 3 Accent 3" w:uiPriority="48"/>
+    <w:lsdException w:name="Grid Table 4 Accent 3" w:uiPriority="49"/>
+    <w:lsdException w:name="Grid Table 5 Dark Accent 3" w:uiPriority="50"/>
+    <w:lsdException w:name="Grid Table 6 Colorful Accent 3" w:uiPriority="51"/>
+    <w:lsdException w:name="Grid Table 7 Colorful Accent 3" w:uiPriority="52"/>
+    <w:lsdException w:name="Grid Table 1 Light Accent 4" w:uiPriority="46"/>
+    <w:lsdException w:name="Grid Table 2 Accent 4" w:uiPriority="47"/>
+    <w:lsdException w:name="Grid Table 3 Accent 4" w:uiPriority="48"/>
+    <w:lsdException w:name="Grid Table 4 Accent 4" w:uiPriority="49"/>
+    <w:lsdException w:name="Grid Table 5 Dark Accent 4" w:uiPriority="50"/>
+    <w:lsdException w:name="Grid Table 6 Colorful Accent 4" w:uiPriority="51"/>
+    <w:lsdException w:name="Grid Table 7 Colorful Accent 4" w:uiPriority="52"/>
+    <w:lsdException w:name="Grid Table 1 Light Accent 5" w:uiPriority="46"/>
+    <w:lsdException w:name="Grid Table 2 Accent 5" w:uiPriority="47"/>
+    <w:lsdException w:name="Grid Table 3 Accent 5" w:uiPriority="48"/>
+    <w:lsdException w:name="Grid Table 4 Accent 5" w:uiPriority="49"/>
+    <w:lsdException w:name="Grid Table 5 Dark Accent 5" w:uiPriority="50"/>
+    <w:lsdException w:name="Grid Table 6 Colorful Accent 5" w:uiPriority="51"/>
+    <w:lsdException w:name="Grid Table 7 Colorful Accent 5" w:uiPriority="52"/>
+    <w:lsdException w:name="Grid Table 1 Light Accent 6" w:uiPriority="46"/>
+    <w:lsdException w:name="Grid Table 2 Accent 6" w:uiPriority="47"/>
+    <w:lsdException w:name="Grid Table 3 Accent 6" w:uiPriority="48"/>
+    <w:lsdException w:name="Grid Table 4 Accent 6" w:uiPriority="49"/>
+    <w:lsdException w:name="Grid Table 5 Dark Accent 6" w:uiPriority="50"/>
+    <w:lsdException w:name="Grid Table 6 Colorful Accent 6" w:uiPriority="51"/>
+    <w:lsdException w:name="Grid Table 7 Colorful Accent 6" w:uiPriority="52"/>
+    <w:lsdException w:name="List Table 1 Light" w:uiPriority="46"/>
+    <w:lsdException w:name="List Table 2" w:uiPriority="47"/>
+    <w:lsdException w:name="List Table 3" w:uiPriority="48"/>
+    <w:lsdException w:name="List Table 4" w:uiPriority="49"/>
+    <w:lsdException w:name="List Table 5 Dark" w:uiPriority="50"/>
+    <w:lsdException w:name="List Table 6 Colorful" w:uiPriority="51"/>
+    <w:lsdException w:name="List Table 7 Colorful" w:uiPriority="52"/>
+    <w:lsdException w:name="List Table 1 Light Accent 1" w:uiPriority="46"/>
+    <w:lsdException w:name="List Table 2 Accent 1" w:uiPriority="47"/>
+    <w:lsdException w:name="List Table 3 Accent 1" w:uiPriority="48"/>
+    <w:lsdException w:name="List Table 4 Accent 1" w:uiPriority="49"/>
+    <w:lsdException w:name="List Table 5 Dark Accent 1" w:uiPriority="50"/>
+    <w:lsdException w:name="List Table 6 Colorful Accent 1" w:uiPriority="51"/>
+    <w:lsdException w:name="List Table 7 Colorful Accent 1" w:uiPriority="52"/>
+    <w:lsdException w:name="List Table 1 Light Accent 2" w:uiPriority="46"/>
+    <w:lsdException w:name="List Table 2 Accent 2" w:uiPriority="47"/>
+    <w:lsdException w:name="List Table 3 Accent 2" w:uiPriority="48"/>
+    <w:lsdException w:name="List Table 4 Accent 2" w:uiPriority="49"/>
+    <w:lsdException w:name="List Table 5 Dark Accent 2" w:uiPriority="50"/>
+    <w:lsdException w:name="List Table 6 Colorful Accent 2" w:uiPriority="51"/>
+    <w:lsdException w:name="List Table 7 Colorful Accent 2" w:uiPriority="52"/>
+    <w:lsdException w:name="List Table 1 Light Accent 3" w:uiPriority="46"/>
+    <w:lsdException w:name="List Table 2 Accent 3" w:uiPriority="47"/>
+    <w:lsdException w:name="List Table 3 Accent 3" w:uiPriority="48"/>
+    <w:lsdException w:name="List Table 4 Accent 3" w:uiPriority="49"/>
+    <w:lsdException w:name="List Table 5 Dark Accent 3" w:uiPriority="50"/>
+    <w:lsdException w:name="List Table 6 Colorful Accent 3" w:uiPriority="51"/>
+    <w:lsdException w:name="List Table 7 Colorful Accent 3" w:uiPriority="52"/>
+    <w:lsdException w:name="List Table 1 Light Accent 4" w:uiPriority="46"/>
+    <w:lsdException w:name="List Table 2 Accent 4" w:uiPriority="47"/>
+    <w:lsdException w:name="List Table 3 Accent 4" w:uiPriority="48"/>
+    <w:lsdException w:name="List Table 4 Accent 4" w:uiPriority="49"/>
+    <w:lsdException w:name="List Table 5 Dark Accent 4" w:uiPriority="50"/>
+    <w:lsdException w:name="List Table 6 Colorful Accent 4" w:uiPriority="51"/>
+    <w:lsdException w:name="List Table 7 Colorful Accent 4" w:uiPriority="52"/>
+    <w:lsdException w:name="List Table 1 Light Accent 5" w:uiPriority="46"/>
+    <w:lsdException w:name="List Table 2 Accent 5" w:uiPriority="47"/>
+    <w:lsdException w:name="List Table 3 Accent 5" w:uiPriority="48"/>
+    <w:lsdException w:name="List Table 4 Accent 5" w:uiPriority="49"/>
+    <w:lsdException w:name="List Table 5 Dark Accent 5" w:uiPriority="50"/>
+    <w:lsdException w:name="List Table 6 Colorful Accent 5" w:uiPriority="51"/>
+    <w:lsdException w:name="List Table 7 Colorful Accent 5" w:uiPriority="52"/>
+    <w:lsdException w:name="List Table 1 Light Accent 6" w:uiPriority="46"/>
+    <w:lsdException w:name="List Table 2 Accent 6" w:uiPriority="47"/>
+    <w:lsdException w:name="List Table 3 Accent 6" w:uiPriority="48"/>
+    <w:lsdException w:name="List Table 4 Accent 6" w:uiPriority="49"/>
+    <w:lsdException w:name="List Table 5 Dark Accent 6" w:uiPriority="50"/>
+    <w:lsdException w:name="List Table 6 Colorful Accent 6" w:uiPriority="51"/>
+    <w:lsdException w:name="List Table 7 Colorful Accent 6" w:uiPriority="52"/>
   </w:latentStyles>
   <w:style w:type="paragraph" w:default="1" w:styleId="Normal">
     <w:name w:val="Normal"/>
@@ -1485,7 +7821,6 @@
     <w:uiPriority w:val="99"/>
     <w:semiHidden/>
     <w:unhideWhenUsed/>
-    <w:qFormat/>
     <w:tblPr>
       <w:tblInd w:w="0" w:type="dxa"/>
       <w:tblCellMar>
@@ -1522,7 +7857,7 @@
 </file>
 
 <file path=word/glossary/webSettings.xml><?xml version="1.0" encoding="utf-8"?>
-<w:webSettings xmlns:r="http://schemas.openxmlformats.org/officeDocument/2006/relationships" xmlns:w="http://schemas.openxmlformats.org/wordprocessingml/2006/main">
+<w:webSettings xmlns:mc="http://schemas.openxmlformats.org/markup-compatibility/2006" xmlns:r="http://schemas.openxmlformats.org/officeDocument/2006/relationships" xmlns:w="http://schemas.openxmlformats.org/wordprocessingml/2006/main" xmlns:w14="http://schemas.microsoft.com/office/word/2010/wordml" xmlns:w15="http://schemas.microsoft.com/office/word/2012/wordml" mc:Ignorable="w14 w15">
   <w:optimizeForBrowser/>
 </w:webSettings>
 </file>

--- a/Rapport.docx
+++ b/Rapport.docx
@@ -276,29 +276,36 @@
         <w:t>a été décidé</w:t>
       </w:r>
       <w:r>
-        <w:t xml:space="preserve"> de réaliser un projet OpenCV permettant de capturer puis d’analyser un mouvement de balancier afin d’en retirer des données et d’effectuer des comparaisons avec le modèle physique.</w:t>
+        <w:t xml:space="preserve"> de réaliser un projet OpenCV permettant de capturer puis d’analyser un mouvement de balancier afin d’en retirer des données et d’effectuer des comparaisons avec le modèle physique</w:t>
+      </w:r>
+      <w:r>
+        <w:t xml:space="preserve"> théorique, spécifiant que la période d’un mouvement de balancier est constante et ne dépend que de la longueur du balancier</w:t>
+      </w:r>
+      <w:r>
+        <w:t>.</w:t>
       </w:r>
       <w:r>
         <w:t xml:space="preserve"> </w:t>
       </w:r>
       <w:r>
-        <w:t>La problématique était la suivante :</w:t>
+        <w:t>Pour mener à bien l’objectif du projet, la première phase c</w:t>
+      </w:r>
+      <w:r>
+        <w:t>onsistait à acquérir des vidéos de balancier.</w:t>
       </w:r>
     </w:p>
     <w:p>
       <w:pPr>
-        <w:ind w:left="708"/>
-      </w:pPr>
-      <w:r>
-        <w:t>Trouver une solution pour détecter des objets en balancement et en retirer des valeurs. Celle-ci met notamment en avant les cas de la détection de forme, de motifs ou de mouvement au sein d’une vidéo.</w:t>
-      </w:r>
-    </w:p>
-    <w:p>
-      <w:pPr>
         <w:spacing w:after="120"/>
       </w:pPr>
       <w:r>
-        <w:t>Les trois algorithmes de traitement d’images qui ont été mis en place sont :</w:t>
+        <w:t xml:space="preserve">Les trois algorithmes de traitement d’images qui ont </w:t>
+      </w:r>
+      <w:r>
+        <w:t xml:space="preserve">ensuite </w:t>
+      </w:r>
+      <w:r>
+        <w:t>été mis en place sont :</w:t>
       </w:r>
     </w:p>
     <w:p>
@@ -316,7 +323,19 @@
         <w:t>Détection par cercle de couleurs et transformée de Hough</w:t>
       </w:r>
       <w:r>
-        <w:t xml:space="preserve">. Pour détecter le cercle, on va réaliser un split des canaux RVB de l’image source pour sélectionner un canal différent de la couleur du cercle. On a alors une image qui sépare bien le cercle (foncé) et le fond (clair), qu’on peut seuiller  </w:t>
+        <w:t>. Pour détect</w:t>
+      </w:r>
+      <w:r>
+        <w:t xml:space="preserve">er le cercle, on va réaliser une séparation </w:t>
+      </w:r>
+      <w:r>
+        <w:t xml:space="preserve">des canaux RVB de l’image pour sélectionner un canal différent de la couleur du cercle. On a alors une image qui sépare bien le cercle (foncé) et le fond (clair), qu’on peut </w:t>
+      </w:r>
+      <w:r>
+        <w:t>inverser, seuiller et nettoyer avec une ouverture,</w:t>
+      </w:r>
+      <w:r>
+        <w:t xml:space="preserve"> </w:t>
       </w:r>
       <w:r>
         <w:t>puis</w:t>
@@ -333,7 +352,6 @@
           <w:numId w:val="1"/>
         </w:numPr>
         <w:spacing w:after="120"/>
-        <w:ind w:left="714" w:hanging="357"/>
         <w:contextualSpacing w:val="0"/>
       </w:pPr>
       <w:r>
@@ -355,7 +373,46 @@
         <w:t xml:space="preserve"> par </w:t>
       </w:r>
       <w:r>
-        <w:t>une sélection manuelle par l’utilisateur ;</w:t>
+        <w:t>une sélect</w:t>
+      </w:r>
+      <w:r>
+        <w:t xml:space="preserve">ion manuelle </w:t>
+      </w:r>
+      <w:r>
+        <w:t>de</w:t>
+      </w:r>
+      <w:r>
+        <w:t xml:space="preserve"> l’utilisateur</w:t>
+      </w:r>
+      <w:r>
+        <w:t xml:space="preserve"> (rectangle à suivre)</w:t>
+      </w:r>
+      <w:r>
+        <w:t xml:space="preserve">. </w:t>
+      </w:r>
+      <w:r>
+        <w:t>Cet a</w:t>
+      </w:r>
+      <w:r>
+        <w:t xml:space="preserve">lgorithme </w:t>
+      </w:r>
+      <w:r>
+        <w:t xml:space="preserve">est </w:t>
+      </w:r>
+      <w:r>
+        <w:t>basé sur</w:t>
+      </w:r>
+      <w:r>
+        <w:t xml:space="preserve"> </w:t>
+      </w:r>
+      <w:r>
+        <w:t>l’ex</w:t>
+      </w:r>
+      <w:r>
+        <w:t>emple OpenCV featur</w:t>
+      </w:r>
+      <w:r>
+        <w:t>e_homography, livré avec OpenCV ;</w:t>
       </w:r>
     </w:p>
     <w:p>
@@ -366,7 +423,6 @@
           <w:numId w:val="1"/>
         </w:numPr>
         <w:spacing w:after="120"/>
-        <w:ind w:left="714" w:hanging="357"/>
         <w:contextualSpacing w:val="0"/>
       </w:pPr>
       <w:r>
@@ -388,7 +444,27 @@
         <w:t xml:space="preserve">algorithme </w:t>
       </w:r>
       <w:r>
-        <w:t>SIFT, qui détecte les points caractéristiques, et recherche de correspondances.</w:t>
+        <w:t>SIFT, qui détecte les points caractéristiques, et recherche de correspondances</w:t>
+      </w:r>
+      <w:r>
+        <w:t xml:space="preserve"> (match)</w:t>
+      </w:r>
+      <w:r>
+        <w:t>.</w:t>
+      </w:r>
+      <w:r>
+        <w:t xml:space="preserve">  Basé sur </w:t>
+      </w:r>
+      <w:hyperlink r:id="rId8" w:history="1">
+        <w:r>
+          <w:rPr>
+            <w:rStyle w:val="Lienhypertexte"/>
+          </w:rPr>
+          <w:t>https://gist.github.com/kattern/355d9b27fc29cd195310</w:t>
+        </w:r>
+      </w:hyperlink>
+      <w:r>
+        <w:t xml:space="preserve">. </w:t>
       </w:r>
     </w:p>
     <w:p>
@@ -411,7 +487,13 @@
         <w:contextualSpacing w:val="0"/>
       </w:pPr>
       <w:r>
-        <w:t>Centre X, Y des motifs ou cercles détectés ;</w:t>
+        <w:t>Centre</w:t>
+      </w:r>
+      <w:r>
+        <w:t>s</w:t>
+      </w:r>
+      <w:r>
+        <w:t xml:space="preserve"> X, Y des motifs ou cercles détectés ;</w:t>
       </w:r>
     </w:p>
     <w:p>
@@ -482,10 +564,19 @@
         <w:contextualSpacing w:val="0"/>
       </w:pPr>
       <w:r>
-        <w:t>Les extremums de correspondances pour Sift, qui déterminent des extremums de balancement. Le motif est détecté de manière précise aux extrêmes lorsqu</w:t>
-      </w:r>
-      <w:r>
-        <w:t>e sa vitesse est minimum, il a donc à ce moment-là un maximum local de correspondances.</w:t>
+        <w:t>Les maximums locaux</w:t>
+      </w:r>
+      <w:r>
+        <w:t xml:space="preserve"> de correspondances pour Sift, qui déterminent des extremums de balancement. Le motif est détecté de manière précise aux extrêmes lorsqu</w:t>
+      </w:r>
+      <w:r>
+        <w:t>e sa vitesse est minimum, il a donc à ce moment-là un maximum local d</w:t>
+      </w:r>
+      <w:r>
+        <w:t>u nombre de</w:t>
+      </w:r>
+      <w:r>
+        <w:t xml:space="preserve"> correspondances.</w:t>
       </w:r>
     </w:p>
     <w:p>
@@ -496,7 +587,13 @@
         <w:t>Après avoir effectué l’analyse de la vidéo</w:t>
       </w:r>
       <w:r>
-        <w:t xml:space="preserve">, on effectue une étape finale de calcul physique </w:t>
+        <w:t xml:space="preserve">, on </w:t>
+      </w:r>
+      <w:r>
+        <w:t>réalise</w:t>
+      </w:r>
+      <w:r>
+        <w:t xml:space="preserve"> une étape finale de calcul physique </w:t>
       </w:r>
       <w:r>
         <w:t>pour déterminer les caractéristiques du mouvement de balancier </w:t>
@@ -644,7 +741,7 @@
                           </pic:cNvPicPr>
                         </pic:nvPicPr>
                         <pic:blipFill>
-                          <a:blip r:embed="rId8">
+                          <a:blip r:embed="rId9">
                             <a:extLst>
                               <a:ext uri="{28A0092B-C50C-407E-A947-70E740481C1C}">
                                 <a14:useLocalDpi xmlns:a14="http://schemas.microsoft.com/office/drawing/2010/main" val="0"/>
@@ -689,14 +786,27 @@
             <w:r>
               <w:t xml:space="preserve">Figure </w:t>
             </w:r>
-            <w:fldSimple w:instr=" SEQ Figure \* ARABIC ">
-              <w:r>
-                <w:rPr>
-                  <w:noProof/>
-                </w:rPr>
-                <w:t>1</w:t>
-              </w:r>
-            </w:fldSimple>
+            <w:r>
+              <w:fldChar w:fldCharType="begin"/>
+            </w:r>
+            <w:r>
+              <w:instrText xml:space="preserve"> SEQ Figure \* ARABIC </w:instrText>
+            </w:r>
+            <w:r>
+              <w:fldChar w:fldCharType="separate"/>
+            </w:r>
+            <w:r>
+              <w:rPr>
+                <w:noProof/>
+              </w:rPr>
+              <w:t>1</w:t>
+            </w:r>
+            <w:r>
+              <w:rPr>
+                <w:noProof/>
+              </w:rPr>
+              <w:fldChar w:fldCharType="end"/>
+            </w:r>
             <w:r>
               <w:t>. Principe physique d'un mouvement de balancier</w:t>
             </w:r>
@@ -859,7 +969,7 @@
       <w:r>
         <w:t xml:space="preserve">Issu de </w:t>
       </w:r>
-      <w:hyperlink r:id="rId9" w:history="1">
+      <w:hyperlink r:id="rId10" w:history="1">
         <w:r>
           <w:rPr>
             <w:rStyle w:val="Lienhypertexte"/>
@@ -909,8 +1019,29 @@
       </w:r>
     </w:p>
     <w:p>
-      <w:r>
-        <w:t>Pour lancer l’analyse des vidéos de cercles de couleurs, analysés par transformée de Hough :</w:t>
+      <w:pPr>
+        <w:spacing w:after="80"/>
+        <w:rPr>
+          <w:b/>
+        </w:rPr>
+      </w:pPr>
+      <w:r>
+        <w:rPr>
+          <w:b/>
+        </w:rPr>
+        <w:t>Pour lancer l’analyse des</w:t>
+      </w:r>
+      <w:r>
+        <w:rPr>
+          <w:b/>
+        </w:rPr>
+        <w:t xml:space="preserve"> vidéos de cercles de couleurs </w:t>
+      </w:r>
+      <w:r>
+        <w:rPr>
+          <w:b/>
+        </w:rPr>
+        <w:t>par transformée de Hough :</w:t>
       </w:r>
     </w:p>
     <w:tbl>
@@ -1115,8 +1246,42 @@
       </w:pPr>
     </w:p>
     <w:p>
-      <w:r>
-        <w:t>Pour lancer l’analyse des vidéos avec schémas suivis et détectés par points caractéristiques Orb :</w:t>
+      <w:pPr>
+        <w:spacing w:after="80"/>
+        <w:rPr>
+          <w:b/>
+        </w:rPr>
+      </w:pPr>
+      <w:r>
+        <w:rPr>
+          <w:b/>
+        </w:rPr>
+        <w:t>Pour lancer l’analyse des vidéos avec schémas suivis et détectés par caractéristiques Orb</w:t>
+      </w:r>
+      <w:r>
+        <w:rPr>
+          <w:b/>
+        </w:rPr>
+        <w:t xml:space="preserve">, </w:t>
+      </w:r>
+      <w:r>
+        <w:rPr>
+          <w:b/>
+        </w:rPr>
+        <w:t xml:space="preserve">qui </w:t>
+      </w:r>
+      <w:r>
+        <w:rPr>
+          <w:b/>
+          <w:i/>
+        </w:rPr>
+        <w:t>requiert une sélection du schéma avec la souris et le lancement de la vidéo avec la touche espace</w:t>
+      </w:r>
+      <w:r>
+        <w:rPr>
+          <w:b/>
+        </w:rPr>
+        <w:t xml:space="preserve"> :</w:t>
       </w:r>
     </w:p>
     <w:tbl>
@@ -1246,16 +1411,29 @@
       </w:pPr>
     </w:p>
     <w:p>
-      <w:r>
+      <w:pPr>
+        <w:spacing w:after="80"/>
+        <w:rPr>
+          <w:b/>
+        </w:rPr>
+      </w:pPr>
+      <w:r>
+        <w:rPr>
+          <w:b/>
+        </w:rPr>
         <w:t xml:space="preserve">Pour lancer l’analyse des vidéos avec motif complexe (image), détectée et </w:t>
       </w:r>
       <w:r>
         <w:rPr>
+          <w:b/>
           <w:i/>
         </w:rPr>
         <w:t>matchée</w:t>
       </w:r>
       <w:r>
+        <w:rPr>
+          <w:b/>
+        </w:rPr>
         <w:t xml:space="preserve"> avec Sift :</w:t>
       </w:r>
     </w:p>
@@ -1383,15 +1561,21 @@
     <w:p>
       <w:pPr>
         <w:pStyle w:val="Sansinterligne"/>
-      </w:pPr>
-      <w:r>
-        <w:t>A la fin de l’exécution du programme, on trouve une sortie des résultats calculés pour chaque période de balancement. Voici un exemple de sortie :</w:t>
-      </w:r>
-    </w:p>
-    <w:p>
-      <w:pPr>
-        <w:pStyle w:val="Sansinterligne"/>
-      </w:pPr>
+        <w:spacing w:after="80"/>
+        <w:jc w:val="both"/>
+      </w:pPr>
+      <w:r>
+        <w:t>A la fin de l’exécution du programme, on trouve une sortie</w:t>
+      </w:r>
+      <w:r>
+        <w:t xml:space="preserve"> console</w:t>
+      </w:r>
+      <w:r>
+        <w:t xml:space="preserve"> des résultats calculés pour chaque période de balanceme</w:t>
+      </w:r>
+      <w:r>
+        <w:t>nt. Voici un exemple de sortie validant le modèle théorique :</w:t>
+      </w:r>
     </w:p>
     <w:tbl>
       <w:tblPr>
@@ -1912,8 +2096,6 @@
               <w:tab/>
               <w:t xml:space="preserve"> 0.877063</w:t>
             </w:r>
-            <w:bookmarkStart w:id="0" w:name="_GoBack"/>
-            <w:bookmarkEnd w:id="0"/>
           </w:p>
         </w:tc>
       </w:tr>
@@ -1929,7 +2111,13 @@
     </w:p>
     <w:p>
       <w:r>
-        <w:t xml:space="preserve">Les résultats obtenus avec les différents algorithmes de détection sont consignés dans le fichier Excel joint à ce document. </w:t>
+        <w:t>Les résultats obtenus ave</w:t>
+      </w:r>
+      <w:r>
+        <w:t xml:space="preserve">c les différents algorithmes </w:t>
+      </w:r>
+      <w:r>
+        <w:t xml:space="preserve">sont consignés dans le fichier Excel joint à ce document. </w:t>
       </w:r>
       <w:r>
         <w:t xml:space="preserve">La présentation </w:t>
@@ -1962,7 +2150,13 @@
         <w:t xml:space="preserve"> en X et Y</w:t>
       </w:r>
       <w:r>
-        <w:t xml:space="preserve"> sont présentés sous forme de graphique radial, permettant de détecter des erreurs de précision. Un graphique du nombre de correspondances calculées avec l’algorithme de Sift montre les maximas locaux de correspondances, permettant une détection des extremums de balancement avec ce critère.</w:t>
+        <w:t xml:space="preserve"> sont présentés </w:t>
+      </w:r>
+      <w:r>
+        <w:t xml:space="preserve">sous forme de graphique radial. </w:t>
+      </w:r>
+      <w:r>
+        <w:t>Un graphique du nombre de correspondances calculées avec l’algorithme Sift montre les maximas locaux de correspondances, permettant une détection des extremums de balancement.</w:t>
       </w:r>
     </w:p>
     <w:p>
@@ -1975,14 +2169,14 @@
           <w:lang w:eastAsia="fr-CH"/>
         </w:rPr>
         <w:drawing>
-          <wp:inline distT="0" distB="0" distL="0" distR="0" wp14:anchorId="7F96DDB1" wp14:editId="59C3C576">
-            <wp:extent cx="5760720" cy="2743200"/>
+          <wp:inline distT="0" distB="0" distL="0" distR="0" wp14:anchorId="6E1B2116" wp14:editId="1C5F36D2">
+            <wp:extent cx="5760720" cy="2967487"/>
             <wp:effectExtent l="0" t="0" r="0" b="0"/>
-            <wp:docPr id="3" name="Graphique 3"/>
+            <wp:docPr id="4" name="Graphique 4"/>
             <wp:cNvGraphicFramePr/>
             <a:graphic xmlns:a="http://schemas.openxmlformats.org/drawingml/2006/main">
               <a:graphicData uri="http://schemas.openxmlformats.org/drawingml/2006/chart">
-                <c:chart xmlns:c="http://schemas.openxmlformats.org/drawingml/2006/chart" xmlns:r="http://schemas.openxmlformats.org/officeDocument/2006/relationships" r:id="rId10"/>
+                <c:chart xmlns:c="http://schemas.openxmlformats.org/drawingml/2006/chart" xmlns:r="http://schemas.openxmlformats.org/officeDocument/2006/relationships" r:id="rId11"/>
               </a:graphicData>
             </a:graphic>
           </wp:inline>
@@ -1996,16 +2190,38 @@
       <w:r>
         <w:t xml:space="preserve">Figure </w:t>
       </w:r>
-      <w:fldSimple w:instr=" SEQ Figure \* ARABIC ">
-        <w:r>
-          <w:rPr>
-            <w:noProof/>
-          </w:rPr>
-          <w:t>2</w:t>
-        </w:r>
-      </w:fldSimple>
-      <w:r>
-        <w:t>. Graphique de variation des centres détectés, en X et Y, permettent de voir les mouvements de balancement</w:t>
+      <w:r>
+        <w:fldChar w:fldCharType="begin"/>
+      </w:r>
+      <w:r>
+        <w:instrText xml:space="preserve"> SEQ Figure \* ARABIC </w:instrText>
+      </w:r>
+      <w:r>
+        <w:fldChar w:fldCharType="separate"/>
+      </w:r>
+      <w:r>
+        <w:rPr>
+          <w:noProof/>
+        </w:rPr>
+        <w:t>2</w:t>
+      </w:r>
+      <w:r>
+        <w:rPr>
+          <w:noProof/>
+        </w:rPr>
+        <w:fldChar w:fldCharType="end"/>
+      </w:r>
+      <w:r>
+        <w:t xml:space="preserve">. Graphique des positions X et Y </w:t>
+      </w:r>
+      <w:r>
+        <w:t xml:space="preserve">des centres détectés, </w:t>
+      </w:r>
+      <w:r>
+        <w:t xml:space="preserve">qui </w:t>
+      </w:r>
+      <w:r>
+        <w:t>permettent de voir les mouvements de balancement</w:t>
       </w:r>
     </w:p>
     <w:p>
@@ -2025,7 +2241,7 @@
             <wp:cNvGraphicFramePr/>
             <a:graphic xmlns:a="http://schemas.openxmlformats.org/drawingml/2006/main">
               <a:graphicData uri="http://schemas.openxmlformats.org/drawingml/2006/chart">
-                <c:chart xmlns:c="http://schemas.openxmlformats.org/drawingml/2006/chart" xmlns:r="http://schemas.openxmlformats.org/officeDocument/2006/relationships" r:id="rId11"/>
+                <c:chart xmlns:c="http://schemas.openxmlformats.org/drawingml/2006/chart" xmlns:r="http://schemas.openxmlformats.org/officeDocument/2006/relationships" r:id="rId12"/>
               </a:graphicData>
             </a:graphic>
           </wp:inline>
@@ -2039,14 +2255,27 @@
       <w:r>
         <w:t xml:space="preserve">Figure </w:t>
       </w:r>
-      <w:fldSimple w:instr=" SEQ Figure \* ARABIC ">
-        <w:r>
-          <w:rPr>
-            <w:noProof/>
-          </w:rPr>
-          <w:t>3</w:t>
-        </w:r>
-      </w:fldSimple>
+      <w:r>
+        <w:fldChar w:fldCharType="begin"/>
+      </w:r>
+      <w:r>
+        <w:instrText xml:space="preserve"> SEQ Figure \* ARABIC </w:instrText>
+      </w:r>
+      <w:r>
+        <w:fldChar w:fldCharType="separate"/>
+      </w:r>
+      <w:r>
+        <w:rPr>
+          <w:noProof/>
+        </w:rPr>
+        <w:t>3</w:t>
+      </w:r>
+      <w:r>
+        <w:rPr>
+          <w:noProof/>
+        </w:rPr>
+        <w:fldChar w:fldCharType="end"/>
+      </w:r>
       <w:r>
         <w:t>. Graphique du nombre de correspondances par frame, avec des maximas locaux aux extrêmes de balancement</w:t>
       </w:r>
@@ -2122,8 +2351,12 @@
       </w:r>
     </w:p>
     <w:sectPr>
-      <w:headerReference w:type="default" r:id="rId12"/>
-      <w:footerReference w:type="default" r:id="rId13"/>
+      <w:headerReference w:type="even" r:id="rId13"/>
+      <w:headerReference w:type="default" r:id="rId14"/>
+      <w:footerReference w:type="even" r:id="rId15"/>
+      <w:footerReference w:type="default" r:id="rId16"/>
+      <w:headerReference w:type="first" r:id="rId17"/>
+      <w:footerReference w:type="first" r:id="rId18"/>
       <w:pgSz w:w="11906" w:h="16838"/>
       <w:pgMar w:top="1417" w:right="1417" w:bottom="1417" w:left="1417" w:header="708" w:footer="708" w:gutter="0"/>
       <w:pgNumType w:start="0"/>
@@ -2166,8 +2399,23 @@
     <w:pPr>
       <w:pStyle w:val="Pieddepage"/>
     </w:pPr>
+  </w:p>
+</w:ftr>
+</file>
+
+<file path=word/footer2.xml><?xml version="1.0" encoding="utf-8"?>
+<w:ftr xmlns:wpc="http://schemas.microsoft.com/office/word/2010/wordprocessingCanvas" xmlns:mc="http://schemas.openxmlformats.org/markup-compatibility/2006" xmlns:o="urn:schemas-microsoft-com:office:office" xmlns:r="http://schemas.openxmlformats.org/officeDocument/2006/relationships" xmlns:m="http://schemas.openxmlformats.org/officeDocument/2006/math" xmlns:v="urn:schemas-microsoft-com:vml" xmlns:wp14="http://schemas.microsoft.com/office/word/2010/wordprocessingDrawing" xmlns:wp="http://schemas.openxmlformats.org/drawingml/2006/wordprocessingDrawing" xmlns:w10="urn:schemas-microsoft-com:office:word" xmlns:w="http://schemas.openxmlformats.org/wordprocessingml/2006/main" xmlns:w14="http://schemas.microsoft.com/office/word/2010/wordml" xmlns:w15="http://schemas.microsoft.com/office/word/2012/wordml" xmlns:wpg="http://schemas.microsoft.com/office/word/2010/wordprocessingGroup" xmlns:wpi="http://schemas.microsoft.com/office/word/2010/wordprocessingInk" xmlns:wne="http://schemas.microsoft.com/office/word/2006/wordml" xmlns:wps="http://schemas.microsoft.com/office/word/2010/wordprocessingShape" mc:Ignorable="w14 w15 wp14">
+  <w:p>
+    <w:pPr>
+      <w:pStyle w:val="Pieddepage"/>
+    </w:pPr>
     <w:r>
-      <w:t>lundi 23 mars 2015</w:t>
+      <w:t xml:space="preserve">31 </w:t>
+    </w:r>
+    <w:bookmarkStart w:id="0" w:name="_GoBack"/>
+    <w:bookmarkEnd w:id="0"/>
+    <w:r>
+      <w:t>mars 2015</w:t>
     </w:r>
     <w:r>
       <w:tab/>
@@ -2200,6 +2448,16 @@
 </w:ftr>
 </file>
 
+<file path=word/footer3.xml><?xml version="1.0" encoding="utf-8"?>
+<w:ftr xmlns:wpc="http://schemas.microsoft.com/office/word/2010/wordprocessingCanvas" xmlns:mc="http://schemas.openxmlformats.org/markup-compatibility/2006" xmlns:o="urn:schemas-microsoft-com:office:office" xmlns:r="http://schemas.openxmlformats.org/officeDocument/2006/relationships" xmlns:m="http://schemas.openxmlformats.org/officeDocument/2006/math" xmlns:v="urn:schemas-microsoft-com:vml" xmlns:wp14="http://schemas.microsoft.com/office/word/2010/wordprocessingDrawing" xmlns:wp="http://schemas.openxmlformats.org/drawingml/2006/wordprocessingDrawing" xmlns:w10="urn:schemas-microsoft-com:office:word" xmlns:w="http://schemas.openxmlformats.org/wordprocessingml/2006/main" xmlns:w14="http://schemas.microsoft.com/office/word/2010/wordml" xmlns:w15="http://schemas.microsoft.com/office/word/2012/wordml" xmlns:wpg="http://schemas.microsoft.com/office/word/2010/wordprocessingGroup" xmlns:wpi="http://schemas.microsoft.com/office/word/2010/wordprocessingInk" xmlns:wne="http://schemas.microsoft.com/office/word/2006/wordml" xmlns:wps="http://schemas.microsoft.com/office/word/2010/wordprocessingShape" mc:Ignorable="w14 w15 wp14">
+  <w:p>
+    <w:pPr>
+      <w:pStyle w:val="Pieddepage"/>
+    </w:pPr>
+  </w:p>
+</w:ftr>
+</file>
+
 <file path=word/footnotes.xml><?xml version="1.0" encoding="utf-8"?>
 <w:footnotes xmlns:wpc="http://schemas.microsoft.com/office/word/2010/wordprocessingCanvas" xmlns:mc="http://schemas.openxmlformats.org/markup-compatibility/2006" xmlns:o="urn:schemas-microsoft-com:office:office" xmlns:r="http://schemas.openxmlformats.org/officeDocument/2006/relationships" xmlns:m="http://schemas.openxmlformats.org/officeDocument/2006/math" xmlns:v="urn:schemas-microsoft-com:vml" xmlns:wp14="http://schemas.microsoft.com/office/word/2010/wordprocessingDrawing" xmlns:wp="http://schemas.openxmlformats.org/drawingml/2006/wordprocessingDrawing" xmlns:w10="urn:schemas-microsoft-com:office:word" xmlns:w="http://schemas.openxmlformats.org/wordprocessingml/2006/main" xmlns:w14="http://schemas.microsoft.com/office/word/2010/wordml" xmlns:w15="http://schemas.microsoft.com/office/word/2012/wordml" xmlns:wpg="http://schemas.microsoft.com/office/word/2010/wordprocessingGroup" xmlns:wpi="http://schemas.microsoft.com/office/word/2010/wordprocessingInk" xmlns:wne="http://schemas.microsoft.com/office/word/2006/wordml" xmlns:wps="http://schemas.microsoft.com/office/word/2010/wordprocessingShape" mc:Ignorable="w14 w15 wp14">
   <w:footnote w:type="separator" w:id="-1">
@@ -2226,6 +2484,16 @@
 </file>
 
 <file path=word/header1.xml><?xml version="1.0" encoding="utf-8"?>
+<w:hdr xmlns:wpc="http://schemas.microsoft.com/office/word/2010/wordprocessingCanvas" xmlns:mc="http://schemas.openxmlformats.org/markup-compatibility/2006" xmlns:o="urn:schemas-microsoft-com:office:office" xmlns:r="http://schemas.openxmlformats.org/officeDocument/2006/relationships" xmlns:m="http://schemas.openxmlformats.org/officeDocument/2006/math" xmlns:v="urn:schemas-microsoft-com:vml" xmlns:wp14="http://schemas.microsoft.com/office/word/2010/wordprocessingDrawing" xmlns:wp="http://schemas.openxmlformats.org/drawingml/2006/wordprocessingDrawing" xmlns:w10="urn:schemas-microsoft-com:office:word" xmlns:w="http://schemas.openxmlformats.org/wordprocessingml/2006/main" xmlns:w14="http://schemas.microsoft.com/office/word/2010/wordml" xmlns:w15="http://schemas.microsoft.com/office/word/2012/wordml" xmlns:wpg="http://schemas.microsoft.com/office/word/2010/wordprocessingGroup" xmlns:wpi="http://schemas.microsoft.com/office/word/2010/wordprocessingInk" xmlns:wne="http://schemas.microsoft.com/office/word/2006/wordml" xmlns:wps="http://schemas.microsoft.com/office/word/2010/wordprocessingShape" mc:Ignorable="w14 w15 wp14">
+  <w:p>
+    <w:pPr>
+      <w:pStyle w:val="En-tte"/>
+    </w:pPr>
+  </w:p>
+</w:hdr>
+</file>
+
+<file path=word/header2.xml><?xml version="1.0" encoding="utf-8"?>
 <w:hdr xmlns:wpc="http://schemas.microsoft.com/office/word/2010/wordprocessingCanvas" xmlns:mc="http://schemas.openxmlformats.org/markup-compatibility/2006" xmlns:o="urn:schemas-microsoft-com:office:office" xmlns:r="http://schemas.openxmlformats.org/officeDocument/2006/relationships" xmlns:m="http://schemas.openxmlformats.org/officeDocument/2006/math" xmlns:v="urn:schemas-microsoft-com:vml" xmlns:wp14="http://schemas.microsoft.com/office/word/2010/wordprocessingDrawing" xmlns:wp="http://schemas.openxmlformats.org/drawingml/2006/wordprocessingDrawing" xmlns:w10="urn:schemas-microsoft-com:office:word" xmlns:w="http://schemas.openxmlformats.org/wordprocessingml/2006/main" xmlns:w14="http://schemas.microsoft.com/office/word/2010/wordml" xmlns:w15="http://schemas.microsoft.com/office/word/2012/wordml" xmlns:wpg="http://schemas.microsoft.com/office/word/2010/wordprocessingGroup" xmlns:wpi="http://schemas.microsoft.com/office/word/2010/wordprocessingInk" xmlns:wne="http://schemas.microsoft.com/office/word/2006/wordml" xmlns:wps="http://schemas.microsoft.com/office/word/2010/wordprocessingShape" mc:Ignorable="w14 w15 wp14">
   <w:p>
     <w:pPr>
@@ -2254,6 +2522,16 @@
       <w:tab/>
       <w:t>Mathieu Rosser</w:t>
     </w:r>
+  </w:p>
+</w:hdr>
+</file>
+
+<file path=word/header3.xml><?xml version="1.0" encoding="utf-8"?>
+<w:hdr xmlns:wpc="http://schemas.microsoft.com/office/word/2010/wordprocessingCanvas" xmlns:mc="http://schemas.openxmlformats.org/markup-compatibility/2006" xmlns:o="urn:schemas-microsoft-com:office:office" xmlns:r="http://schemas.openxmlformats.org/officeDocument/2006/relationships" xmlns:m="http://schemas.openxmlformats.org/officeDocument/2006/math" xmlns:v="urn:schemas-microsoft-com:vml" xmlns:wp14="http://schemas.microsoft.com/office/word/2010/wordprocessingDrawing" xmlns:wp="http://schemas.openxmlformats.org/drawingml/2006/wordprocessingDrawing" xmlns:w10="urn:schemas-microsoft-com:office:word" xmlns:w="http://schemas.openxmlformats.org/wordprocessingml/2006/main" xmlns:w14="http://schemas.microsoft.com/office/word/2010/wordml" xmlns:w15="http://schemas.microsoft.com/office/word/2012/wordml" xmlns:wpg="http://schemas.microsoft.com/office/word/2010/wordprocessingGroup" xmlns:wpi="http://schemas.microsoft.com/office/word/2010/wordprocessingInk" xmlns:wne="http://schemas.microsoft.com/office/word/2006/wordml" xmlns:wps="http://schemas.microsoft.com/office/word/2010/wordprocessingShape" mc:Ignorable="w14 w15 wp14">
+  <w:p>
+    <w:pPr>
+      <w:pStyle w:val="En-tte"/>
+    </w:pPr>
   </w:p>
 </w:hdr>
 </file>
@@ -3553,6 +3831,18 @@
       <w:szCs w:val="18"/>
     </w:rPr>
   </w:style>
+  <w:style w:type="character" w:styleId="Lienhypertextesuivivisit">
+    <w:name w:val="FollowedHyperlink"/>
+    <w:basedOn w:val="Policepardfaut"/>
+    <w:uiPriority w:val="99"/>
+    <w:semiHidden/>
+    <w:unhideWhenUsed/>
+    <w:rsid w:val="004F5C3D"/>
+    <w:rPr>
+      <w:color w:val="903638" w:themeColor="followedHyperlink"/>
+      <w:u w:val="single"/>
+    </w:rPr>
+  </w:style>
 </w:styles>
 </file>
 
@@ -5700,11 +5990,11 @@
           <c:showPercent val="0"/>
           <c:showBubbleSize val="0"/>
         </c:dLbls>
-        <c:axId val="-1375802400"/>
-        <c:axId val="-1375801312"/>
+        <c:axId val="324311824"/>
+        <c:axId val="324302032"/>
       </c:radarChart>
       <c:catAx>
-        <c:axId val="-1375802400"/>
+        <c:axId val="324311824"/>
         <c:scaling>
           <c:orientation val="minMax"/>
         </c:scaling>
@@ -5714,7 +6004,7 @@
         <c:majorTickMark val="none"/>
         <c:minorTickMark val="none"/>
         <c:tickLblPos val="none"/>
-        <c:crossAx val="-1375801312"/>
+        <c:crossAx val="324302032"/>
         <c:crosses val="autoZero"/>
         <c:auto val="1"/>
         <c:lblAlgn val="ctr"/>
@@ -5722,7 +6012,7 @@
         <c:noMultiLvlLbl val="0"/>
       </c:catAx>
       <c:valAx>
-        <c:axId val="-1375801312"/>
+        <c:axId val="324302032"/>
         <c:scaling>
           <c:orientation val="minMax"/>
         </c:scaling>
@@ -5748,7 +6038,7 @@
             <a:endParaRPr lang="fr-FR"/>
           </a:p>
         </c:txPr>
-        <c:crossAx val="-1375802400"/>
+        <c:crossAx val="324311824"/>
         <c:crosses val="autoZero"/>
         <c:crossBetween val="between"/>
       </c:valAx>
@@ -7098,11 +7388,11 @@
         </c:dLbls>
         <c:gapWidth val="55"/>
         <c:overlap val="100"/>
-        <c:axId val="-1375795328"/>
-        <c:axId val="-1375794784"/>
+        <c:axId val="198709264"/>
+        <c:axId val="198716336"/>
       </c:barChart>
       <c:catAx>
-        <c:axId val="-1375795328"/>
+        <c:axId val="198709264"/>
         <c:scaling>
           <c:orientation val="minMax"/>
         </c:scaling>
@@ -7129,7 +7419,7 @@
         <c:majorTickMark val="none"/>
         <c:minorTickMark val="none"/>
         <c:tickLblPos val="nextTo"/>
-        <c:crossAx val="-1375794784"/>
+        <c:crossAx val="198716336"/>
         <c:crosses val="autoZero"/>
         <c:auto val="1"/>
         <c:lblAlgn val="ctr"/>
@@ -7137,7 +7427,7 @@
         <c:noMultiLvlLbl val="0"/>
       </c:catAx>
       <c:valAx>
-        <c:axId val="-1375794784"/>
+        <c:axId val="198716336"/>
         <c:scaling>
           <c:orientation val="minMax"/>
         </c:scaling>
@@ -7166,7 +7456,7 @@
         <c:majorTickMark val="none"/>
         <c:minorTickMark val="none"/>
         <c:tickLblPos val="nextTo"/>
-        <c:crossAx val="-1375795328"/>
+        <c:crossAx val="198709264"/>
         <c:crosses val="autoZero"/>
         <c:crossBetween val="between"/>
       </c:valAx>
@@ -7393,8 +7683,11 @@
     <w:rsid w:val="000D34C0"/>
     <w:rsid w:val="00125C47"/>
     <w:rsid w:val="005E4682"/>
+    <w:rsid w:val="00985279"/>
     <w:rsid w:val="00B96D27"/>
     <w:rsid w:val="00C037B2"/>
+    <w:rsid w:val="00C04517"/>
+    <w:rsid w:val="00E804CC"/>
   </w:rsids>
   <m:mathPr>
     <m:mathFont m:val="Cambria Math"/>
